--- a/Communicatie/Sharing resources I2C/Sharing resources I2C.docx
+++ b/Communicatie/Sharing resources I2C/Sharing resources I2C.docx
@@ -7,13 +7,8 @@
         <w:pStyle w:val="Titel"/>
         <w:jc w:val="center"/>
       </w:pPr>
-      <w:proofErr w:type="spellStart"/>
       <w:r>
-        <w:t>Sharing</w:t>
-      </w:r>
-      <w:proofErr w:type="spellEnd"/>
-      <w:r>
-        <w:t xml:space="preserve"> resources I2C</w:t>
+        <w:t>Sharing resources I2C</w:t>
       </w:r>
     </w:p>
     <w:p>
@@ -60,16 +55,350 @@
           </w:r>
         </w:p>
         <w:p>
-          <w:fldSimple w:instr=" TOC \o &quot;1-3&quot; \h \z \u ">
-            <w:r>
-              <w:rPr>
-                <w:b/>
-                <w:bCs/>
-                <w:noProof/>
-              </w:rPr>
-              <w:t>Geen inhoudsopgavegegevens gevonden.</w:t>
-            </w:r>
-          </w:fldSimple>
+          <w:pPr>
+            <w:pStyle w:val="Inhopg1"/>
+            <w:tabs>
+              <w:tab w:val="left" w:pos="440"/>
+              <w:tab w:val="right" w:leader="dot" w:pos="9062"/>
+            </w:tabs>
+            <w:rPr>
+              <w:noProof/>
+            </w:rPr>
+          </w:pPr>
+          <w:r>
+            <w:fldChar w:fldCharType="begin"/>
+          </w:r>
+          <w:r>
+            <w:instrText xml:space="preserve"> TOC \o "1-3" \h \z \u </w:instrText>
+          </w:r>
+          <w:r>
+            <w:fldChar w:fldCharType="separate"/>
+          </w:r>
+          <w:hyperlink w:anchor="_Toc136176466" w:history="1">
+            <w:r>
+              <w:rPr>
+                <w:rStyle w:val="Hyperlink"/>
+                <w:noProof/>
+              </w:rPr>
+              <w:t>1.</w:t>
+            </w:r>
+            <w:r>
+              <w:rPr>
+                <w:noProof/>
+              </w:rPr>
+              <w:tab/>
+            </w:r>
+            <w:r>
+              <w:rPr>
+                <w:rStyle w:val="Hyperlink"/>
+                <w:noProof/>
+              </w:rPr>
+              <w:t>Aanleiding</w:t>
+            </w:r>
+            <w:r>
+              <w:rPr>
+                <w:noProof/>
+                <w:webHidden/>
+              </w:rPr>
+              <w:tab/>
+            </w:r>
+            <w:r>
+              <w:rPr>
+                <w:noProof/>
+                <w:webHidden/>
+              </w:rPr>
+              <w:fldChar w:fldCharType="begin"/>
+            </w:r>
+            <w:r>
+              <w:rPr>
+                <w:noProof/>
+                <w:webHidden/>
+              </w:rPr>
+              <w:instrText xml:space="preserve"> PAGEREF _Toc136176466 \h </w:instrText>
+            </w:r>
+            <w:r>
+              <w:rPr>
+                <w:noProof/>
+                <w:webHidden/>
+              </w:rPr>
+            </w:r>
+            <w:r>
+              <w:rPr>
+                <w:noProof/>
+                <w:webHidden/>
+              </w:rPr>
+              <w:fldChar w:fldCharType="separate"/>
+            </w:r>
+            <w:r>
+              <w:rPr>
+                <w:noProof/>
+                <w:webHidden/>
+              </w:rPr>
+              <w:t>3</w:t>
+            </w:r>
+            <w:r>
+              <w:rPr>
+                <w:noProof/>
+                <w:webHidden/>
+              </w:rPr>
+              <w:fldChar w:fldCharType="end"/>
+            </w:r>
+          </w:hyperlink>
+        </w:p>
+        <w:p>
+          <w:pPr>
+            <w:pStyle w:val="Inhopg1"/>
+            <w:tabs>
+              <w:tab w:val="left" w:pos="440"/>
+              <w:tab w:val="right" w:leader="dot" w:pos="9062"/>
+            </w:tabs>
+            <w:rPr>
+              <w:noProof/>
+            </w:rPr>
+          </w:pPr>
+          <w:hyperlink w:anchor="_Toc136176467" w:history="1">
+            <w:r>
+              <w:rPr>
+                <w:rStyle w:val="Hyperlink"/>
+                <w:noProof/>
+              </w:rPr>
+              <w:t>2.</w:t>
+            </w:r>
+            <w:r>
+              <w:rPr>
+                <w:noProof/>
+              </w:rPr>
+              <w:tab/>
+            </w:r>
+            <w:r>
+              <w:rPr>
+                <w:rStyle w:val="Hyperlink"/>
+                <w:noProof/>
+              </w:rPr>
+              <w:t>Probleemstelling</w:t>
+            </w:r>
+            <w:r>
+              <w:rPr>
+                <w:noProof/>
+                <w:webHidden/>
+              </w:rPr>
+              <w:tab/>
+            </w:r>
+            <w:r>
+              <w:rPr>
+                <w:noProof/>
+                <w:webHidden/>
+              </w:rPr>
+              <w:fldChar w:fldCharType="begin"/>
+            </w:r>
+            <w:r>
+              <w:rPr>
+                <w:noProof/>
+                <w:webHidden/>
+              </w:rPr>
+              <w:instrText xml:space="preserve"> PAGEREF _Toc136176467 \h </w:instrText>
+            </w:r>
+            <w:r>
+              <w:rPr>
+                <w:noProof/>
+                <w:webHidden/>
+              </w:rPr>
+            </w:r>
+            <w:r>
+              <w:rPr>
+                <w:noProof/>
+                <w:webHidden/>
+              </w:rPr>
+              <w:fldChar w:fldCharType="separate"/>
+            </w:r>
+            <w:r>
+              <w:rPr>
+                <w:noProof/>
+                <w:webHidden/>
+              </w:rPr>
+              <w:t>3</w:t>
+            </w:r>
+            <w:r>
+              <w:rPr>
+                <w:noProof/>
+                <w:webHidden/>
+              </w:rPr>
+              <w:fldChar w:fldCharType="end"/>
+            </w:r>
+          </w:hyperlink>
+        </w:p>
+        <w:p>
+          <w:pPr>
+            <w:pStyle w:val="Inhopg1"/>
+            <w:tabs>
+              <w:tab w:val="left" w:pos="440"/>
+              <w:tab w:val="right" w:leader="dot" w:pos="9062"/>
+            </w:tabs>
+            <w:rPr>
+              <w:noProof/>
+            </w:rPr>
+          </w:pPr>
+          <w:hyperlink w:anchor="_Toc136176468" w:history="1">
+            <w:r>
+              <w:rPr>
+                <w:rStyle w:val="Hyperlink"/>
+                <w:noProof/>
+              </w:rPr>
+              <w:t>3.</w:t>
+            </w:r>
+            <w:r>
+              <w:rPr>
+                <w:noProof/>
+              </w:rPr>
+              <w:tab/>
+            </w:r>
+            <w:r>
+              <w:rPr>
+                <w:rStyle w:val="Hyperlink"/>
+                <w:noProof/>
+              </w:rPr>
+              <w:t>Design</w:t>
+            </w:r>
+            <w:r>
+              <w:rPr>
+                <w:noProof/>
+                <w:webHidden/>
+              </w:rPr>
+              <w:tab/>
+            </w:r>
+            <w:r>
+              <w:rPr>
+                <w:noProof/>
+                <w:webHidden/>
+              </w:rPr>
+              <w:fldChar w:fldCharType="begin"/>
+            </w:r>
+            <w:r>
+              <w:rPr>
+                <w:noProof/>
+                <w:webHidden/>
+              </w:rPr>
+              <w:instrText xml:space="preserve"> PAGEREF _Toc136176468 \h </w:instrText>
+            </w:r>
+            <w:r>
+              <w:rPr>
+                <w:noProof/>
+                <w:webHidden/>
+              </w:rPr>
+            </w:r>
+            <w:r>
+              <w:rPr>
+                <w:noProof/>
+                <w:webHidden/>
+              </w:rPr>
+              <w:fldChar w:fldCharType="separate"/>
+            </w:r>
+            <w:r>
+              <w:rPr>
+                <w:noProof/>
+                <w:webHidden/>
+              </w:rPr>
+              <w:t>4</w:t>
+            </w:r>
+            <w:r>
+              <w:rPr>
+                <w:noProof/>
+                <w:webHidden/>
+              </w:rPr>
+              <w:fldChar w:fldCharType="end"/>
+            </w:r>
+          </w:hyperlink>
+        </w:p>
+        <w:p>
+          <w:pPr>
+            <w:pStyle w:val="Inhopg1"/>
+            <w:tabs>
+              <w:tab w:val="left" w:pos="440"/>
+              <w:tab w:val="right" w:leader="dot" w:pos="9062"/>
+            </w:tabs>
+            <w:rPr>
+              <w:noProof/>
+            </w:rPr>
+          </w:pPr>
+          <w:hyperlink w:anchor="_Toc136176469" w:history="1">
+            <w:r>
+              <w:rPr>
+                <w:rStyle w:val="Hyperlink"/>
+                <w:noProof/>
+              </w:rPr>
+              <w:t>4.</w:t>
+            </w:r>
+            <w:r>
+              <w:rPr>
+                <w:noProof/>
+              </w:rPr>
+              <w:tab/>
+            </w:r>
+            <w:r>
+              <w:rPr>
+                <w:rStyle w:val="Hyperlink"/>
+                <w:noProof/>
+              </w:rPr>
+              <w:t>Bronvermelding</w:t>
+            </w:r>
+            <w:r>
+              <w:rPr>
+                <w:noProof/>
+                <w:webHidden/>
+              </w:rPr>
+              <w:tab/>
+            </w:r>
+            <w:r>
+              <w:rPr>
+                <w:noProof/>
+                <w:webHidden/>
+              </w:rPr>
+              <w:fldChar w:fldCharType="begin"/>
+            </w:r>
+            <w:r>
+              <w:rPr>
+                <w:noProof/>
+                <w:webHidden/>
+              </w:rPr>
+              <w:instrText xml:space="preserve"> PAGEREF _Toc136176469 \h </w:instrText>
+            </w:r>
+            <w:r>
+              <w:rPr>
+                <w:noProof/>
+                <w:webHidden/>
+              </w:rPr>
+            </w:r>
+            <w:r>
+              <w:rPr>
+                <w:noProof/>
+                <w:webHidden/>
+              </w:rPr>
+              <w:fldChar w:fldCharType="separate"/>
+            </w:r>
+            <w:r>
+              <w:rPr>
+                <w:noProof/>
+                <w:webHidden/>
+              </w:rPr>
+              <w:t>5</w:t>
+            </w:r>
+            <w:r>
+              <w:rPr>
+                <w:noProof/>
+                <w:webHidden/>
+              </w:rPr>
+              <w:fldChar w:fldCharType="end"/>
+            </w:r>
+          </w:hyperlink>
+        </w:p>
+        <w:p>
+          <w:r>
+            <w:rPr>
+              <w:b/>
+              <w:bCs/>
+            </w:rPr>
+            <w:fldChar w:fldCharType="end"/>
+          </w:r>
         </w:p>
       </w:sdtContent>
     </w:sdt>
@@ -86,24 +415,14 @@
           <w:numId w:val="1"/>
         </w:numPr>
       </w:pPr>
+      <w:bookmarkStart w:id="0" w:name="_Toc136176467"/>
       <w:r>
         <w:lastRenderedPageBreak/>
-        <w:t>Aanleiding</w:t>
+        <w:t>Probleemstelling</w:t>
       </w:r>
+      <w:bookmarkEnd w:id="0"/>
     </w:p>
     <w:p/>
-    <w:p>
-      <w:pPr>
-        <w:pStyle w:val="Kop1"/>
-        <w:numPr>
-          <w:ilvl w:val="0"/>
-          <w:numId w:val="1"/>
-        </w:numPr>
-      </w:pPr>
-      <w:r>
-        <w:t>Probleemstelling</w:t>
-      </w:r>
-    </w:p>
     <w:p>
       <w:pPr>
         <w:rPr>
@@ -114,6 +433,9 @@
         </w:rPr>
       </w:pPr>
       <w:r>
+        <w:t>Binnen I2C systemen gaat er veel data heen en weer. Maar wat nou als twee masters tegelijkertijd data willen versturen naar een slave? In deze challenge ga ik kijken hoe je ervoor zorgt dat dit geen problemen oplevert, zodat de communicatie vlekkeloos blijft lopen. Een verdere beschrijving van mijn opstelling is in het volgende kopje beschreven.</w:t>
+      </w:r>
+      <w:r>
         <w:br w:type="page"/>
       </w:r>
     </w:p>
@@ -125,9 +447,22 @@
           <w:numId w:val="1"/>
         </w:numPr>
       </w:pPr>
+      <w:bookmarkStart w:id="1" w:name="_Toc136176468"/>
       <w:r>
         <w:lastRenderedPageBreak/>
         <w:t>Design</w:t>
+      </w:r>
+      <w:bookmarkEnd w:id="1"/>
+    </w:p>
+    <w:p/>
+    <w:p>
+      <w:r>
+        <w:t>Mijn systeem bestaat uit twee Arduino redboards (masters) en één Qwiic oled display (slave). Mijn systeem gaat als volgt te werk: De twee redboard masters en de Qwiic oled display zitten allemaal aan elkaar aan een I2C bus. Beiden masters kunnen data schrijven naar de display, om zo het gene wat afgebeeld wordt te veranderen. Voordat ze dit doen vragen ze eerst aan de andere master of deze niet al bezig is met het schrijven van data. Op het moment dat de master terugkrijgt van de andere master dat de bus beschikbaar is, zal hij data gaan schrijven. Het is belangrijk om op te merken dat de slave op zichzelf niet geprogrameerd wordt, dus alles wordt geregeld door de twee masters.</w:t>
+      </w:r>
+    </w:p>
+    <w:p>
+      <w:r>
+        <w:t>De beschreven opstelling is hieronder ook weergegeven. Bij de pijlen zie je dus ook staan wat de masters opvragen en verkrijgen. De data van de beschikbaarheid gaat overigens via de display omdat die tussen de masters in zit, echter doet de display hier niks mee.</w:t>
       </w:r>
     </w:p>
     <w:p>
@@ -140,6 +475,46 @@
         </w:rPr>
       </w:pPr>
       <w:r>
+        <w:rPr>
+          <w:noProof/>
+        </w:rPr>
+        <w:drawing>
+          <wp:inline distT="0" distB="0" distL="0" distR="0" wp14:anchorId="18A8AB10" wp14:editId="1C774E8F">
+            <wp:extent cx="5760720" cy="1591945"/>
+            <wp:effectExtent l="0" t="0" r="0" b="8255"/>
+            <wp:docPr id="1" name="Afbeelding 1" descr="Afbeelding met tekst, lijn, schermopname, diagram&#10;&#10;Automatisch gegenereerde beschrijving"/>
+            <wp:cNvGraphicFramePr>
+              <a:graphicFrameLocks xmlns:a="http://schemas.openxmlformats.org/drawingml/2006/main" noChangeAspect="1"/>
+            </wp:cNvGraphicFramePr>
+            <a:graphic xmlns:a="http://schemas.openxmlformats.org/drawingml/2006/main">
+              <a:graphicData uri="http://schemas.openxmlformats.org/drawingml/2006/picture">
+                <pic:pic xmlns:pic="http://schemas.openxmlformats.org/drawingml/2006/picture">
+                  <pic:nvPicPr>
+                    <pic:cNvPr id="1" name="Afbeelding 1" descr="Afbeelding met tekst, lijn, schermopname, diagram&#10;&#10;Automatisch gegenereerde beschrijving"/>
+                    <pic:cNvPicPr/>
+                  </pic:nvPicPr>
+                  <pic:blipFill>
+                    <a:blip r:embed="rId6"/>
+                    <a:stretch>
+                      <a:fillRect/>
+                    </a:stretch>
+                  </pic:blipFill>
+                  <pic:spPr>
+                    <a:xfrm>
+                      <a:off x="0" y="0"/>
+                      <a:ext cx="5760720" cy="1591945"/>
+                    </a:xfrm>
+                    <a:prstGeom prst="rect">
+                      <a:avLst/>
+                    </a:prstGeom>
+                  </pic:spPr>
+                </pic:pic>
+              </a:graphicData>
+            </a:graphic>
+          </wp:inline>
+        </w:drawing>
+      </w:r>
+      <w:r>
         <w:br w:type="page"/>
       </w:r>
     </w:p>
@@ -151,10 +526,12 @@
           <w:numId w:val="1"/>
         </w:numPr>
       </w:pPr>
+      <w:bookmarkStart w:id="2" w:name="_Toc136176469"/>
       <w:r>
         <w:lastRenderedPageBreak/>
         <w:t>Bronvermelding</w:t>
       </w:r>
+      <w:bookmarkEnd w:id="2"/>
     </w:p>
     <w:p>
       <w:pPr>
@@ -171,75 +548,17 @@
         <w:pStyle w:val="Normaalweb"/>
         <w:spacing w:before="0" w:beforeAutospacing="0" w:after="0" w:afterAutospacing="0" w:line="480" w:lineRule="auto"/>
       </w:pPr>
-      <w:proofErr w:type="spellStart"/>
       <w:r>
         <w:rPr>
           <w:i/>
           <w:iCs/>
         </w:rPr>
-        <w:t>Qwiic</w:t>
+        <w:t>Qwiic Micro OLED Hookup Guide - SparkFun Learn</w:t>
       </w:r>
-      <w:proofErr w:type="spellEnd"/>
       <w:r>
-        <w:rPr>
-          <w:i/>
-          <w:iCs/>
-        </w:rPr>
-        <w:t xml:space="preserve"> Micro OLED </w:t>
+        <w:t xml:space="preserve">. (z.d.). </w:t>
       </w:r>
-      <w:proofErr w:type="spellStart"/>
-      <w:r>
-        <w:rPr>
-          <w:i/>
-          <w:iCs/>
-        </w:rPr>
-        <w:t>Hookup</w:t>
-      </w:r>
-      <w:proofErr w:type="spellEnd"/>
-      <w:r>
-        <w:rPr>
-          <w:i/>
-          <w:iCs/>
-        </w:rPr>
-        <w:t xml:space="preserve"> Guide - </w:t>
-      </w:r>
-      <w:proofErr w:type="spellStart"/>
-      <w:r>
-        <w:rPr>
-          <w:i/>
-          <w:iCs/>
-        </w:rPr>
-        <w:t>SparkFun</w:t>
-      </w:r>
-      <w:proofErr w:type="spellEnd"/>
-      <w:r>
-        <w:rPr>
-          <w:i/>
-          <w:iCs/>
-        </w:rPr>
-        <w:t xml:space="preserve"> </w:t>
-      </w:r>
-      <w:proofErr w:type="spellStart"/>
-      <w:r>
-        <w:rPr>
-          <w:i/>
-          <w:iCs/>
-        </w:rPr>
-        <w:t>Learn</w:t>
-      </w:r>
-      <w:proofErr w:type="spellEnd"/>
-      <w:r>
-        <w:t>. (</w:t>
-      </w:r>
-      <w:proofErr w:type="spellStart"/>
-      <w:r>
-        <w:t>z.d.</w:t>
-      </w:r>
-      <w:proofErr w:type="spellEnd"/>
-      <w:r>
-        <w:t xml:space="preserve">). </w:t>
-      </w:r>
-      <w:hyperlink r:id="rId6" w:history="1">
+      <w:hyperlink r:id="rId7" w:history="1">
         <w:r>
           <w:rPr>
             <w:rStyle w:val="Hyperlink"/>
@@ -917,6 +1236,18 @@
       <w:shd w:val="clear" w:color="auto" w:fill="E1DFDD"/>
     </w:rPr>
   </w:style>
+  <w:style w:type="paragraph" w:styleId="Inhopg1">
+    <w:name w:val="toc 1"/>
+    <w:basedOn w:val="Standaard"/>
+    <w:next w:val="Standaard"/>
+    <w:autoRedefine/>
+    <w:uiPriority w:val="39"/>
+    <w:unhideWhenUsed/>
+    <w:rsid w:val="00E83C4A"/>
+    <w:pPr>
+      <w:spacing w:after="100"/>
+    </w:pPr>
+  </w:style>
 </w:styles>
 </file>
 

--- a/Communicatie/Sharing resources I2C/Sharing resources I2C.docx
+++ b/Communicatie/Sharing resources I2C/Sharing resources I2C.docx
@@ -7,8 +7,13 @@
         <w:pStyle w:val="Titel"/>
         <w:jc w:val="center"/>
       </w:pPr>
-      <w:r>
-        <w:t>Sharing resources I2C</w:t>
+      <w:proofErr w:type="spellStart"/>
+      <w:r>
+        <w:t>Sharing</w:t>
+      </w:r>
+      <w:proofErr w:type="spellEnd"/>
+      <w:r>
+        <w:t xml:space="preserve"> resources I2C</w:t>
       </w:r>
     </w:p>
     <w:p>
@@ -16,16 +21,93 @@
         <w:jc w:val="center"/>
       </w:pPr>
       <w:r>
-        <w:t>Tiemon Steeghs</w:t>
-      </w:r>
-    </w:p>
-    <w:p>
+        <w:rPr>
+          <w:noProof/>
+        </w:rPr>
+        <w:drawing>
+          <wp:anchor distT="0" distB="0" distL="114300" distR="114300" simplePos="0" relativeHeight="251656192" behindDoc="0" locked="0" layoutInCell="1" allowOverlap="1" wp14:anchorId="0EBC3164" wp14:editId="75295516">
+            <wp:simplePos x="0" y="0"/>
+            <wp:positionH relativeFrom="column">
+              <wp:posOffset>577850</wp:posOffset>
+            </wp:positionH>
+            <wp:positionV relativeFrom="paragraph">
+              <wp:posOffset>989965</wp:posOffset>
+            </wp:positionV>
+            <wp:extent cx="4605655" cy="2590800"/>
+            <wp:effectExtent l="0" t="0" r="0" b="0"/>
+            <wp:wrapTopAndBottom/>
+            <wp:docPr id="5" name="Afbeelding 5" descr="Arduino I2C and Multiple Slaves : 8 Steps - Instructables"/>
+            <wp:cNvGraphicFramePr>
+              <a:graphicFrameLocks xmlns:a="http://schemas.openxmlformats.org/drawingml/2006/main" noChangeAspect="1"/>
+            </wp:cNvGraphicFramePr>
+            <a:graphic xmlns:a="http://schemas.openxmlformats.org/drawingml/2006/main">
+              <a:graphicData uri="http://schemas.openxmlformats.org/drawingml/2006/picture">
+                <pic:pic xmlns:pic="http://schemas.openxmlformats.org/drawingml/2006/picture">
+                  <pic:nvPicPr>
+                    <pic:cNvPr id="0" name="Picture 1" descr="Arduino I2C and Multiple Slaves : 8 Steps - Instructables"/>
+                    <pic:cNvPicPr>
+                      <a:picLocks noChangeAspect="1" noChangeArrowheads="1"/>
+                    </pic:cNvPicPr>
+                  </pic:nvPicPr>
+                  <pic:blipFill>
+                    <a:blip r:embed="rId6" cstate="print">
+                      <a:extLst>
+                        <a:ext uri="{28A0092B-C50C-407E-A947-70E740481C1C}">
+                          <a14:useLocalDpi xmlns:a14="http://schemas.microsoft.com/office/drawing/2010/main" val="0"/>
+                        </a:ext>
+                      </a:extLst>
+                    </a:blip>
+                    <a:srcRect/>
+                    <a:stretch>
+                      <a:fillRect/>
+                    </a:stretch>
+                  </pic:blipFill>
+                  <pic:spPr bwMode="auto">
+                    <a:xfrm>
+                      <a:off x="0" y="0"/>
+                      <a:ext cx="4605655" cy="2590800"/>
+                    </a:xfrm>
+                    <a:prstGeom prst="rect">
+                      <a:avLst/>
+                    </a:prstGeom>
+                    <a:noFill/>
+                    <a:ln>
+                      <a:noFill/>
+                    </a:ln>
+                  </pic:spPr>
+                </pic:pic>
+              </a:graphicData>
+            </a:graphic>
+            <wp14:sizeRelH relativeFrom="margin">
+              <wp14:pctWidth>0</wp14:pctWidth>
+            </wp14:sizeRelH>
+            <wp14:sizeRelV relativeFrom="margin">
+              <wp14:pctHeight>0</wp14:pctHeight>
+            </wp14:sizeRelV>
+          </wp:anchor>
+        </w:drawing>
+      </w:r>
+      <w:r>
+        <w:t>Tiemon Steegh</w:t>
+      </w:r>
+      <w:r>
+        <w:t>s</w:t>
+      </w:r>
       <w:r>
         <w:br w:type="page"/>
       </w:r>
     </w:p>
     <w:sdt>
       <w:sdtPr>
+        <w:rPr>
+          <w:rFonts w:asciiTheme="minorHAnsi" w:eastAsiaTheme="minorHAnsi" w:hAnsiTheme="minorHAnsi" w:cstheme="minorBidi"/>
+          <w:color w:val="auto"/>
+          <w:kern w:val="2"/>
+          <w:sz w:val="22"/>
+          <w:szCs w:val="22"/>
+          <w:lang w:eastAsia="en-US"/>
+          <w14:ligatures w14:val="standardContextual"/>
+        </w:rPr>
         <w:id w:val="-280802194"/>
         <w:docPartObj>
           <w:docPartGallery w:val="Table of Contents"/>
@@ -34,15 +116,8 @@
       </w:sdtPr>
       <w:sdtEndPr>
         <w:rPr>
-          <w:rFonts w:asciiTheme="minorHAnsi" w:eastAsiaTheme="minorHAnsi" w:hAnsiTheme="minorHAnsi" w:cstheme="minorBidi"/>
           <w:b/>
           <w:bCs/>
-          <w:color w:val="auto"/>
-          <w:kern w:val="2"/>
-          <w:sz w:val="22"/>
-          <w:szCs w:val="22"/>
-          <w:lang w:eastAsia="en-US"/>
-          <w14:ligatures w14:val="standardContextual"/>
         </w:rPr>
       </w:sdtEndPr>
       <w:sdtContent>
@@ -433,7 +508,23 @@
         </w:rPr>
       </w:pPr>
       <w:r>
-        <w:t>Binnen I2C systemen gaat er veel data heen en weer. Maar wat nou als twee masters tegelijkertijd data willen versturen naar een slave? In deze challenge ga ik kijken hoe je ervoor zorgt dat dit geen problemen oplevert, zodat de communicatie vlekkeloos blijft lopen. Een verdere beschrijving van mijn opstelling is in het volgende kopje beschreven.</w:t>
+        <w:t xml:space="preserve">Binnen I2C systemen gaat er veel data heen en weer. Maar wat nou als twee masters tegelijkertijd data willen versturen naar een </w:t>
+      </w:r>
+      <w:proofErr w:type="spellStart"/>
+      <w:r>
+        <w:t>slave</w:t>
+      </w:r>
+      <w:proofErr w:type="spellEnd"/>
+      <w:r>
+        <w:t xml:space="preserve">? In deze </w:t>
+      </w:r>
+      <w:proofErr w:type="spellStart"/>
+      <w:r>
+        <w:t>challenge</w:t>
+      </w:r>
+      <w:proofErr w:type="spellEnd"/>
+      <w:r>
+        <w:t xml:space="preserve"> ga ik kijken hoe je ervoor zorgt dat dit geen problemen oplevert, zodat de communicatie vlekkeloos blijft lopen. Een verdere beschrijving van mijn opstelling is in het volgende kopje beschreven.</w:t>
       </w:r>
       <w:r>
         <w:br w:type="page"/>
@@ -457,7 +548,71 @@
     <w:p/>
     <w:p>
       <w:r>
-        <w:t>Mijn systeem bestaat uit twee Arduino redboards (masters) en één Qwiic oled display (slave). Mijn systeem gaat als volgt te werk: De twee redboard masters en de Qwiic oled display zitten allemaal aan elkaar aan een I2C bus. Beiden masters kunnen data schrijven naar de display, om zo het gene wat afgebeeld wordt te veranderen. Voordat ze dit doen vragen ze eerst aan de andere master of deze niet al bezig is met het schrijven van data. Op het moment dat de master terugkrijgt van de andere master dat de bus beschikbaar is, zal hij data gaan schrijven. Het is belangrijk om op te merken dat de slave op zichzelf niet geprogrameerd wordt, dus alles wordt geregeld door de twee masters.</w:t>
+        <w:t xml:space="preserve">Mijn systeem bestaat uit twee </w:t>
+      </w:r>
+      <w:proofErr w:type="spellStart"/>
+      <w:r>
+        <w:t>Arduino</w:t>
+      </w:r>
+      <w:proofErr w:type="spellEnd"/>
+      <w:r>
+        <w:t xml:space="preserve"> redboards (masters) en één </w:t>
+      </w:r>
+      <w:proofErr w:type="spellStart"/>
+      <w:r>
+        <w:t>Qwiic</w:t>
+      </w:r>
+      <w:proofErr w:type="spellEnd"/>
+      <w:r>
+        <w:t xml:space="preserve"> </w:t>
+      </w:r>
+      <w:proofErr w:type="spellStart"/>
+      <w:r>
+        <w:t>oled</w:t>
+      </w:r>
+      <w:proofErr w:type="spellEnd"/>
+      <w:r>
+        <w:t xml:space="preserve"> display (</w:t>
+      </w:r>
+      <w:proofErr w:type="spellStart"/>
+      <w:r>
+        <w:t>slave</w:t>
+      </w:r>
+      <w:proofErr w:type="spellEnd"/>
+      <w:r>
+        <w:t xml:space="preserve">). Mijn systeem gaat als volgt te werk: De twee redboard masters en de </w:t>
+      </w:r>
+      <w:proofErr w:type="spellStart"/>
+      <w:r>
+        <w:t>Qwiic</w:t>
+      </w:r>
+      <w:proofErr w:type="spellEnd"/>
+      <w:r>
+        <w:t xml:space="preserve"> </w:t>
+      </w:r>
+      <w:proofErr w:type="spellStart"/>
+      <w:r>
+        <w:t>oled</w:t>
+      </w:r>
+      <w:proofErr w:type="spellEnd"/>
+      <w:r>
+        <w:t xml:space="preserve"> display zitten allemaal aan elkaar aan een I2C bus. Beiden masters kunnen data schrijven naar de display, om zo het gene wat afgebeeld wordt te veranderen. Voordat ze dit doen vragen ze eerst aan de andere master of deze niet al bezig is met het schrijven van data. Op het moment dat de master terugkrijgt van de andere master dat de bus beschikbaar is, zal hij data gaan schrijven. Het is belangrijk om op te merken dat de </w:t>
+      </w:r>
+      <w:proofErr w:type="spellStart"/>
+      <w:r>
+        <w:t>slave</w:t>
+      </w:r>
+      <w:proofErr w:type="spellEnd"/>
+      <w:r>
+        <w:t xml:space="preserve"> op zichzelf niet </w:t>
+      </w:r>
+      <w:proofErr w:type="spellStart"/>
+      <w:r>
+        <w:t>geprogrameerd</w:t>
+      </w:r>
+      <w:proofErr w:type="spellEnd"/>
+      <w:r>
+        <w:t xml:space="preserve"> wordt, dus alles wordt geregeld door de twee masters.</w:t>
       </w:r>
     </w:p>
     <w:p>
@@ -466,14 +621,6 @@
       </w:r>
     </w:p>
     <w:p>
-      <w:pPr>
-        <w:rPr>
-          <w:rFonts w:asciiTheme="majorHAnsi" w:eastAsiaTheme="majorEastAsia" w:hAnsiTheme="majorHAnsi" w:cstheme="majorBidi"/>
-          <w:color w:val="2F5496" w:themeColor="accent1" w:themeShade="BF"/>
-          <w:sz w:val="32"/>
-          <w:szCs w:val="32"/>
-        </w:rPr>
-      </w:pPr>
       <w:r>
         <w:rPr>
           <w:noProof/>
@@ -494,7 +641,7 @@
                     <pic:cNvPicPr/>
                   </pic:nvPicPr>
                   <pic:blipFill>
-                    <a:blip r:embed="rId6"/>
+                    <a:blip r:embed="rId7"/>
                     <a:stretch>
                       <a:fillRect/>
                     </a:stretch>
@@ -514,6 +661,477 @@
           </wp:inline>
         </w:drawing>
       </w:r>
+    </w:p>
+    <w:p>
+      <w:r>
+        <w:t>Om het systeem werkende te krijgen moeten de twee redboards steeds naar de SDA lijn kijken of deze hoog of laag is. Dit moet overheen komen met de bits die ze willen sturen. Als dit niet overeenkomt weten ze dus dan de ander bezig met schrijven. Om de SDA lijn te kunnen lezen moet ik eerst ontdekken of dit wel kan.</w:t>
+      </w:r>
+    </w:p>
+    <w:p>
+      <w:r>
+        <w:rPr>
+          <w:noProof/>
+        </w:rPr>
+        <w:drawing>
+          <wp:inline distT="0" distB="0" distL="0" distR="0" wp14:anchorId="5F567A3A" wp14:editId="468D45EA">
+            <wp:extent cx="3977798" cy="3070860"/>
+            <wp:effectExtent l="0" t="0" r="3810" b="0"/>
+            <wp:docPr id="2" name="Afbeelding 2" descr="RedBoard Plus Hookup Guide - SparkFun Learn"/>
+            <wp:cNvGraphicFramePr>
+              <a:graphicFrameLocks xmlns:a="http://schemas.openxmlformats.org/drawingml/2006/main" noChangeAspect="1"/>
+            </wp:cNvGraphicFramePr>
+            <a:graphic xmlns:a="http://schemas.openxmlformats.org/drawingml/2006/main">
+              <a:graphicData uri="http://schemas.openxmlformats.org/drawingml/2006/picture">
+                <pic:pic xmlns:pic="http://schemas.openxmlformats.org/drawingml/2006/picture">
+                  <pic:nvPicPr>
+                    <pic:cNvPr id="0" name="Picture 1" descr="RedBoard Plus Hookup Guide - SparkFun Learn"/>
+                    <pic:cNvPicPr>
+                      <a:picLocks noChangeAspect="1" noChangeArrowheads="1"/>
+                    </pic:cNvPicPr>
+                  </pic:nvPicPr>
+                  <pic:blipFill>
+                    <a:blip r:embed="rId8">
+                      <a:extLst>
+                        <a:ext uri="{28A0092B-C50C-407E-A947-70E740481C1C}">
+                          <a14:useLocalDpi xmlns:a14="http://schemas.microsoft.com/office/drawing/2010/main" val="0"/>
+                        </a:ext>
+                      </a:extLst>
+                    </a:blip>
+                    <a:srcRect/>
+                    <a:stretch>
+                      <a:fillRect/>
+                    </a:stretch>
+                  </pic:blipFill>
+                  <pic:spPr bwMode="auto">
+                    <a:xfrm>
+                      <a:off x="0" y="0"/>
+                      <a:ext cx="3979486" cy="3072163"/>
+                    </a:xfrm>
+                    <a:prstGeom prst="rect">
+                      <a:avLst/>
+                    </a:prstGeom>
+                    <a:noFill/>
+                    <a:ln>
+                      <a:noFill/>
+                    </a:ln>
+                  </pic:spPr>
+                </pic:pic>
+              </a:graphicData>
+            </a:graphic>
+          </wp:inline>
+        </w:drawing>
+      </w:r>
+    </w:p>
+    <w:p/>
+    <w:p>
+      <w:pPr>
+        <w:pStyle w:val="Kop1"/>
+        <w:numPr>
+          <w:ilvl w:val="0"/>
+          <w:numId w:val="1"/>
+        </w:numPr>
+      </w:pPr>
+      <w:r>
+        <w:lastRenderedPageBreak/>
+        <w:t>Onderzoek</w:t>
+      </w:r>
+    </w:p>
+    <w:p/>
+    <w:p>
+      <w:pPr>
+        <w:pStyle w:val="Kop2"/>
+        <w:numPr>
+          <w:ilvl w:val="1"/>
+          <w:numId w:val="1"/>
+        </w:numPr>
+      </w:pPr>
+      <w:r>
+        <w:t xml:space="preserve">Versie 1: </w:t>
+      </w:r>
+      <w:r>
+        <w:t>Status opvragen</w:t>
+      </w:r>
+    </w:p>
+    <w:p>
+      <w:r>
+        <w:t>Voor de daadwerkelijke implementatie ben ik door veel verschillende versies gegaan. Mijn eerste oplossing was doormiddel van de masters eerst een bericht naar de ander te laten sturen voor het opvragen van of de bus beschikbaar is. Echter kwam ik erachter dat als ik dit precies tegelijk zou doen, dan zou dit nog steeds zorgen voor problemen.</w:t>
+      </w:r>
+    </w:p>
+    <w:p>
+      <w:r>
+        <w:rPr>
+          <w:noProof/>
+        </w:rPr>
+        <w:drawing>
+          <wp:inline distT="0" distB="0" distL="0" distR="0" wp14:anchorId="5A8DEA56" wp14:editId="1163C2D5">
+            <wp:extent cx="5760720" cy="2675255"/>
+            <wp:effectExtent l="0" t="0" r="0" b="0"/>
+            <wp:docPr id="3" name="Afbeelding 3" descr="Afbeelding met tekst, schermopname, Lettertype&#10;&#10;Automatisch gegenereerde beschrijving"/>
+            <wp:cNvGraphicFramePr>
+              <a:graphicFrameLocks xmlns:a="http://schemas.openxmlformats.org/drawingml/2006/main" noChangeAspect="1"/>
+            </wp:cNvGraphicFramePr>
+            <a:graphic xmlns:a="http://schemas.openxmlformats.org/drawingml/2006/main">
+              <a:graphicData uri="http://schemas.openxmlformats.org/drawingml/2006/picture">
+                <pic:pic xmlns:pic="http://schemas.openxmlformats.org/drawingml/2006/picture">
+                  <pic:nvPicPr>
+                    <pic:cNvPr id="3" name="Afbeelding 3" descr="Afbeelding met tekst, schermopname, Lettertype&#10;&#10;Automatisch gegenereerde beschrijving"/>
+                    <pic:cNvPicPr/>
+                  </pic:nvPicPr>
+                  <pic:blipFill>
+                    <a:blip r:embed="rId9"/>
+                    <a:stretch>
+                      <a:fillRect/>
+                    </a:stretch>
+                  </pic:blipFill>
+                  <pic:spPr>
+                    <a:xfrm>
+                      <a:off x="0" y="0"/>
+                      <a:ext cx="5760720" cy="2675255"/>
+                    </a:xfrm>
+                    <a:prstGeom prst="rect">
+                      <a:avLst/>
+                    </a:prstGeom>
+                  </pic:spPr>
+                </pic:pic>
+              </a:graphicData>
+            </a:graphic>
+          </wp:inline>
+        </w:drawing>
+      </w:r>
+      <w:r>
+        <w:t xml:space="preserve"> </w:t>
+      </w:r>
+    </w:p>
+    <w:p>
+      <w:pPr>
+        <w:pStyle w:val="Kop2"/>
+        <w:numPr>
+          <w:ilvl w:val="1"/>
+          <w:numId w:val="1"/>
+        </w:numPr>
+      </w:pPr>
+      <w:r>
+        <w:t xml:space="preserve">Versie 2: </w:t>
+      </w:r>
+      <w:proofErr w:type="spellStart"/>
+      <w:r>
+        <w:t>Lowcode</w:t>
+      </w:r>
+      <w:proofErr w:type="spellEnd"/>
+      <w:r>
+        <w:t xml:space="preserve"> </w:t>
+      </w:r>
+      <w:r>
+        <w:t>data lezen</w:t>
+      </w:r>
+    </w:p>
+    <w:p>
+      <w:r>
+        <w:t xml:space="preserve">Hierna ben ik gaan kijken naar een </w:t>
+      </w:r>
+      <w:proofErr w:type="spellStart"/>
+      <w:r>
+        <w:t>lowcode</w:t>
+      </w:r>
+      <w:proofErr w:type="spellEnd"/>
+      <w:r>
+        <w:t xml:space="preserve"> oplossing om de SDA lijn af te lezen. Echter had deze oplossing ook nog een probleem. Deze methode leest alleen data af die naar het adres van de desbetreffende master wordt gestuurd. Dit betekent dus dat als de master data zou gaan sturen naar de </w:t>
+      </w:r>
+      <w:proofErr w:type="spellStart"/>
+      <w:r>
+        <w:t>slave</w:t>
+      </w:r>
+      <w:proofErr w:type="spellEnd"/>
+      <w:r>
+        <w:t xml:space="preserve"> op exact hetzelfde moment er nog steeds een probleem optreed.</w:t>
+      </w:r>
+    </w:p>
+    <w:p>
+      <w:r>
+        <w:rPr>
+          <w:noProof/>
+        </w:rPr>
+        <w:drawing>
+          <wp:inline distT="0" distB="0" distL="0" distR="0" wp14:anchorId="1A328F34" wp14:editId="20AC8261">
+            <wp:extent cx="5760720" cy="1224280"/>
+            <wp:effectExtent l="0" t="0" r="0" b="0"/>
+            <wp:docPr id="4" name="Afbeelding 4" descr="Afbeelding met tekst, schermopname, Lettertype&#10;&#10;Automatisch gegenereerde beschrijving"/>
+            <wp:cNvGraphicFramePr>
+              <a:graphicFrameLocks xmlns:a="http://schemas.openxmlformats.org/drawingml/2006/main" noChangeAspect="1"/>
+            </wp:cNvGraphicFramePr>
+            <a:graphic xmlns:a="http://schemas.openxmlformats.org/drawingml/2006/main">
+              <a:graphicData uri="http://schemas.openxmlformats.org/drawingml/2006/picture">
+                <pic:pic xmlns:pic="http://schemas.openxmlformats.org/drawingml/2006/picture">
+                  <pic:nvPicPr>
+                    <pic:cNvPr id="4" name="Afbeelding 4" descr="Afbeelding met tekst, schermopname, Lettertype&#10;&#10;Automatisch gegenereerde beschrijving"/>
+                    <pic:cNvPicPr/>
+                  </pic:nvPicPr>
+                  <pic:blipFill>
+                    <a:blip r:embed="rId10"/>
+                    <a:stretch>
+                      <a:fillRect/>
+                    </a:stretch>
+                  </pic:blipFill>
+                  <pic:spPr>
+                    <a:xfrm>
+                      <a:off x="0" y="0"/>
+                      <a:ext cx="5760720" cy="1224280"/>
+                    </a:xfrm>
+                    <a:prstGeom prst="rect">
+                      <a:avLst/>
+                    </a:prstGeom>
+                  </pic:spPr>
+                </pic:pic>
+              </a:graphicData>
+            </a:graphic>
+          </wp:inline>
+        </w:drawing>
+      </w:r>
+      <w:r>
+        <w:t xml:space="preserve"> </w:t>
+      </w:r>
+    </w:p>
+    <w:p/>
+    <w:p/>
+    <w:p/>
+    <w:p/>
+    <w:p/>
+    <w:p/>
+    <w:p>
+      <w:pPr>
+        <w:pStyle w:val="Kop2"/>
+        <w:numPr>
+          <w:ilvl w:val="1"/>
+          <w:numId w:val="1"/>
+        </w:numPr>
+      </w:pPr>
+      <w:r>
+        <w:lastRenderedPageBreak/>
+        <w:t>Versie 3: SDA-lijn direct uitlezen</w:t>
+      </w:r>
+    </w:p>
+    <w:p/>
+    <w:p>
+      <w:r>
+        <w:t xml:space="preserve">Tenslotte mijn laatste versie lijkt wel een geldige oplossing te zijn. Door direct de SDA-lijn af te lezen kan ik aan de lijn zien of de andere master bezig. Op het moment dat er geen data wordt geschreven word de lijn als hoog afgelezen. Maar op het moment dat dus de andere master data gaat schrijven naar de </w:t>
+      </w:r>
+      <w:proofErr w:type="spellStart"/>
+      <w:r>
+        <w:t>slave</w:t>
+      </w:r>
+      <w:proofErr w:type="spellEnd"/>
+      <w:r>
+        <w:t>, kan de master dit waarnemen.</w:t>
+      </w:r>
+    </w:p>
+    <w:p>
+      <w:r>
+        <w:rPr>
+          <w:noProof/>
+        </w:rPr>
+        <w:drawing>
+          <wp:inline distT="0" distB="0" distL="0" distR="0" wp14:anchorId="233174F1" wp14:editId="441BE2F4">
+            <wp:extent cx="3438525" cy="352425"/>
+            <wp:effectExtent l="0" t="0" r="9525" b="9525"/>
+            <wp:docPr id="7" name="Afbeelding 7"/>
+            <wp:cNvGraphicFramePr>
+              <a:graphicFrameLocks xmlns:a="http://schemas.openxmlformats.org/drawingml/2006/main" noChangeAspect="1"/>
+            </wp:cNvGraphicFramePr>
+            <a:graphic xmlns:a="http://schemas.openxmlformats.org/drawingml/2006/main">
+              <a:graphicData uri="http://schemas.openxmlformats.org/drawingml/2006/picture">
+                <pic:pic xmlns:pic="http://schemas.openxmlformats.org/drawingml/2006/picture">
+                  <pic:nvPicPr>
+                    <pic:cNvPr id="1" name=""/>
+                    <pic:cNvPicPr/>
+                  </pic:nvPicPr>
+                  <pic:blipFill>
+                    <a:blip r:embed="rId11"/>
+                    <a:stretch>
+                      <a:fillRect/>
+                    </a:stretch>
+                  </pic:blipFill>
+                  <pic:spPr>
+                    <a:xfrm>
+                      <a:off x="0" y="0"/>
+                      <a:ext cx="3438525" cy="352425"/>
+                    </a:xfrm>
+                    <a:prstGeom prst="rect">
+                      <a:avLst/>
+                    </a:prstGeom>
+                  </pic:spPr>
+                </pic:pic>
+              </a:graphicData>
+            </a:graphic>
+          </wp:inline>
+        </w:drawing>
+      </w:r>
+    </w:p>
+    <w:p>
+      <w:r>
+        <w:rPr>
+          <w:noProof/>
+        </w:rPr>
+        <w:drawing>
+          <wp:inline distT="0" distB="0" distL="0" distR="0" wp14:anchorId="68EF23E4" wp14:editId="75185795">
+            <wp:extent cx="1745324" cy="1859280"/>
+            <wp:effectExtent l="0" t="0" r="0" b="0"/>
+            <wp:docPr id="6" name="Afbeelding 6" descr="Afbeelding met tekst, schermopname&#10;&#10;Automatisch gegenereerde beschrijving"/>
+            <wp:cNvGraphicFramePr>
+              <a:graphicFrameLocks xmlns:a="http://schemas.openxmlformats.org/drawingml/2006/main" noChangeAspect="1"/>
+            </wp:cNvGraphicFramePr>
+            <a:graphic xmlns:a="http://schemas.openxmlformats.org/drawingml/2006/main">
+              <a:graphicData uri="http://schemas.openxmlformats.org/drawingml/2006/picture">
+                <pic:pic xmlns:pic="http://schemas.openxmlformats.org/drawingml/2006/picture">
+                  <pic:nvPicPr>
+                    <pic:cNvPr id="6" name="Afbeelding 6" descr="Afbeelding met tekst, schermopname&#10;&#10;Automatisch gegenereerde beschrijving"/>
+                    <pic:cNvPicPr/>
+                  </pic:nvPicPr>
+                  <pic:blipFill>
+                    <a:blip r:embed="rId12"/>
+                    <a:stretch>
+                      <a:fillRect/>
+                    </a:stretch>
+                  </pic:blipFill>
+                  <pic:spPr>
+                    <a:xfrm>
+                      <a:off x="0" y="0"/>
+                      <a:ext cx="1746424" cy="1860452"/>
+                    </a:xfrm>
+                    <a:prstGeom prst="rect">
+                      <a:avLst/>
+                    </a:prstGeom>
+                  </pic:spPr>
+                </pic:pic>
+              </a:graphicData>
+            </a:graphic>
+          </wp:inline>
+        </w:drawing>
+      </w:r>
+      <w:r>
+        <w:t xml:space="preserve"> </w:t>
+      </w:r>
+    </w:p>
+    <w:p>
+      <w:r>
+        <w:t xml:space="preserve">Om nu een mooie POC laat ik de masters een byte aan data sturen en niet een volledige afbeelding omdat dit erg veel bits zijn om te </w:t>
+      </w:r>
+      <w:proofErr w:type="spellStart"/>
+      <w:r>
+        <w:t>controlleren</w:t>
+      </w:r>
+      <w:proofErr w:type="spellEnd"/>
+      <w:r>
+        <w:t>. Voor deze POC gebruik ik dus de methode hieronder.</w:t>
+      </w:r>
+    </w:p>
+    <w:p>
+      <w:r>
+        <w:rPr>
+          <w:noProof/>
+        </w:rPr>
+        <w:drawing>
+          <wp:inline distT="0" distB="0" distL="0" distR="0" wp14:anchorId="686825E7" wp14:editId="55331FDC">
+            <wp:extent cx="3909060" cy="212363"/>
+            <wp:effectExtent l="0" t="0" r="0" b="0"/>
+            <wp:docPr id="8" name="Afbeelding 8"/>
+            <wp:cNvGraphicFramePr>
+              <a:graphicFrameLocks xmlns:a="http://schemas.openxmlformats.org/drawingml/2006/main" noChangeAspect="1"/>
+            </wp:cNvGraphicFramePr>
+            <a:graphic xmlns:a="http://schemas.openxmlformats.org/drawingml/2006/main">
+              <a:graphicData uri="http://schemas.openxmlformats.org/drawingml/2006/picture">
+                <pic:pic xmlns:pic="http://schemas.openxmlformats.org/drawingml/2006/picture">
+                  <pic:nvPicPr>
+                    <pic:cNvPr id="1" name=""/>
+                    <pic:cNvPicPr/>
+                  </pic:nvPicPr>
+                  <pic:blipFill>
+                    <a:blip r:embed="rId13"/>
+                    <a:stretch>
+                      <a:fillRect/>
+                    </a:stretch>
+                  </pic:blipFill>
+                  <pic:spPr>
+                    <a:xfrm>
+                      <a:off x="0" y="0"/>
+                      <a:ext cx="3967745" cy="215551"/>
+                    </a:xfrm>
+                    <a:prstGeom prst="rect">
+                      <a:avLst/>
+                    </a:prstGeom>
+                  </pic:spPr>
+                </pic:pic>
+              </a:graphicData>
+            </a:graphic>
+          </wp:inline>
+        </w:drawing>
+      </w:r>
+      <w:r>
+        <w:t xml:space="preserve"> </w:t>
+      </w:r>
+    </w:p>
+    <w:p>
+      <w:r>
+        <w:rPr>
+          <w:noProof/>
+        </w:rPr>
+        <w:drawing>
+          <wp:anchor distT="0" distB="0" distL="114300" distR="114300" simplePos="0" relativeHeight="251660288" behindDoc="0" locked="0" layoutInCell="1" allowOverlap="1" wp14:anchorId="3140BD4E" wp14:editId="31D9E6BC">
+            <wp:simplePos x="0" y="0"/>
+            <wp:positionH relativeFrom="column">
+              <wp:posOffset>3588385</wp:posOffset>
+            </wp:positionH>
+            <wp:positionV relativeFrom="paragraph">
+              <wp:posOffset>12700</wp:posOffset>
+            </wp:positionV>
+            <wp:extent cx="1892300" cy="4061460"/>
+            <wp:effectExtent l="0" t="0" r="0" b="0"/>
+            <wp:wrapSquare wrapText="bothSides"/>
+            <wp:docPr id="10" name="Afbeelding 10" descr="Afbeelding met tekst, schermopname, software, Multimediasoftware&#10;&#10;Automatisch gegenereerde beschrijving"/>
+            <wp:cNvGraphicFramePr>
+              <a:graphicFrameLocks xmlns:a="http://schemas.openxmlformats.org/drawingml/2006/main" noChangeAspect="1"/>
+            </wp:cNvGraphicFramePr>
+            <a:graphic xmlns:a="http://schemas.openxmlformats.org/drawingml/2006/main">
+              <a:graphicData uri="http://schemas.openxmlformats.org/drawingml/2006/picture">
+                <pic:pic xmlns:pic="http://schemas.openxmlformats.org/drawingml/2006/picture">
+                  <pic:nvPicPr>
+                    <pic:cNvPr id="10" name="Afbeelding 10" descr="Afbeelding met tekst, schermopname, software, Multimediasoftware&#10;&#10;Automatisch gegenereerde beschrijving"/>
+                    <pic:cNvPicPr/>
+                  </pic:nvPicPr>
+                  <pic:blipFill>
+                    <a:blip r:embed="rId14">
+                      <a:extLst>
+                        <a:ext uri="{28A0092B-C50C-407E-A947-70E740481C1C}">
+                          <a14:useLocalDpi xmlns:a14="http://schemas.microsoft.com/office/drawing/2010/main" val="0"/>
+                        </a:ext>
+                      </a:extLst>
+                    </a:blip>
+                    <a:stretch>
+                      <a:fillRect/>
+                    </a:stretch>
+                  </pic:blipFill>
+                  <pic:spPr>
+                    <a:xfrm>
+                      <a:off x="0" y="0"/>
+                      <a:ext cx="1892300" cy="4061460"/>
+                    </a:xfrm>
+                    <a:prstGeom prst="rect">
+                      <a:avLst/>
+                    </a:prstGeom>
+                  </pic:spPr>
+                </pic:pic>
+              </a:graphicData>
+            </a:graphic>
+          </wp:anchor>
+        </w:drawing>
+      </w:r>
+      <w:r>
+        <w:t>Als je nu kijkt wat de andere master op de SDA leest kan hij vrij accuraat zien hoe de data wordt gestuurd.</w:t>
+      </w:r>
+    </w:p>
+    <w:p>
+      <w:r>
+        <w:t xml:space="preserve">  </w:t>
+      </w:r>
       <w:r>
         <w:br w:type="page"/>
       </w:r>
@@ -547,23 +1165,127 @@
       <w:pPr>
         <w:pStyle w:val="Normaalweb"/>
         <w:spacing w:before="0" w:beforeAutospacing="0" w:after="0" w:afterAutospacing="0" w:line="480" w:lineRule="auto"/>
-      </w:pPr>
+        <w:rPr>
+          <w:rStyle w:val="Hyperlink"/>
+        </w:rPr>
+      </w:pPr>
+      <w:proofErr w:type="spellStart"/>
       <w:r>
         <w:rPr>
           <w:i/>
           <w:iCs/>
         </w:rPr>
-        <w:t>Qwiic Micro OLED Hookup Guide - SparkFun Learn</w:t>
-      </w:r>
-      <w:r>
-        <w:t xml:space="preserve">. (z.d.). </w:t>
-      </w:r>
-      <w:hyperlink r:id="rId7" w:history="1">
+        <w:t>Qwiic</w:t>
+      </w:r>
+      <w:proofErr w:type="spellEnd"/>
+      <w:r>
+        <w:rPr>
+          <w:i/>
+          <w:iCs/>
+        </w:rPr>
+        <w:t xml:space="preserve"> Micro OLED </w:t>
+      </w:r>
+      <w:proofErr w:type="spellStart"/>
+      <w:r>
+        <w:rPr>
+          <w:i/>
+          <w:iCs/>
+        </w:rPr>
+        <w:t>Hookup</w:t>
+      </w:r>
+      <w:proofErr w:type="spellEnd"/>
+      <w:r>
+        <w:rPr>
+          <w:i/>
+          <w:iCs/>
+        </w:rPr>
+        <w:t xml:space="preserve"> Guide - </w:t>
+      </w:r>
+      <w:proofErr w:type="spellStart"/>
+      <w:r>
+        <w:rPr>
+          <w:i/>
+          <w:iCs/>
+        </w:rPr>
+        <w:t>SparkFun</w:t>
+      </w:r>
+      <w:proofErr w:type="spellEnd"/>
+      <w:r>
+        <w:rPr>
+          <w:i/>
+          <w:iCs/>
+        </w:rPr>
+        <w:t xml:space="preserve"> </w:t>
+      </w:r>
+      <w:proofErr w:type="spellStart"/>
+      <w:r>
+        <w:rPr>
+          <w:i/>
+          <w:iCs/>
+        </w:rPr>
+        <w:t>Learn</w:t>
+      </w:r>
+      <w:proofErr w:type="spellEnd"/>
+      <w:r>
+        <w:t>. (</w:t>
+      </w:r>
+      <w:proofErr w:type="spellStart"/>
+      <w:r>
+        <w:t>z.d.</w:t>
+      </w:r>
+      <w:proofErr w:type="spellEnd"/>
+      <w:r>
+        <w:t xml:space="preserve">). </w:t>
+      </w:r>
+      <w:hyperlink r:id="rId15" w:history="1">
         <w:r>
           <w:rPr>
             <w:rStyle w:val="Hyperlink"/>
           </w:rPr>
           <w:t>https://learn.sparkfun.com/tutorials/qwiic-micro-oled-hookup-guide/all</w:t>
+        </w:r>
+      </w:hyperlink>
+    </w:p>
+    <w:p>
+      <w:pPr>
+        <w:pStyle w:val="Normaalweb"/>
+        <w:spacing w:before="0" w:beforeAutospacing="0" w:after="0" w:afterAutospacing="0" w:line="480" w:lineRule="auto"/>
+        <w:rPr>
+          <w:rStyle w:val="Hyperlink"/>
+        </w:rPr>
+      </w:pPr>
+    </w:p>
+    <w:p>
+      <w:pPr>
+        <w:pStyle w:val="Normaalweb"/>
+        <w:spacing w:before="0" w:beforeAutospacing="0" w:after="0" w:afterAutospacing="0" w:line="480" w:lineRule="auto"/>
+        <w:rPr>
+          <w:i/>
+          <w:iCs/>
+        </w:rPr>
+      </w:pPr>
+      <w:r>
+        <w:rPr>
+          <w:rStyle w:val="Hyperlink"/>
+          <w:i/>
+          <w:iCs/>
+          <w:color w:val="auto"/>
+          <w:u w:val="none"/>
+        </w:rPr>
+        <w:t>ATmega328P datasheet</w:t>
+      </w:r>
+    </w:p>
+    <w:p>
+      <w:pPr>
+        <w:pStyle w:val="Normaalweb"/>
+        <w:spacing w:before="0" w:beforeAutospacing="0" w:after="0" w:afterAutospacing="0" w:line="480" w:lineRule="auto"/>
+      </w:pPr>
+      <w:hyperlink r:id="rId16" w:history="1">
+        <w:r>
+          <w:rPr>
+            <w:rStyle w:val="Hyperlink"/>
+          </w:rPr>
+          <w:t>https://ww1.microchip.com/downloads/en/DeviceDoc/Atmel-7810-Automotive-Microcontrollers-ATmega328P_Datasheet.pdf</w:t>
         </w:r>
       </w:hyperlink>
     </w:p>
@@ -588,9 +1310,9 @@
 <w:numbering xmlns:wpc="http://schemas.microsoft.com/office/word/2010/wordprocessingCanvas" xmlns:cx="http://schemas.microsoft.com/office/drawing/2014/chartex" xmlns:cx1="http://schemas.microsoft.com/office/drawing/2015/9/8/chartex" xmlns:cx2="http://schemas.microsoft.com/office/drawing/2015/10/21/chartex" xmlns:cx3="http://schemas.microsoft.com/office/drawing/2016/5/9/chartex" xmlns:cx4="http://schemas.microsoft.com/office/drawing/2016/5/10/chartex" xmlns:cx5="http://schemas.microsoft.com/office/drawing/2016/5/11/chartex" xmlns:cx6="http://schemas.microsoft.com/office/drawing/2016/5/12/chartex" xmlns:cx7="http://schemas.microsoft.com/office/drawing/2016/5/13/chartex" xmlns:cx8="http://schemas.microsoft.com/office/drawing/2016/5/14/chartex" xmlns:mc="http://schemas.openxmlformats.org/markup-compatibility/2006" xmlns:aink="http://schemas.microsoft.com/office/drawing/2016/ink" xmlns:am3d="http://schemas.microsoft.com/office/drawing/2017/model3d" xmlns:o="urn:schemas-microsoft-com:office:office" xmlns:oel="http://schemas.microsoft.com/office/2019/extlst" xmlns:r="http://schemas.openxmlformats.org/officeDocument/2006/relationships" xmlns:m="http://schemas.openxmlformats.org/officeDocument/2006/math" xmlns:v="urn:schemas-microsoft-com:vml" xmlns:wp14="http://schemas.microsoft.com/office/word/2010/wordprocessingDrawing" xmlns:wp="http://schemas.openxmlformats.org/drawingml/2006/wordprocessingDrawing" xmlns:w10="urn:schemas-microsoft-com:office:word" xmlns:w="http://schemas.openxmlformats.org/wordprocessingml/2006/main" xmlns:w14="http://schemas.microsoft.com/office/word/2010/wordml" xmlns:w15="http://schemas.microsoft.com/office/word/2012/wordml" xmlns:w16cex="http://schemas.microsoft.com/office/word/2018/wordml/cex" xmlns:w16cid="http://schemas.microsoft.com/office/word/2016/wordml/cid" xmlns:w16="http://schemas.microsoft.com/office/word/2018/wordml" xmlns:w16du="http://schemas.microsoft.com/office/word/2023/wordml/word16du" xmlns:w16sdtdh="http://schemas.microsoft.com/office/word/2020/wordml/sdtdatahash" xmlns:w16se="http://schemas.microsoft.com/office/word/2015/wordml/symex" xmlns:wpg="http://schemas.microsoft.com/office/word/2010/wordprocessingGroup" xmlns:wpi="http://schemas.microsoft.com/office/word/2010/wordprocessingInk" xmlns:wne="http://schemas.microsoft.com/office/word/2006/wordml" xmlns:wps="http://schemas.microsoft.com/office/word/2010/wordprocessingShape" mc:Ignorable="w14 w15 w16se w16cid w16 w16cex w16sdtdh wp14">
   <w:abstractNum w:abstractNumId="0" w15:restartNumberingAfterBreak="0">
     <w:nsid w:val="66AF23AE"/>
-    <w:multiLevelType w:val="hybridMultilevel"/>
-    <w:tmpl w:val="C5F4B494"/>
-    <w:lvl w:ilvl="0" w:tplc="0413000F">
+    <w:multiLevelType w:val="multilevel"/>
+    <w:tmpl w:val="EC4CB7C8"/>
+    <w:lvl w:ilvl="0">
       <w:start w:val="1"/>
       <w:numFmt w:val="decimal"/>
       <w:lvlText w:val="%1."/>
@@ -602,77 +1324,109 @@
         <w:rFonts w:hint="default"/>
       </w:rPr>
     </w:lvl>
-    <w:lvl w:ilvl="1" w:tplc="04130019" w:tentative="1">
-      <w:start w:val="1"/>
-      <w:numFmt w:val="lowerLetter"/>
-      <w:lvlText w:val="%2."/>
-      <w:lvlJc w:val="left"/>
-      <w:pPr>
-        <w:ind w:left="1440" w:hanging="360"/>
-      </w:pPr>
-    </w:lvl>
-    <w:lvl w:ilvl="2" w:tplc="0413001B" w:tentative="1">
-      <w:start w:val="1"/>
-      <w:numFmt w:val="lowerRoman"/>
-      <w:lvlText w:val="%3."/>
-      <w:lvlJc w:val="right"/>
-      <w:pPr>
-        <w:ind w:left="2160" w:hanging="180"/>
-      </w:pPr>
-    </w:lvl>
-    <w:lvl w:ilvl="3" w:tplc="0413000F" w:tentative="1">
+    <w:lvl w:ilvl="1">
       <w:start w:val="1"/>
       <w:numFmt w:val="decimal"/>
-      <w:lvlText w:val="%4."/>
+      <w:isLgl/>
+      <w:lvlText w:val="%1.%2."/>
       <w:lvlJc w:val="left"/>
       <w:pPr>
-        <w:ind w:left="2880" w:hanging="360"/>
-      </w:pPr>
+        <w:ind w:left="1080" w:hanging="720"/>
+      </w:pPr>
+      <w:rPr>
+        <w:rFonts w:hint="default"/>
+      </w:rPr>
     </w:lvl>
-    <w:lvl w:ilvl="4" w:tplc="04130019" w:tentative="1">
-      <w:start w:val="1"/>
-      <w:numFmt w:val="lowerLetter"/>
-      <w:lvlText w:val="%5."/>
-      <w:lvlJc w:val="left"/>
-      <w:pPr>
-        <w:ind w:left="3600" w:hanging="360"/>
-      </w:pPr>
-    </w:lvl>
-    <w:lvl w:ilvl="5" w:tplc="0413001B" w:tentative="1">
-      <w:start w:val="1"/>
-      <w:numFmt w:val="lowerRoman"/>
-      <w:lvlText w:val="%6."/>
-      <w:lvlJc w:val="right"/>
-      <w:pPr>
-        <w:ind w:left="4320" w:hanging="180"/>
-      </w:pPr>
-    </w:lvl>
-    <w:lvl w:ilvl="6" w:tplc="0413000F" w:tentative="1">
+    <w:lvl w:ilvl="2">
       <w:start w:val="1"/>
       <w:numFmt w:val="decimal"/>
-      <w:lvlText w:val="%7."/>
+      <w:isLgl/>
+      <w:lvlText w:val="%1.%2.%3."/>
       <w:lvlJc w:val="left"/>
       <w:pPr>
-        <w:ind w:left="5040" w:hanging="360"/>
-      </w:pPr>
+        <w:ind w:left="1080" w:hanging="720"/>
+      </w:pPr>
+      <w:rPr>
+        <w:rFonts w:hint="default"/>
+      </w:rPr>
     </w:lvl>
-    <w:lvl w:ilvl="7" w:tplc="04130019" w:tentative="1">
+    <w:lvl w:ilvl="3">
       <w:start w:val="1"/>
-      <w:numFmt w:val="lowerLetter"/>
-      <w:lvlText w:val="%8."/>
+      <w:numFmt w:val="decimal"/>
+      <w:isLgl/>
+      <w:lvlText w:val="%1.%2.%3.%4."/>
       <w:lvlJc w:val="left"/>
       <w:pPr>
-        <w:ind w:left="5760" w:hanging="360"/>
-      </w:pPr>
+        <w:ind w:left="1440" w:hanging="1080"/>
+      </w:pPr>
+      <w:rPr>
+        <w:rFonts w:hint="default"/>
+      </w:rPr>
     </w:lvl>
-    <w:lvl w:ilvl="8" w:tplc="0413001B" w:tentative="1">
+    <w:lvl w:ilvl="4">
       <w:start w:val="1"/>
-      <w:numFmt w:val="lowerRoman"/>
-      <w:lvlText w:val="%9."/>
-      <w:lvlJc w:val="right"/>
-      <w:pPr>
-        <w:ind w:left="6480" w:hanging="180"/>
-      </w:pPr>
+      <w:numFmt w:val="decimal"/>
+      <w:isLgl/>
+      <w:lvlText w:val="%1.%2.%3.%4.%5."/>
+      <w:lvlJc w:val="left"/>
+      <w:pPr>
+        <w:ind w:left="1440" w:hanging="1080"/>
+      </w:pPr>
+      <w:rPr>
+        <w:rFonts w:hint="default"/>
+      </w:rPr>
+    </w:lvl>
+    <w:lvl w:ilvl="5">
+      <w:start w:val="1"/>
+      <w:numFmt w:val="decimal"/>
+      <w:isLgl/>
+      <w:lvlText w:val="%1.%2.%3.%4.%5.%6."/>
+      <w:lvlJc w:val="left"/>
+      <w:pPr>
+        <w:ind w:left="1800" w:hanging="1440"/>
+      </w:pPr>
+      <w:rPr>
+        <w:rFonts w:hint="default"/>
+      </w:rPr>
+    </w:lvl>
+    <w:lvl w:ilvl="6">
+      <w:start w:val="1"/>
+      <w:numFmt w:val="decimal"/>
+      <w:isLgl/>
+      <w:lvlText w:val="%1.%2.%3.%4.%5.%6.%7."/>
+      <w:lvlJc w:val="left"/>
+      <w:pPr>
+        <w:ind w:left="1800" w:hanging="1440"/>
+      </w:pPr>
+      <w:rPr>
+        <w:rFonts w:hint="default"/>
+      </w:rPr>
+    </w:lvl>
+    <w:lvl w:ilvl="7">
+      <w:start w:val="1"/>
+      <w:numFmt w:val="decimal"/>
+      <w:isLgl/>
+      <w:lvlText w:val="%1.%2.%3.%4.%5.%6.%7.%8."/>
+      <w:lvlJc w:val="left"/>
+      <w:pPr>
+        <w:ind w:left="2160" w:hanging="1800"/>
+      </w:pPr>
+      <w:rPr>
+        <w:rFonts w:hint="default"/>
+      </w:rPr>
+    </w:lvl>
+    <w:lvl w:ilvl="8">
+      <w:start w:val="1"/>
+      <w:numFmt w:val="decimal"/>
+      <w:isLgl/>
+      <w:lvlText w:val="%1.%2.%3.%4.%5.%6.%7.%8.%9."/>
+      <w:lvlJc w:val="left"/>
+      <w:pPr>
+        <w:ind w:left="2160" w:hanging="1800"/>
+      </w:pPr>
+      <w:rPr>
+        <w:rFonts w:hint="default"/>
+      </w:rPr>
     </w:lvl>
   </w:abstractNum>
   <w:num w:numId="1" w16cid:durableId="1687049657">
@@ -1103,6 +1857,28 @@
       <w:szCs w:val="32"/>
     </w:rPr>
   </w:style>
+  <w:style w:type="paragraph" w:styleId="Kop2">
+    <w:name w:val="heading 2"/>
+    <w:basedOn w:val="Standaard"/>
+    <w:next w:val="Standaard"/>
+    <w:link w:val="Kop2Char"/>
+    <w:uiPriority w:val="9"/>
+    <w:unhideWhenUsed/>
+    <w:qFormat/>
+    <w:rsid w:val="00C35282"/>
+    <w:pPr>
+      <w:keepNext/>
+      <w:keepLines/>
+      <w:spacing w:before="40" w:after="0"/>
+      <w:outlineLvl w:val="1"/>
+    </w:pPr>
+    <w:rPr>
+      <w:rFonts w:asciiTheme="majorHAnsi" w:eastAsiaTheme="majorEastAsia" w:hAnsiTheme="majorHAnsi" w:cstheme="majorBidi"/>
+      <w:color w:val="2F5496" w:themeColor="accent1" w:themeShade="BF"/>
+      <w:sz w:val="26"/>
+      <w:szCs w:val="26"/>
+    </w:rPr>
+  </w:style>
   <w:style w:type="character" w:default="1" w:styleId="Standaardalinea-lettertype">
     <w:name w:val="Default Paragraph Font"/>
     <w:uiPriority w:val="1"/>
@@ -1247,6 +2023,19 @@
     <w:pPr>
       <w:spacing w:after="100"/>
     </w:pPr>
+  </w:style>
+  <w:style w:type="character" w:customStyle="1" w:styleId="Kop2Char">
+    <w:name w:val="Kop 2 Char"/>
+    <w:basedOn w:val="Standaardalinea-lettertype"/>
+    <w:link w:val="Kop2"/>
+    <w:uiPriority w:val="9"/>
+    <w:rsid w:val="00C35282"/>
+    <w:rPr>
+      <w:rFonts w:asciiTheme="majorHAnsi" w:eastAsiaTheme="majorEastAsia" w:hAnsiTheme="majorHAnsi" w:cstheme="majorBidi"/>
+      <w:color w:val="2F5496" w:themeColor="accent1" w:themeShade="BF"/>
+      <w:sz w:val="26"/>
+      <w:szCs w:val="26"/>
+    </w:rPr>
   </w:style>
 </w:styles>
 </file>

--- a/Communicatie/Sharing resources I2C/Sharing resources I2C.docx
+++ b/Communicatie/Sharing resources I2C/Sharing resources I2C.docx
@@ -25,7 +25,7 @@
           <w:noProof/>
         </w:rPr>
         <w:drawing>
-          <wp:anchor distT="0" distB="0" distL="114300" distR="114300" simplePos="0" relativeHeight="251656192" behindDoc="0" locked="0" layoutInCell="1" allowOverlap="1" wp14:anchorId="0EBC3164" wp14:editId="75295516">
+          <wp:anchor distT="0" distB="0" distL="114300" distR="114300" simplePos="0" relativeHeight="251651584" behindDoc="0" locked="0" layoutInCell="1" allowOverlap="1" wp14:anchorId="0EBC3164" wp14:editId="75295516">
             <wp:simplePos x="0" y="0"/>
             <wp:positionH relativeFrom="column">
               <wp:posOffset>577850</wp:posOffset>
@@ -137,7 +137,11 @@
               <w:tab w:val="right" w:leader="dot" w:pos="9062"/>
             </w:tabs>
             <w:rPr>
+              <w:rFonts w:eastAsiaTheme="minorEastAsia"/>
               <w:noProof/>
+              <w:kern w:val="0"/>
+              <w:lang w:eastAsia="nl-NL"/>
+              <w14:ligatures w14:val="none"/>
             </w:rPr>
           </w:pPr>
           <w:r>
@@ -149,7 +153,7 @@
           <w:r>
             <w:fldChar w:fldCharType="separate"/>
           </w:r>
-          <w:hyperlink w:anchor="_Toc136176466" w:history="1">
+          <w:hyperlink w:anchor="_Toc137408685" w:history="1">
             <w:r>
               <w:rPr>
                 <w:rStyle w:val="Hyperlink"/>
@@ -159,7 +163,11 @@
             </w:r>
             <w:r>
               <w:rPr>
-                <w:noProof/>
+                <w:rFonts w:eastAsiaTheme="minorEastAsia"/>
+                <w:noProof/>
+                <w:kern w:val="0"/>
+                <w:lang w:eastAsia="nl-NL"/>
+                <w14:ligatures w14:val="none"/>
               </w:rPr>
               <w:tab/>
             </w:r>
@@ -168,7 +176,7 @@
                 <w:rStyle w:val="Hyperlink"/>
                 <w:noProof/>
               </w:rPr>
-              <w:t>Aanleiding</w:t>
+              <w:t>Probleemstelling</w:t>
             </w:r>
             <w:r>
               <w:rPr>
@@ -189,7 +197,7 @@
                 <w:noProof/>
                 <w:webHidden/>
               </w:rPr>
-              <w:instrText xml:space="preserve"> PAGEREF _Toc136176466 \h </w:instrText>
+              <w:instrText xml:space="preserve"> PAGEREF _Toc137408685 \h </w:instrText>
             </w:r>
             <w:r>
               <w:rPr>
@@ -228,10 +236,14 @@
               <w:tab w:val="right" w:leader="dot" w:pos="9062"/>
             </w:tabs>
             <w:rPr>
+              <w:rFonts w:eastAsiaTheme="minorEastAsia"/>
               <w:noProof/>
+              <w:kern w:val="0"/>
+              <w:lang w:eastAsia="nl-NL"/>
+              <w14:ligatures w14:val="none"/>
             </w:rPr>
           </w:pPr>
-          <w:hyperlink w:anchor="_Toc136176467" w:history="1">
+          <w:hyperlink w:anchor="_Toc137408686" w:history="1">
             <w:r>
               <w:rPr>
                 <w:rStyle w:val="Hyperlink"/>
@@ -241,7 +253,11 @@
             </w:r>
             <w:r>
               <w:rPr>
-                <w:noProof/>
+                <w:rFonts w:eastAsiaTheme="minorEastAsia"/>
+                <w:noProof/>
+                <w:kern w:val="0"/>
+                <w:lang w:eastAsia="nl-NL"/>
+                <w14:ligatures w14:val="none"/>
               </w:rPr>
               <w:tab/>
             </w:r>
@@ -250,7 +266,7 @@
                 <w:rStyle w:val="Hyperlink"/>
                 <w:noProof/>
               </w:rPr>
-              <w:t>Probleemstelling</w:t>
+              <w:t>Design</w:t>
             </w:r>
             <w:r>
               <w:rPr>
@@ -271,7 +287,7 @@
                 <w:noProof/>
                 <w:webHidden/>
               </w:rPr>
-              <w:instrText xml:space="preserve"> PAGEREF _Toc136176467 \h </w:instrText>
+              <w:instrText xml:space="preserve"> PAGEREF _Toc137408686 \h </w:instrText>
             </w:r>
             <w:r>
               <w:rPr>
@@ -291,7 +307,7 @@
                 <w:noProof/>
                 <w:webHidden/>
               </w:rPr>
-              <w:t>3</w:t>
+              <w:t>4</w:t>
             </w:r>
             <w:r>
               <w:rPr>
@@ -310,16 +326,106 @@
               <w:tab w:val="right" w:leader="dot" w:pos="9062"/>
             </w:tabs>
             <w:rPr>
+              <w:rFonts w:eastAsiaTheme="minorEastAsia"/>
+              <w:noProof/>
+              <w:kern w:val="0"/>
+              <w:lang w:eastAsia="nl-NL"/>
+              <w14:ligatures w14:val="none"/>
+            </w:rPr>
+          </w:pPr>
+          <w:hyperlink w:anchor="_Toc137408687" w:history="1">
+            <w:r>
+              <w:rPr>
+                <w:rStyle w:val="Hyperlink"/>
+                <w:noProof/>
+              </w:rPr>
+              <w:t>3.</w:t>
+            </w:r>
+            <w:r>
+              <w:rPr>
+                <w:rFonts w:eastAsiaTheme="minorEastAsia"/>
+                <w:noProof/>
+                <w:kern w:val="0"/>
+                <w:lang w:eastAsia="nl-NL"/>
+                <w14:ligatures w14:val="none"/>
+              </w:rPr>
+              <w:tab/>
+            </w:r>
+            <w:r>
+              <w:rPr>
+                <w:rStyle w:val="Hyperlink"/>
+                <w:noProof/>
+              </w:rPr>
+              <w:t>Implementatie</w:t>
+            </w:r>
+            <w:r>
+              <w:rPr>
+                <w:noProof/>
+                <w:webHidden/>
+              </w:rPr>
+              <w:tab/>
+            </w:r>
+            <w:r>
+              <w:rPr>
+                <w:noProof/>
+                <w:webHidden/>
+              </w:rPr>
+              <w:fldChar w:fldCharType="begin"/>
+            </w:r>
+            <w:r>
+              <w:rPr>
+                <w:noProof/>
+                <w:webHidden/>
+              </w:rPr>
+              <w:instrText xml:space="preserve"> PAGEREF _Toc137408687 \h </w:instrText>
+            </w:r>
+            <w:r>
+              <w:rPr>
+                <w:noProof/>
+                <w:webHidden/>
+              </w:rPr>
+            </w:r>
+            <w:r>
+              <w:rPr>
+                <w:noProof/>
+                <w:webHidden/>
+              </w:rPr>
+              <w:fldChar w:fldCharType="separate"/>
+            </w:r>
+            <w:r>
+              <w:rPr>
+                <w:noProof/>
+                <w:webHidden/>
+              </w:rPr>
+              <w:t>5</w:t>
+            </w:r>
+            <w:r>
+              <w:rPr>
+                <w:noProof/>
+                <w:webHidden/>
+              </w:rPr>
+              <w:fldChar w:fldCharType="end"/>
+            </w:r>
+          </w:hyperlink>
+        </w:p>
+        <w:p>
+          <w:pPr>
+            <w:pStyle w:val="Inhopg2"/>
+            <w:tabs>
+              <w:tab w:val="left" w:pos="880"/>
+              <w:tab w:val="right" w:leader="dot" w:pos="9062"/>
+            </w:tabs>
+            <w:rPr>
               <w:noProof/>
             </w:rPr>
           </w:pPr>
-          <w:hyperlink w:anchor="_Toc136176468" w:history="1">
+          <w:hyperlink w:anchor="_Toc137408688" w:history="1">
             <w:r>
               <w:rPr>
                 <w:rStyle w:val="Hyperlink"/>
                 <w:noProof/>
               </w:rPr>
-              <w:t>3.</w:t>
+              <w:t>3.1.</w:t>
             </w:r>
             <w:r>
               <w:rPr>
@@ -332,7 +438,7 @@
                 <w:rStyle w:val="Hyperlink"/>
                 <w:noProof/>
               </w:rPr>
-              <w:t>Design</w:t>
+              <w:t>Versie 1: Status opvragen</w:t>
             </w:r>
             <w:r>
               <w:rPr>
@@ -353,7 +459,7 @@
                 <w:noProof/>
                 <w:webHidden/>
               </w:rPr>
-              <w:instrText xml:space="preserve"> PAGEREF _Toc136176468 \h </w:instrText>
+              <w:instrText xml:space="preserve"> PAGEREF _Toc137408688 \h </w:instrText>
             </w:r>
             <w:r>
               <w:rPr>
@@ -373,7 +479,185 @@
                 <w:noProof/>
                 <w:webHidden/>
               </w:rPr>
-              <w:t>4</w:t>
+              <w:t>5</w:t>
+            </w:r>
+            <w:r>
+              <w:rPr>
+                <w:noProof/>
+                <w:webHidden/>
+              </w:rPr>
+              <w:fldChar w:fldCharType="end"/>
+            </w:r>
+          </w:hyperlink>
+        </w:p>
+        <w:p>
+          <w:pPr>
+            <w:pStyle w:val="Inhopg2"/>
+            <w:tabs>
+              <w:tab w:val="left" w:pos="880"/>
+              <w:tab w:val="right" w:leader="dot" w:pos="9062"/>
+            </w:tabs>
+            <w:rPr>
+              <w:noProof/>
+            </w:rPr>
+          </w:pPr>
+          <w:hyperlink w:anchor="_Toc137408689" w:history="1">
+            <w:r>
+              <w:rPr>
+                <w:rStyle w:val="Hyperlink"/>
+                <w:noProof/>
+              </w:rPr>
+              <w:t>3.2.</w:t>
+            </w:r>
+            <w:r>
+              <w:rPr>
+                <w:noProof/>
+              </w:rPr>
+              <w:tab/>
+            </w:r>
+            <w:r>
+              <w:rPr>
+                <w:rStyle w:val="Hyperlink"/>
+                <w:noProof/>
+              </w:rPr>
+              <w:t>Versie 2: Lowc</w:t>
+            </w:r>
+            <w:r>
+              <w:rPr>
+                <w:rStyle w:val="Hyperlink"/>
+                <w:noProof/>
+              </w:rPr>
+              <w:t>o</w:t>
+            </w:r>
+            <w:r>
+              <w:rPr>
+                <w:rStyle w:val="Hyperlink"/>
+                <w:noProof/>
+              </w:rPr>
+              <w:t>de data lezen</w:t>
+            </w:r>
+            <w:r>
+              <w:rPr>
+                <w:noProof/>
+                <w:webHidden/>
+              </w:rPr>
+              <w:tab/>
+            </w:r>
+            <w:r>
+              <w:rPr>
+                <w:noProof/>
+                <w:webHidden/>
+              </w:rPr>
+              <w:fldChar w:fldCharType="begin"/>
+            </w:r>
+            <w:r>
+              <w:rPr>
+                <w:noProof/>
+                <w:webHidden/>
+              </w:rPr>
+              <w:instrText xml:space="preserve"> PAGEREF _Toc137408689 \h </w:instrText>
+            </w:r>
+            <w:r>
+              <w:rPr>
+                <w:noProof/>
+                <w:webHidden/>
+              </w:rPr>
+            </w:r>
+            <w:r>
+              <w:rPr>
+                <w:noProof/>
+                <w:webHidden/>
+              </w:rPr>
+              <w:fldChar w:fldCharType="separate"/>
+            </w:r>
+            <w:r>
+              <w:rPr>
+                <w:noProof/>
+                <w:webHidden/>
+              </w:rPr>
+              <w:t>5</w:t>
+            </w:r>
+            <w:r>
+              <w:rPr>
+                <w:noProof/>
+                <w:webHidden/>
+              </w:rPr>
+              <w:fldChar w:fldCharType="end"/>
+            </w:r>
+          </w:hyperlink>
+        </w:p>
+        <w:p>
+          <w:pPr>
+            <w:pStyle w:val="Inhopg2"/>
+            <w:tabs>
+              <w:tab w:val="left" w:pos="880"/>
+              <w:tab w:val="right" w:leader="dot" w:pos="9062"/>
+            </w:tabs>
+            <w:rPr>
+              <w:noProof/>
+            </w:rPr>
+          </w:pPr>
+          <w:hyperlink w:anchor="_Toc137408690" w:history="1">
+            <w:r>
+              <w:rPr>
+                <w:rStyle w:val="Hyperlink"/>
+                <w:noProof/>
+              </w:rPr>
+              <w:t>3.3.</w:t>
+            </w:r>
+            <w:r>
+              <w:rPr>
+                <w:noProof/>
+              </w:rPr>
+              <w:tab/>
+            </w:r>
+            <w:r>
+              <w:rPr>
+                <w:rStyle w:val="Hyperlink"/>
+                <w:noProof/>
+              </w:rPr>
+              <w:t>Versie 3: SDA-lijn direct uitlezen</w:t>
+            </w:r>
+            <w:r>
+              <w:rPr>
+                <w:noProof/>
+                <w:webHidden/>
+              </w:rPr>
+              <w:tab/>
+            </w:r>
+            <w:r>
+              <w:rPr>
+                <w:noProof/>
+                <w:webHidden/>
+              </w:rPr>
+              <w:fldChar w:fldCharType="begin"/>
+            </w:r>
+            <w:r>
+              <w:rPr>
+                <w:noProof/>
+                <w:webHidden/>
+              </w:rPr>
+              <w:instrText xml:space="preserve"> PAGEREF _Toc137408690 \h </w:instrText>
+            </w:r>
+            <w:r>
+              <w:rPr>
+                <w:noProof/>
+                <w:webHidden/>
+              </w:rPr>
+            </w:r>
+            <w:r>
+              <w:rPr>
+                <w:noProof/>
+                <w:webHidden/>
+              </w:rPr>
+              <w:fldChar w:fldCharType="separate"/>
+            </w:r>
+            <w:r>
+              <w:rPr>
+                <w:noProof/>
+                <w:webHidden/>
+              </w:rPr>
+              <w:t>6</w:t>
             </w:r>
             <w:r>
               <w:rPr>
@@ -392,10 +676,14 @@
               <w:tab w:val="right" w:leader="dot" w:pos="9062"/>
             </w:tabs>
             <w:rPr>
+              <w:rFonts w:eastAsiaTheme="minorEastAsia"/>
               <w:noProof/>
+              <w:kern w:val="0"/>
+              <w:lang w:eastAsia="nl-NL"/>
+              <w14:ligatures w14:val="none"/>
             </w:rPr>
           </w:pPr>
-          <w:hyperlink w:anchor="_Toc136176469" w:history="1">
+          <w:hyperlink w:anchor="_Toc137408691" w:history="1">
             <w:r>
               <w:rPr>
                 <w:rStyle w:val="Hyperlink"/>
@@ -405,7 +693,11 @@
             </w:r>
             <w:r>
               <w:rPr>
-                <w:noProof/>
+                <w:rFonts w:eastAsiaTheme="minorEastAsia"/>
+                <w:noProof/>
+                <w:kern w:val="0"/>
+                <w:lang w:eastAsia="nl-NL"/>
+                <w14:ligatures w14:val="none"/>
               </w:rPr>
               <w:tab/>
             </w:r>
@@ -435,7 +727,7 @@
                 <w:noProof/>
                 <w:webHidden/>
               </w:rPr>
-              <w:instrText xml:space="preserve"> PAGEREF _Toc136176469 \h </w:instrText>
+              <w:instrText xml:space="preserve"> PAGEREF _Toc137408691 \h </w:instrText>
             </w:r>
             <w:r>
               <w:rPr>
@@ -455,7 +747,7 @@
                 <w:noProof/>
                 <w:webHidden/>
               </w:rPr>
-              <w:t>5</w:t>
+              <w:t>9</w:t>
             </w:r>
             <w:r>
               <w:rPr>
@@ -490,7 +782,7 @@
           <w:numId w:val="1"/>
         </w:numPr>
       </w:pPr>
-      <w:bookmarkStart w:id="0" w:name="_Toc136176467"/>
+      <w:bookmarkStart w:id="0" w:name="_Toc137408685"/>
       <w:r>
         <w:lastRenderedPageBreak/>
         <w:t>Probleemstelling</w:t>
@@ -538,7 +830,7 @@
           <w:numId w:val="1"/>
         </w:numPr>
       </w:pPr>
-      <w:bookmarkStart w:id="1" w:name="_Toc136176468"/>
+      <w:bookmarkStart w:id="1" w:name="_Toc137408686"/>
       <w:r>
         <w:lastRenderedPageBreak/>
         <w:t>Design</w:t>
@@ -621,6 +913,9 @@
       </w:r>
     </w:p>
     <w:p>
+      <w:pPr>
+        <w:keepNext/>
+      </w:pPr>
       <w:r>
         <w:rPr>
           <w:noProof/>
@@ -663,19 +958,41 @@
       </w:r>
     </w:p>
     <w:p>
+      <w:pPr>
+        <w:pStyle w:val="Bijschrift"/>
+      </w:pPr>
+      <w:r>
+        <w:t xml:space="preserve">Figuur </w:t>
+      </w:r>
+      <w:fldSimple w:instr=" SEQ Figuur \* ARABIC ">
+        <w:r>
+          <w:rPr>
+            <w:noProof/>
+          </w:rPr>
+          <w:t>1</w:t>
+        </w:r>
+      </w:fldSimple>
+      <w:r>
+        <w:t xml:space="preserve"> Diagram van het design</w:t>
+      </w:r>
+    </w:p>
+    <w:p>
       <w:r>
         <w:t>Om het systeem werkende te krijgen moeten de twee redboards steeds naar de SDA lijn kijken of deze hoog of laag is. Dit moet overheen komen met de bits die ze willen sturen. Als dit niet overeenkomt weten ze dus dan de ander bezig met schrijven. Om de SDA lijn te kunnen lezen moet ik eerst ontdekken of dit wel kan.</w:t>
       </w:r>
     </w:p>
     <w:p>
+      <w:pPr>
+        <w:keepNext/>
+      </w:pPr>
       <w:r>
         <w:rPr>
           <w:noProof/>
         </w:rPr>
         <w:drawing>
-          <wp:inline distT="0" distB="0" distL="0" distR="0" wp14:anchorId="5F567A3A" wp14:editId="468D45EA">
-            <wp:extent cx="3977798" cy="3070860"/>
-            <wp:effectExtent l="0" t="0" r="3810" b="0"/>
+          <wp:inline distT="0" distB="0" distL="0" distR="0" wp14:anchorId="5F567A3A" wp14:editId="18FBEAA5">
+            <wp:extent cx="3710940" cy="2864846"/>
+            <wp:effectExtent l="0" t="0" r="0" b="0"/>
             <wp:docPr id="2" name="Afbeelding 2" descr="RedBoard Plus Hookup Guide - SparkFun Learn"/>
             <wp:cNvGraphicFramePr>
               <a:graphicFrameLocks xmlns:a="http://schemas.openxmlformats.org/drawingml/2006/main" noChangeAspect="1"/>
@@ -705,7 +1022,7 @@
                   <pic:spPr bwMode="auto">
                     <a:xfrm>
                       <a:off x="0" y="0"/>
-                      <a:ext cx="3979486" cy="3072163"/>
+                      <a:ext cx="3714018" cy="2867222"/>
                     </a:xfrm>
                     <a:prstGeom prst="rect">
                       <a:avLst/>
@@ -722,6 +1039,33 @@
         </w:drawing>
       </w:r>
     </w:p>
+    <w:p>
+      <w:pPr>
+        <w:pStyle w:val="Bijschrift"/>
+      </w:pPr>
+      <w:r>
+        <w:t xml:space="preserve">Figuur </w:t>
+      </w:r>
+      <w:fldSimple w:instr=" SEQ Figuur \* ARABIC ">
+        <w:r>
+          <w:rPr>
+            <w:noProof/>
+          </w:rPr>
+          <w:t>2</w:t>
+        </w:r>
+      </w:fldSimple>
+      <w:r>
+        <w:t xml:space="preserve"> Pin </w:t>
+      </w:r>
+      <w:proofErr w:type="spellStart"/>
+      <w:r>
+        <w:t>layout</w:t>
+      </w:r>
+      <w:proofErr w:type="spellEnd"/>
+      <w:r>
+        <w:t xml:space="preserve"> van de Redboard</w:t>
+      </w:r>
+    </w:p>
     <w:p/>
     <w:p>
       <w:pPr>
@@ -731,9 +1075,25 @@
           <w:numId w:val="1"/>
         </w:numPr>
       </w:pPr>
-      <w:r>
-        <w:lastRenderedPageBreak/>
-        <w:t>Onderzoek</w:t>
+      <w:bookmarkStart w:id="2" w:name="_Toc137408687"/>
+      <w:r>
+        <w:t>Implementatie</w:t>
+      </w:r>
+      <w:bookmarkEnd w:id="2"/>
+    </w:p>
+    <w:p/>
+    <w:p>
+      <w:r>
+        <w:t>Voor de daadwerkelijke implementatie ben ik doo</w:t>
+      </w:r>
+      <w:r>
+        <w:t>r</w:t>
+      </w:r>
+      <w:r>
+        <w:t xml:space="preserve"> verschillende versies gegaan.</w:t>
+      </w:r>
+      <w:r>
+        <w:t xml:space="preserve"> Dit komt doordat ik erachter kwam dat mijn originele design enkele problemen met zich mee bracht dit wordt hieronder verder beschreven.</w:t>
       </w:r>
     </w:p>
     <w:p/>
@@ -745,16 +1105,18 @@
           <w:numId w:val="1"/>
         </w:numPr>
       </w:pPr>
+      <w:bookmarkStart w:id="3" w:name="_Toc137408688"/>
       <w:r>
         <w:t xml:space="preserve">Versie 1: </w:t>
       </w:r>
       <w:r>
         <w:t>Status opvragen</w:t>
       </w:r>
-    </w:p>
-    <w:p>
-      <w:r>
-        <w:t>Voor de daadwerkelijke implementatie ben ik door veel verschillende versies gegaan. Mijn eerste oplossing was doormiddel van de masters eerst een bericht naar de ander te laten sturen voor het opvragen van of de bus beschikbaar is. Echter kwam ik erachter dat als ik dit precies tegelijk zou doen, dan zou dit nog steeds zorgen voor problemen.</w:t>
+      <w:bookmarkEnd w:id="3"/>
+    </w:p>
+    <w:p>
+      <w:r>
+        <w:t xml:space="preserve">Mijn eerste oplossing was doormiddel van de masters eerst een bericht naar de ander te laten sturen voor het opvragen van of de bus beschikbaar is. </w:t>
       </w:r>
     </w:p>
     <w:p>
@@ -803,6 +1165,18 @@
       </w:r>
     </w:p>
     <w:p>
+      <w:r>
+        <w:t xml:space="preserve">Echter kwam ik erachter dat als </w:t>
+      </w:r>
+      <w:r>
+        <w:t>de twee masters precies tegelijk de data zouden opvragen er problemen zullen optreden.</w:t>
+      </w:r>
+      <w:r>
+        <w:t xml:space="preserve"> Deze implementatie is daarom nog niet voldoende dus ben ik naar andere oplossingen gaan kijken.</w:t>
+      </w:r>
+    </w:p>
+    <w:p/>
+    <w:p>
       <w:pPr>
         <w:pStyle w:val="Kop2"/>
         <w:numPr>
@@ -810,6 +1184,7 @@
           <w:numId w:val="1"/>
         </w:numPr>
       </w:pPr>
+      <w:bookmarkStart w:id="4" w:name="_Toc137408689"/>
       <w:r>
         <w:t xml:space="preserve">Versie 2: </w:t>
       </w:r>
@@ -824,6 +1199,7 @@
       <w:r>
         <w:t>data lezen</w:t>
       </w:r>
+      <w:bookmarkEnd w:id="4"/>
     </w:p>
     <w:p>
       <w:r>
@@ -893,10 +1269,6 @@
     </w:p>
     <w:p/>
     <w:p/>
-    <w:p/>
-    <w:p/>
-    <w:p/>
-    <w:p/>
     <w:p>
       <w:pPr>
         <w:pStyle w:val="Kop2"/>
@@ -905,15 +1277,19 @@
           <w:numId w:val="1"/>
         </w:numPr>
       </w:pPr>
-      <w:r>
-        <w:lastRenderedPageBreak/>
+      <w:bookmarkStart w:id="5" w:name="_Toc137408690"/>
+      <w:r>
         <w:t>Versie 3: SDA-lijn direct uitlezen</w:t>
       </w:r>
+      <w:bookmarkEnd w:id="5"/>
     </w:p>
     <w:p/>
     <w:p>
       <w:r>
-        <w:t xml:space="preserve">Tenslotte mijn laatste versie lijkt wel een geldige oplossing te zijn. Door direct de SDA-lijn af te lezen kan ik aan de lijn zien of de andere master bezig. Op het moment dat er geen data wordt geschreven word de lijn als hoog afgelezen. Maar op het moment dat dus de andere master data gaat schrijven naar de </w:t>
+        <w:t>Mijn derde versie van de implementatie</w:t>
+      </w:r>
+      <w:r>
+        <w:t xml:space="preserve"> lijkt wel een geldige oplossing te zijn. Door direct de SDA-lijn af te lezen kan ik aan de lijn zien of de andere master bezig. Op het moment dat er geen data wordt geschreven word de lijn als hoog afgelezen. Maar op het moment dat dus de andere master data gaat schrijven naar de </w:t>
       </w:r>
       <w:proofErr w:type="spellStart"/>
       <w:r>
@@ -925,12 +1301,15 @@
       </w:r>
     </w:p>
     <w:p>
+      <w:pPr>
+        <w:keepNext/>
+      </w:pPr>
       <w:r>
         <w:rPr>
           <w:noProof/>
         </w:rPr>
         <w:drawing>
-          <wp:inline distT="0" distB="0" distL="0" distR="0" wp14:anchorId="233174F1" wp14:editId="441BE2F4">
+          <wp:inline distT="0" distB="0" distL="0" distR="0" wp14:anchorId="233174F1" wp14:editId="583B24A6">
             <wp:extent cx="3438525" cy="352425"/>
             <wp:effectExtent l="0" t="0" r="9525" b="9525"/>
             <wp:docPr id="7" name="Afbeelding 7"/>
@@ -967,12 +1346,34 @@
       </w:r>
     </w:p>
     <w:p>
+      <w:pPr>
+        <w:pStyle w:val="Bijschrift"/>
+      </w:pPr>
+      <w:r>
+        <w:t xml:space="preserve">Figuur </w:t>
+      </w:r>
+      <w:fldSimple w:instr=" SEQ Figuur \* ARABIC ">
+        <w:r>
+          <w:rPr>
+            <w:noProof/>
+          </w:rPr>
+          <w:t>3</w:t>
+        </w:r>
+      </w:fldSimple>
+      <w:r>
+        <w:t xml:space="preserve"> Het lezen van de SDA-lijn</w:t>
+      </w:r>
+    </w:p>
+    <w:p>
+      <w:pPr>
+        <w:keepNext/>
+      </w:pPr>
       <w:r>
         <w:rPr>
           <w:noProof/>
         </w:rPr>
         <w:drawing>
-          <wp:inline distT="0" distB="0" distL="0" distR="0" wp14:anchorId="68EF23E4" wp14:editId="75185795">
+          <wp:inline distT="0" distB="0" distL="0" distR="0" wp14:anchorId="68EF23E4" wp14:editId="46EBD586">
             <wp:extent cx="1745324" cy="1859280"/>
             <wp:effectExtent l="0" t="0" r="0" b="0"/>
             <wp:docPr id="6" name="Afbeelding 6" descr="Afbeelding met tekst, schermopname&#10;&#10;Automatisch gegenereerde beschrijving"/>
@@ -1007,30 +1408,213 @@
           </wp:inline>
         </w:drawing>
       </w:r>
+    </w:p>
+    <w:p>
+      <w:pPr>
+        <w:pStyle w:val="Bijschrift"/>
+      </w:pPr>
+      <w:r>
+        <w:t xml:space="preserve">Figuur </w:t>
+      </w:r>
+      <w:fldSimple w:instr=" SEQ Figuur \* ARABIC ">
+        <w:r>
+          <w:rPr>
+            <w:noProof/>
+          </w:rPr>
+          <w:t>4</w:t>
+        </w:r>
+      </w:fldSimple>
+      <w:r>
+        <w:t xml:space="preserve"> Het resultaat van de lezing</w:t>
+      </w:r>
+    </w:p>
+    <w:p>
       <w:r>
         <w:t xml:space="preserve"> </w:t>
       </w:r>
     </w:p>
     <w:p>
       <w:r>
-        <w:t xml:space="preserve">Om nu een mooie POC laat ik de masters een byte aan data sturen en niet een volledige afbeelding omdat dit erg veel bits zijn om te </w:t>
-      </w:r>
-      <w:proofErr w:type="spellStart"/>
-      <w:r>
-        <w:t>controlleren</w:t>
-      </w:r>
-      <w:proofErr w:type="spellEnd"/>
-      <w:r>
-        <w:t>. Voor deze POC gebruik ik dus de methode hieronder.</w:t>
-      </w:r>
-    </w:p>
-    <w:p>
-      <w:r>
         <w:rPr>
           <w:noProof/>
         </w:rPr>
         <w:drawing>
-          <wp:inline distT="0" distB="0" distL="0" distR="0" wp14:anchorId="686825E7" wp14:editId="55331FDC">
+          <wp:anchor distT="0" distB="0" distL="114300" distR="114300" simplePos="0" relativeHeight="251662848" behindDoc="0" locked="0" layoutInCell="1" allowOverlap="1" wp14:anchorId="3140BD4E" wp14:editId="600C2148">
+            <wp:simplePos x="0" y="0"/>
+            <wp:positionH relativeFrom="column">
+              <wp:posOffset>4015105</wp:posOffset>
+            </wp:positionH>
+            <wp:positionV relativeFrom="paragraph">
+              <wp:posOffset>920115</wp:posOffset>
+            </wp:positionV>
+            <wp:extent cx="1625600" cy="3488690"/>
+            <wp:effectExtent l="0" t="0" r="0" b="0"/>
+            <wp:wrapSquare wrapText="bothSides"/>
+            <wp:docPr id="10" name="Afbeelding 10" descr="Afbeelding met tekst, schermopname, software, Multimediasoftware&#10;&#10;Automatisch gegenereerde beschrijving"/>
+            <wp:cNvGraphicFramePr>
+              <a:graphicFrameLocks xmlns:a="http://schemas.openxmlformats.org/drawingml/2006/main" noChangeAspect="1"/>
+            </wp:cNvGraphicFramePr>
+            <a:graphic xmlns:a="http://schemas.openxmlformats.org/drawingml/2006/main">
+              <a:graphicData uri="http://schemas.openxmlformats.org/drawingml/2006/picture">
+                <pic:pic xmlns:pic="http://schemas.openxmlformats.org/drawingml/2006/picture">
+                  <pic:nvPicPr>
+                    <pic:cNvPr id="10" name="Afbeelding 10" descr="Afbeelding met tekst, schermopname, software, Multimediasoftware&#10;&#10;Automatisch gegenereerde beschrijving"/>
+                    <pic:cNvPicPr/>
+                  </pic:nvPicPr>
+                  <pic:blipFill>
+                    <a:blip r:embed="rId13">
+                      <a:extLst>
+                        <a:ext uri="{28A0092B-C50C-407E-A947-70E740481C1C}">
+                          <a14:useLocalDpi xmlns:a14="http://schemas.microsoft.com/office/drawing/2010/main" val="0"/>
+                        </a:ext>
+                      </a:extLst>
+                    </a:blip>
+                    <a:stretch>
+                      <a:fillRect/>
+                    </a:stretch>
+                  </pic:blipFill>
+                  <pic:spPr>
+                    <a:xfrm>
+                      <a:off x="0" y="0"/>
+                      <a:ext cx="1625600" cy="3488690"/>
+                    </a:xfrm>
+                    <a:prstGeom prst="rect">
+                      <a:avLst/>
+                    </a:prstGeom>
+                  </pic:spPr>
+                </pic:pic>
+              </a:graphicData>
+            </a:graphic>
+            <wp14:sizeRelH relativeFrom="margin">
+              <wp14:pctWidth>0</wp14:pctWidth>
+            </wp14:sizeRelH>
+            <wp14:sizeRelV relativeFrom="margin">
+              <wp14:pctHeight>0</wp14:pctHeight>
+            </wp14:sizeRelV>
+          </wp:anchor>
+        </w:drawing>
+      </w:r>
+      <w:r>
+        <w:t xml:space="preserve">Voor mijn kleine POC </w:t>
+      </w:r>
+      <w:r>
+        <w:t xml:space="preserve">laat ik de masters een byte aan data sturen en niet een volledige afbeelding omdat dit erg veel bits zijn om te </w:t>
+      </w:r>
+      <w:r>
+        <w:t>controleren</w:t>
+      </w:r>
+      <w:r>
+        <w:t xml:space="preserve">. Voor deze POC gebruik ik </w:t>
+      </w:r>
+      <w:r>
+        <w:t xml:space="preserve">daarom de data() methode voor het versturen van data naar de </w:t>
+      </w:r>
+      <w:proofErr w:type="spellStart"/>
+      <w:r>
+        <w:t>slave</w:t>
+      </w:r>
+      <w:proofErr w:type="spellEnd"/>
+      <w:r>
+        <w:t>.</w:t>
+      </w:r>
+      <w:r>
+        <w:t xml:space="preserve"> Ik kan hiervoor niet de </w:t>
+      </w:r>
+      <w:proofErr w:type="spellStart"/>
+      <w:r>
+        <w:t>wire</w:t>
+      </w:r>
+      <w:proofErr w:type="spellEnd"/>
+      <w:r>
+        <w:t xml:space="preserve"> methodes gebruiken omdat deze nie</w:t>
+      </w:r>
+      <w:r>
+        <w:t xml:space="preserve">t samen gaat met de </w:t>
+      </w:r>
+      <w:proofErr w:type="spellStart"/>
+      <w:r>
+        <w:t>digitalRead</w:t>
+      </w:r>
+      <w:proofErr w:type="spellEnd"/>
+      <w:r>
+        <w:t>() methode.</w:t>
+      </w:r>
+      <w:r>
+        <w:t xml:space="preserve"> “</w:t>
+      </w:r>
+      <w:proofErr w:type="spellStart"/>
+      <w:r>
+        <w:t>You</w:t>
+      </w:r>
+      <w:proofErr w:type="spellEnd"/>
+      <w:r>
+        <w:t xml:space="preserve"> </w:t>
+      </w:r>
+      <w:proofErr w:type="spellStart"/>
+      <w:r>
+        <w:t>can't</w:t>
+      </w:r>
+      <w:proofErr w:type="spellEnd"/>
+      <w:r>
+        <w:t xml:space="preserve"> </w:t>
+      </w:r>
+      <w:proofErr w:type="spellStart"/>
+      <w:r>
+        <w:t>use</w:t>
+      </w:r>
+      <w:proofErr w:type="spellEnd"/>
+      <w:r>
+        <w:t xml:space="preserve"> </w:t>
+      </w:r>
+      <w:proofErr w:type="spellStart"/>
+      <w:r>
+        <w:t>digitalRead</w:t>
+      </w:r>
+      <w:proofErr w:type="spellEnd"/>
+      <w:r>
+        <w:t xml:space="preserve">() </w:t>
+      </w:r>
+      <w:proofErr w:type="spellStart"/>
+      <w:r>
+        <w:t>with</w:t>
+      </w:r>
+      <w:proofErr w:type="spellEnd"/>
+      <w:r>
+        <w:t xml:space="preserve"> I2C.</w:t>
+      </w:r>
+      <w:r>
+        <w:t xml:space="preserve">” </w:t>
+      </w:r>
+      <w:r>
+        <w:t>(</w:t>
+      </w:r>
+      <w:proofErr w:type="spellStart"/>
+      <w:r>
+        <w:rPr>
+          <w:i/>
+          <w:iCs/>
+        </w:rPr>
+        <w:t>Arduino</w:t>
+      </w:r>
+      <w:proofErr w:type="spellEnd"/>
+      <w:r>
+        <w:rPr>
+          <w:i/>
+          <w:iCs/>
+        </w:rPr>
+        <w:t xml:space="preserve"> Forums</w:t>
+      </w:r>
+      <w:r>
+        <w:t>, 2018b)</w:t>
+      </w:r>
+    </w:p>
+    <w:p>
+      <w:r>
+        <w:rPr>
+          <w:noProof/>
+        </w:rPr>
+        <w:drawing>
+          <wp:inline distT="0" distB="0" distL="0" distR="0" wp14:anchorId="686825E7" wp14:editId="20299EA7">
             <wp:extent cx="3909060" cy="212363"/>
             <wp:effectExtent l="0" t="0" r="0" b="0"/>
             <wp:docPr id="8" name="Afbeelding 8"/>
@@ -1045,7 +1629,7 @@
                     <pic:cNvPicPr/>
                   </pic:nvPicPr>
                   <pic:blipFill>
-                    <a:blip r:embed="rId13"/>
+                    <a:blip r:embed="rId14"/>
                     <a:stretch>
                       <a:fillRect/>
                     </a:stretch>
@@ -1071,22 +1655,54 @@
     </w:p>
     <w:p>
       <w:r>
+        <w:t>Als je nu kijkt wat de andere master op de SDA leest kan hij vrij accuraat zien hoe de data wordt gestuurd.</w:t>
+      </w:r>
+      <w:r>
+        <w:t xml:space="preserve"> Echter is het nog niet volledig accuraat omdat de timing niet helemaal </w:t>
+      </w:r>
+      <w:proofErr w:type="spellStart"/>
+      <w:r>
+        <w:t>overheenkomt</w:t>
+      </w:r>
+      <w:proofErr w:type="spellEnd"/>
+      <w:r>
+        <w:t>.</w:t>
+      </w:r>
+    </w:p>
+    <w:p>
+      <w:r>
+        <w:t xml:space="preserve">  </w:t>
+      </w:r>
+    </w:p>
+    <w:p/>
+    <w:p/>
+    <w:p/>
+    <w:p/>
+    <w:p/>
+    <w:p>
+      <w:r>
+        <w:lastRenderedPageBreak/>
+        <w:t xml:space="preserve">Om de timing te </w:t>
+      </w:r>
+      <w:proofErr w:type="spellStart"/>
+      <w:r>
+        <w:t>controlleren</w:t>
+      </w:r>
+      <w:proofErr w:type="spellEnd"/>
+      <w:r>
+        <w:t xml:space="preserve"> ben ik gaan kijken naar het I2C signaal met de logic analyzer. Ik stuur nu elke halve seconde data, wat je hieronder ook ziet.</w:t>
+      </w:r>
+    </w:p>
+    <w:p>
+      <w:r>
         <w:rPr>
           <w:noProof/>
         </w:rPr>
         <w:drawing>
-          <wp:anchor distT="0" distB="0" distL="114300" distR="114300" simplePos="0" relativeHeight="251660288" behindDoc="0" locked="0" layoutInCell="1" allowOverlap="1" wp14:anchorId="3140BD4E" wp14:editId="31D9E6BC">
-            <wp:simplePos x="0" y="0"/>
-            <wp:positionH relativeFrom="column">
-              <wp:posOffset>3588385</wp:posOffset>
-            </wp:positionH>
-            <wp:positionV relativeFrom="paragraph">
-              <wp:posOffset>12700</wp:posOffset>
-            </wp:positionV>
-            <wp:extent cx="1892300" cy="4061460"/>
+          <wp:inline distT="0" distB="0" distL="0" distR="0" wp14:anchorId="17F20AF9" wp14:editId="343DFBC7">
+            <wp:extent cx="5760720" cy="1589405"/>
             <wp:effectExtent l="0" t="0" r="0" b="0"/>
-            <wp:wrapSquare wrapText="bothSides"/>
-            <wp:docPr id="10" name="Afbeelding 10" descr="Afbeelding met tekst, schermopname, software, Multimediasoftware&#10;&#10;Automatisch gegenereerde beschrijving"/>
+            <wp:docPr id="11" name="Afbeelding 11" descr="Afbeelding met schermopname, Multimediasoftware, Grafische software&#10;&#10;Automatisch gegenereerde beschrijving"/>
             <wp:cNvGraphicFramePr>
               <a:graphicFrameLocks xmlns:a="http://schemas.openxmlformats.org/drawingml/2006/main" noChangeAspect="1"/>
             </wp:cNvGraphicFramePr>
@@ -1094,17 +1710,11 @@
               <a:graphicData uri="http://schemas.openxmlformats.org/drawingml/2006/picture">
                 <pic:pic xmlns:pic="http://schemas.openxmlformats.org/drawingml/2006/picture">
                   <pic:nvPicPr>
-                    <pic:cNvPr id="10" name="Afbeelding 10" descr="Afbeelding met tekst, schermopname, software, Multimediasoftware&#10;&#10;Automatisch gegenereerde beschrijving"/>
+                    <pic:cNvPr id="11" name="Afbeelding 11" descr="Afbeelding met schermopname, Multimediasoftware, Grafische software&#10;&#10;Automatisch gegenereerde beschrijving"/>
                     <pic:cNvPicPr/>
                   </pic:nvPicPr>
                   <pic:blipFill>
-                    <a:blip r:embed="rId14">
-                      <a:extLst>
-                        <a:ext uri="{28A0092B-C50C-407E-A947-70E740481C1C}">
-                          <a14:useLocalDpi xmlns:a14="http://schemas.microsoft.com/office/drawing/2010/main" val="0"/>
-                        </a:ext>
-                      </a:extLst>
-                    </a:blip>
+                    <a:blip r:embed="rId15"/>
                     <a:stretch>
                       <a:fillRect/>
                     </a:stretch>
@@ -1112,7 +1722,7 @@
                   <pic:spPr>
                     <a:xfrm>
                       <a:off x="0" y="0"/>
-                      <a:ext cx="1892300" cy="4061460"/>
+                      <a:ext cx="5760720" cy="1589405"/>
                     </a:xfrm>
                     <a:prstGeom prst="rect">
                       <a:avLst/>
@@ -1121,16 +1731,162 @@
                 </pic:pic>
               </a:graphicData>
             </a:graphic>
-          </wp:anchor>
+          </wp:inline>
         </w:drawing>
       </w:r>
-      <w:r>
-        <w:t>Als je nu kijkt wat de andere master op de SDA leest kan hij vrij accuraat zien hoe de data wordt gestuurd.</w:t>
-      </w:r>
-    </w:p>
-    <w:p>
-      <w:r>
-        <w:t xml:space="preserve">  </w:t>
+    </w:p>
+    <w:p>
+      <w:r>
+        <w:t xml:space="preserve">Als we verder inzoomen zie je de negen bits die ik aan het sturen ben. </w:t>
+      </w:r>
+      <w:proofErr w:type="spellStart"/>
+      <w:r>
+        <w:t>Één</w:t>
+      </w:r>
+      <w:proofErr w:type="spellEnd"/>
+      <w:r>
+        <w:t xml:space="preserve"> start bit en acht data bits.</w:t>
+      </w:r>
+    </w:p>
+    <w:p>
+      <w:r>
+        <w:rPr>
+          <w:noProof/>
+        </w:rPr>
+        <w:drawing>
+          <wp:inline distT="0" distB="0" distL="0" distR="0" wp14:anchorId="7882C0A1" wp14:editId="4B24CD82">
+            <wp:extent cx="5760720" cy="2282190"/>
+            <wp:effectExtent l="0" t="0" r="0" b="3810"/>
+            <wp:docPr id="12" name="Afbeelding 12" descr="Afbeelding met schermopname, lijn, Rechthoek, Parallel&#10;&#10;Automatisch gegenereerde beschrijving"/>
+            <wp:cNvGraphicFramePr>
+              <a:graphicFrameLocks xmlns:a="http://schemas.openxmlformats.org/drawingml/2006/main" noChangeAspect="1"/>
+            </wp:cNvGraphicFramePr>
+            <a:graphic xmlns:a="http://schemas.openxmlformats.org/drawingml/2006/main">
+              <a:graphicData uri="http://schemas.openxmlformats.org/drawingml/2006/picture">
+                <pic:pic xmlns:pic="http://schemas.openxmlformats.org/drawingml/2006/picture">
+                  <pic:nvPicPr>
+                    <pic:cNvPr id="12" name="Afbeelding 12" descr="Afbeelding met schermopname, lijn, Rechthoek, Parallel&#10;&#10;Automatisch gegenereerde beschrijving"/>
+                    <pic:cNvPicPr/>
+                  </pic:nvPicPr>
+                  <pic:blipFill>
+                    <a:blip r:embed="rId16"/>
+                    <a:stretch>
+                      <a:fillRect/>
+                    </a:stretch>
+                  </pic:blipFill>
+                  <pic:spPr>
+                    <a:xfrm>
+                      <a:off x="0" y="0"/>
+                      <a:ext cx="5760720" cy="2282190"/>
+                    </a:xfrm>
+                    <a:prstGeom prst="rect">
+                      <a:avLst/>
+                    </a:prstGeom>
+                  </pic:spPr>
+                </pic:pic>
+              </a:graphicData>
+            </a:graphic>
+          </wp:inline>
+        </w:drawing>
+      </w:r>
+      <w:r>
+        <w:t xml:space="preserve"> </w:t>
+      </w:r>
+    </w:p>
+    <w:p>
+      <w:r>
+        <w:t>Als we nu kijken naar de tijd tussen elke bit zien we dat dit 30 microseconden is.</w:t>
+      </w:r>
+    </w:p>
+    <w:p>
+      <w:r>
+        <w:rPr>
+          <w:noProof/>
+        </w:rPr>
+        <w:drawing>
+          <wp:inline distT="0" distB="0" distL="0" distR="0" wp14:anchorId="5304975C" wp14:editId="722F7FE8">
+            <wp:extent cx="5760720" cy="1647825"/>
+            <wp:effectExtent l="0" t="0" r="0" b="9525"/>
+            <wp:docPr id="13" name="Afbeelding 13" descr="Afbeelding met schermopname, Multimediasoftware, software&#10;&#10;Automatisch gegenereerde beschrijving"/>
+            <wp:cNvGraphicFramePr>
+              <a:graphicFrameLocks xmlns:a="http://schemas.openxmlformats.org/drawingml/2006/main" noChangeAspect="1"/>
+            </wp:cNvGraphicFramePr>
+            <a:graphic xmlns:a="http://schemas.openxmlformats.org/drawingml/2006/main">
+              <a:graphicData uri="http://schemas.openxmlformats.org/drawingml/2006/picture">
+                <pic:pic xmlns:pic="http://schemas.openxmlformats.org/drawingml/2006/picture">
+                  <pic:nvPicPr>
+                    <pic:cNvPr id="13" name="Afbeelding 13" descr="Afbeelding met schermopname, Multimediasoftware, software&#10;&#10;Automatisch gegenereerde beschrijving"/>
+                    <pic:cNvPicPr/>
+                  </pic:nvPicPr>
+                  <pic:blipFill>
+                    <a:blip r:embed="rId17"/>
+                    <a:stretch>
+                      <a:fillRect/>
+                    </a:stretch>
+                  </pic:blipFill>
+                  <pic:spPr>
+                    <a:xfrm>
+                      <a:off x="0" y="0"/>
+                      <a:ext cx="5760720" cy="1647825"/>
+                    </a:xfrm>
+                    <a:prstGeom prst="rect">
+                      <a:avLst/>
+                    </a:prstGeom>
+                  </pic:spPr>
+                </pic:pic>
+              </a:graphicData>
+            </a:graphic>
+          </wp:inline>
+        </w:drawing>
+      </w:r>
+      <w:r>
+        <w:t xml:space="preserve"> </w:t>
+      </w:r>
+    </w:p>
+    <w:p>
+      <w:r>
+        <w:t>Een volledige bit verzending duurt ongeveer 303 microseconden.</w:t>
+      </w:r>
+      <w:r>
+        <w:t xml:space="preserve"> Door nu steeds deze tijd te wachten nadat ik elke bit ontvang kan nog accurater de SDA-lijn uitlezen.</w:t>
+      </w:r>
+      <w:r>
+        <w:t xml:space="preserve"> </w:t>
+      </w:r>
+    </w:p>
+    <w:p>
+      <w:r>
+        <w:t xml:space="preserve">Ik kan nu dus redelijk accuraat uitlezen via de SDA-lijn wat de andere master aan het versturen is. Alleen is dit maar de helft van het probleem. De master moet ook instaat zijn om zijn eigen data te lezen op de SDA-lijn. Het is alleen niet zeker of dit wel mogelijk is. Met de </w:t>
+      </w:r>
+      <w:proofErr w:type="spellStart"/>
+      <w:r>
+        <w:t>digitalRead</w:t>
+      </w:r>
+      <w:proofErr w:type="spellEnd"/>
+      <w:r>
+        <w:t xml:space="preserve">() methode van de </w:t>
+      </w:r>
+      <w:proofErr w:type="spellStart"/>
+      <w:r>
+        <w:t>Arduino</w:t>
+      </w:r>
+      <w:proofErr w:type="spellEnd"/>
+      <w:r>
+        <w:t xml:space="preserve"> </w:t>
+      </w:r>
+      <w:proofErr w:type="spellStart"/>
+      <w:r>
+        <w:t>library</w:t>
+      </w:r>
+      <w:proofErr w:type="spellEnd"/>
+      <w:r>
+        <w:t xml:space="preserve"> kan dit in ieder geval niet</w:t>
+      </w:r>
+      <w:r>
+        <w:t xml:space="preserve"> omdat hij wat te sloom is</w:t>
+      </w:r>
+      <w:r>
+        <w:t>. Dit betekent dus dat het probleem maar voor de helft kan worden opgelost.</w:t>
       </w:r>
       <w:r>
         <w:br w:type="page"/>
@@ -1144,12 +1900,12 @@
           <w:numId w:val="1"/>
         </w:numPr>
       </w:pPr>
-      <w:bookmarkStart w:id="2" w:name="_Toc136176469"/>
+      <w:bookmarkStart w:id="6" w:name="_Toc137408691"/>
       <w:r>
         <w:lastRenderedPageBreak/>
         <w:t>Bronvermelding</w:t>
       </w:r>
-      <w:bookmarkEnd w:id="2"/>
+      <w:bookmarkEnd w:id="6"/>
     </w:p>
     <w:p>
       <w:pPr>
@@ -1237,7 +1993,7 @@
       <w:r>
         <w:t xml:space="preserve">). </w:t>
       </w:r>
-      <w:hyperlink r:id="rId15" w:history="1">
+      <w:hyperlink r:id="rId18" w:history="1">
         <w:r>
           <w:rPr>
             <w:rStyle w:val="Hyperlink"/>
@@ -1280,7 +2036,7 @@
         <w:pStyle w:val="Normaalweb"/>
         <w:spacing w:before="0" w:beforeAutospacing="0" w:after="0" w:afterAutospacing="0" w:line="480" w:lineRule="auto"/>
       </w:pPr>
-      <w:hyperlink r:id="rId16" w:history="1">
+      <w:hyperlink r:id="rId19" w:history="1">
         <w:r>
           <w:rPr>
             <w:rStyle w:val="Hyperlink"/>
@@ -1293,6 +2049,152 @@
       <w:pPr>
         <w:pStyle w:val="Normaalweb"/>
         <w:spacing w:before="0" w:beforeAutospacing="0" w:after="0" w:afterAutospacing="0" w:line="480" w:lineRule="auto"/>
+      </w:pPr>
+    </w:p>
+    <w:p>
+      <w:pPr>
+        <w:pStyle w:val="Normaalweb"/>
+        <w:spacing w:before="0" w:beforeAutospacing="0" w:after="0" w:afterAutospacing="0" w:line="480" w:lineRule="auto"/>
+        <w:ind w:left="720" w:hanging="720"/>
+      </w:pPr>
+      <w:r>
+        <w:rPr>
+          <w:i/>
+          <w:iCs/>
+        </w:rPr>
+        <w:t>IS THAT ABLE TO DIGITAL READ A I2C BUS SENSOR</w:t>
+      </w:r>
+      <w:r>
+        <w:t xml:space="preserve">. (2018, 24 december). </w:t>
+      </w:r>
+      <w:proofErr w:type="spellStart"/>
+      <w:r>
+        <w:t>Arduino</w:t>
+      </w:r>
+      <w:proofErr w:type="spellEnd"/>
+      <w:r>
+        <w:t xml:space="preserve"> Forum. </w:t>
+      </w:r>
+      <w:hyperlink r:id="rId20" w:history="1">
+        <w:r>
+          <w:rPr>
+            <w:rStyle w:val="Hyperlink"/>
+          </w:rPr>
+          <w:t>https://forum.arduino.cc/t/is-that-able-to-digital-read-a-i2c-bus-sensor/563734/8</w:t>
+        </w:r>
+      </w:hyperlink>
+    </w:p>
+    <w:p>
+      <w:pPr>
+        <w:pStyle w:val="Normaalweb"/>
+        <w:spacing w:before="0" w:beforeAutospacing="0" w:after="0" w:afterAutospacing="0" w:line="480" w:lineRule="auto"/>
+        <w:ind w:left="720" w:hanging="720"/>
+      </w:pPr>
+    </w:p>
+    <w:p>
+      <w:pPr>
+        <w:pStyle w:val="Normaalweb"/>
+        <w:spacing w:before="0" w:beforeAutospacing="0" w:after="0" w:afterAutospacing="0" w:line="480" w:lineRule="auto"/>
+        <w:ind w:left="720" w:hanging="720"/>
+      </w:pPr>
+      <w:proofErr w:type="spellStart"/>
+      <w:r>
+        <w:rPr>
+          <w:i/>
+          <w:iCs/>
+        </w:rPr>
+        <w:t>Gammon</w:t>
+      </w:r>
+      <w:proofErr w:type="spellEnd"/>
+      <w:r>
+        <w:rPr>
+          <w:i/>
+          <w:iCs/>
+        </w:rPr>
+        <w:t xml:space="preserve"> Forum : Electronics : Microprocessors : I2C - </w:t>
+      </w:r>
+      <w:proofErr w:type="spellStart"/>
+      <w:r>
+        <w:rPr>
+          <w:i/>
+          <w:iCs/>
+        </w:rPr>
+        <w:t>Two-Wire</w:t>
+      </w:r>
+      <w:proofErr w:type="spellEnd"/>
+      <w:r>
+        <w:rPr>
+          <w:i/>
+          <w:iCs/>
+        </w:rPr>
+        <w:t xml:space="preserve"> </w:t>
+      </w:r>
+      <w:proofErr w:type="spellStart"/>
+      <w:r>
+        <w:rPr>
+          <w:i/>
+          <w:iCs/>
+        </w:rPr>
+        <w:t>Peripheral</w:t>
+      </w:r>
+      <w:proofErr w:type="spellEnd"/>
+      <w:r>
+        <w:rPr>
+          <w:i/>
+          <w:iCs/>
+        </w:rPr>
+        <w:t xml:space="preserve"> Interface - </w:t>
+      </w:r>
+      <w:proofErr w:type="spellStart"/>
+      <w:r>
+        <w:rPr>
+          <w:i/>
+          <w:iCs/>
+        </w:rPr>
+        <w:t>for</w:t>
+      </w:r>
+      <w:proofErr w:type="spellEnd"/>
+      <w:r>
+        <w:rPr>
+          <w:i/>
+          <w:iCs/>
+        </w:rPr>
+        <w:t xml:space="preserve"> </w:t>
+      </w:r>
+      <w:proofErr w:type="spellStart"/>
+      <w:r>
+        <w:rPr>
+          <w:i/>
+          <w:iCs/>
+        </w:rPr>
+        <w:t>Arduino</w:t>
+      </w:r>
+      <w:proofErr w:type="spellEnd"/>
+      <w:r>
+        <w:t>. (</w:t>
+      </w:r>
+      <w:proofErr w:type="spellStart"/>
+      <w:r>
+        <w:t>z.d.</w:t>
+      </w:r>
+      <w:proofErr w:type="spellEnd"/>
+      <w:r>
+        <w:t xml:space="preserve">). </w:t>
+      </w:r>
+      <w:hyperlink r:id="rId21" w:history="1">
+        <w:r>
+          <w:rPr>
+            <w:rStyle w:val="Hyperlink"/>
+          </w:rPr>
+          <w:t>http://www.gammon.com.au/i2c</w:t>
+        </w:r>
+      </w:hyperlink>
+    </w:p>
+    <w:p>
+      <w:pPr>
+        <w:pStyle w:val="Normaalweb"/>
+        <w:spacing w:before="0" w:beforeAutospacing="0" w:after="0" w:afterAutospacing="0" w:line="480" w:lineRule="auto"/>
+        <w:ind w:left="720" w:hanging="720"/>
       </w:pPr>
     </w:p>
     <w:p/>
@@ -2037,6 +2939,38 @@
       <w:szCs w:val="26"/>
     </w:rPr>
   </w:style>
+  <w:style w:type="paragraph" w:styleId="Inhopg2">
+    <w:name w:val="toc 2"/>
+    <w:basedOn w:val="Standaard"/>
+    <w:next w:val="Standaard"/>
+    <w:autoRedefine/>
+    <w:uiPriority w:val="39"/>
+    <w:unhideWhenUsed/>
+    <w:rsid w:val="000B43EC"/>
+    <w:pPr>
+      <w:spacing w:after="100"/>
+      <w:ind w:left="220"/>
+    </w:pPr>
+  </w:style>
+  <w:style w:type="paragraph" w:styleId="Bijschrift">
+    <w:name w:val="caption"/>
+    <w:basedOn w:val="Standaard"/>
+    <w:next w:val="Standaard"/>
+    <w:uiPriority w:val="35"/>
+    <w:unhideWhenUsed/>
+    <w:qFormat/>
+    <w:rsid w:val="001B62A2"/>
+    <w:pPr>
+      <w:spacing w:after="200" w:line="240" w:lineRule="auto"/>
+    </w:pPr>
+    <w:rPr>
+      <w:i/>
+      <w:iCs/>
+      <w:color w:val="44546A" w:themeColor="text2"/>
+      <w:sz w:val="18"/>
+      <w:szCs w:val="18"/>
+    </w:rPr>
+  </w:style>
 </w:styles>
 </file>
 

--- a/Communicatie/Sharing resources I2C/Sharing resources I2C.docx
+++ b/Communicatie/Sharing resources I2C/Sharing resources I2C.docx
@@ -139,9 +139,7 @@
             <w:rPr>
               <w:rFonts w:eastAsiaTheme="minorEastAsia"/>
               <w:noProof/>
-              <w:kern w:val="0"/>
               <w:lang w:eastAsia="nl-NL"/>
-              <w14:ligatures w14:val="none"/>
             </w:rPr>
           </w:pPr>
           <w:r>
@@ -153,7 +151,7 @@
           <w:r>
             <w:fldChar w:fldCharType="separate"/>
           </w:r>
-          <w:hyperlink w:anchor="_Toc137408685" w:history="1">
+          <w:hyperlink w:anchor="_Toc137414802" w:history="1">
             <w:r>
               <w:rPr>
                 <w:rStyle w:val="Hyperlink"/>
@@ -165,9 +163,7 @@
               <w:rPr>
                 <w:rFonts w:eastAsiaTheme="minorEastAsia"/>
                 <w:noProof/>
-                <w:kern w:val="0"/>
                 <w:lang w:eastAsia="nl-NL"/>
-                <w14:ligatures w14:val="none"/>
               </w:rPr>
               <w:tab/>
             </w:r>
@@ -197,7 +193,7 @@
                 <w:noProof/>
                 <w:webHidden/>
               </w:rPr>
-              <w:instrText xml:space="preserve"> PAGEREF _Toc137408685 \h </w:instrText>
+              <w:instrText xml:space="preserve"> PAGEREF _Toc137414802 \h </w:instrText>
             </w:r>
             <w:r>
               <w:rPr>
@@ -238,12 +234,10 @@
             <w:rPr>
               <w:rFonts w:eastAsiaTheme="minorEastAsia"/>
               <w:noProof/>
-              <w:kern w:val="0"/>
               <w:lang w:eastAsia="nl-NL"/>
-              <w14:ligatures w14:val="none"/>
             </w:rPr>
           </w:pPr>
-          <w:hyperlink w:anchor="_Toc137408686" w:history="1">
+          <w:hyperlink w:anchor="_Toc137414803" w:history="1">
             <w:r>
               <w:rPr>
                 <w:rStyle w:val="Hyperlink"/>
@@ -255,9 +249,7 @@
               <w:rPr>
                 <w:rFonts w:eastAsiaTheme="minorEastAsia"/>
                 <w:noProof/>
-                <w:kern w:val="0"/>
                 <w:lang w:eastAsia="nl-NL"/>
-                <w14:ligatures w14:val="none"/>
               </w:rPr>
               <w:tab/>
             </w:r>
@@ -287,7 +279,7 @@
                 <w:noProof/>
                 <w:webHidden/>
               </w:rPr>
-              <w:instrText xml:space="preserve"> PAGEREF _Toc137408686 \h </w:instrText>
+              <w:instrText xml:space="preserve"> PAGEREF _Toc137414803 \h </w:instrText>
             </w:r>
             <w:r>
               <w:rPr>
@@ -328,12 +320,10 @@
             <w:rPr>
               <w:rFonts w:eastAsiaTheme="minorEastAsia"/>
               <w:noProof/>
-              <w:kern w:val="0"/>
               <w:lang w:eastAsia="nl-NL"/>
-              <w14:ligatures w14:val="none"/>
             </w:rPr>
           </w:pPr>
-          <w:hyperlink w:anchor="_Toc137408687" w:history="1">
+          <w:hyperlink w:anchor="_Toc137414804" w:history="1">
             <w:r>
               <w:rPr>
                 <w:rStyle w:val="Hyperlink"/>
@@ -345,9 +335,7 @@
               <w:rPr>
                 <w:rFonts w:eastAsiaTheme="minorEastAsia"/>
                 <w:noProof/>
-                <w:kern w:val="0"/>
                 <w:lang w:eastAsia="nl-NL"/>
-                <w14:ligatures w14:val="none"/>
               </w:rPr>
               <w:tab/>
             </w:r>
@@ -377,7 +365,7 @@
                 <w:noProof/>
                 <w:webHidden/>
               </w:rPr>
-              <w:instrText xml:space="preserve"> PAGEREF _Toc137408687 \h </w:instrText>
+              <w:instrText xml:space="preserve"> PAGEREF _Toc137414804 \h </w:instrText>
             </w:r>
             <w:r>
               <w:rPr>
@@ -416,10 +404,12 @@
               <w:tab w:val="right" w:leader="dot" w:pos="9062"/>
             </w:tabs>
             <w:rPr>
+              <w:rFonts w:eastAsiaTheme="minorEastAsia"/>
               <w:noProof/>
+              <w:lang w:eastAsia="nl-NL"/>
             </w:rPr>
           </w:pPr>
-          <w:hyperlink w:anchor="_Toc137408688" w:history="1">
+          <w:hyperlink w:anchor="_Toc137414805" w:history="1">
             <w:r>
               <w:rPr>
                 <w:rStyle w:val="Hyperlink"/>
@@ -429,7 +419,9 @@
             </w:r>
             <w:r>
               <w:rPr>
-                <w:noProof/>
+                <w:rFonts w:eastAsiaTheme="minorEastAsia"/>
+                <w:noProof/>
+                <w:lang w:eastAsia="nl-NL"/>
               </w:rPr>
               <w:tab/>
             </w:r>
@@ -459,7 +451,7 @@
                 <w:noProof/>
                 <w:webHidden/>
               </w:rPr>
-              <w:instrText xml:space="preserve"> PAGEREF _Toc137408688 \h </w:instrText>
+              <w:instrText xml:space="preserve"> PAGEREF _Toc137414805 \h </w:instrText>
             </w:r>
             <w:r>
               <w:rPr>
@@ -498,10 +490,12 @@
               <w:tab w:val="right" w:leader="dot" w:pos="9062"/>
             </w:tabs>
             <w:rPr>
+              <w:rFonts w:eastAsiaTheme="minorEastAsia"/>
               <w:noProof/>
+              <w:lang w:eastAsia="nl-NL"/>
             </w:rPr>
           </w:pPr>
-          <w:hyperlink w:anchor="_Toc137408689" w:history="1">
+          <w:hyperlink w:anchor="_Toc137414806" w:history="1">
             <w:r>
               <w:rPr>
                 <w:rStyle w:val="Hyperlink"/>
@@ -511,7 +505,9 @@
             </w:r>
             <w:r>
               <w:rPr>
-                <w:noProof/>
+                <w:rFonts w:eastAsiaTheme="minorEastAsia"/>
+                <w:noProof/>
+                <w:lang w:eastAsia="nl-NL"/>
               </w:rPr>
               <w:tab/>
             </w:r>
@@ -520,21 +516,7 @@
                 <w:rStyle w:val="Hyperlink"/>
                 <w:noProof/>
               </w:rPr>
-              <w:t>Versie 2: Lowc</w:t>
-            </w:r>
-            <w:r>
-              <w:rPr>
-                <w:rStyle w:val="Hyperlink"/>
-                <w:noProof/>
-              </w:rPr>
-              <w:t>o</w:t>
-            </w:r>
-            <w:r>
-              <w:rPr>
-                <w:rStyle w:val="Hyperlink"/>
-                <w:noProof/>
-              </w:rPr>
-              <w:t>de data lezen</w:t>
+              <w:t>Versie 2: Lowcode data lezen</w:t>
             </w:r>
             <w:r>
               <w:rPr>
@@ -555,7 +537,7 @@
                 <w:noProof/>
                 <w:webHidden/>
               </w:rPr>
-              <w:instrText xml:space="preserve"> PAGEREF _Toc137408689 \h </w:instrText>
+              <w:instrText xml:space="preserve"> PAGEREF _Toc137414806 \h </w:instrText>
             </w:r>
             <w:r>
               <w:rPr>
@@ -594,10 +576,12 @@
               <w:tab w:val="right" w:leader="dot" w:pos="9062"/>
             </w:tabs>
             <w:rPr>
+              <w:rFonts w:eastAsiaTheme="minorEastAsia"/>
               <w:noProof/>
+              <w:lang w:eastAsia="nl-NL"/>
             </w:rPr>
           </w:pPr>
-          <w:hyperlink w:anchor="_Toc137408690" w:history="1">
+          <w:hyperlink w:anchor="_Toc137414807" w:history="1">
             <w:r>
               <w:rPr>
                 <w:rStyle w:val="Hyperlink"/>
@@ -607,7 +591,9 @@
             </w:r>
             <w:r>
               <w:rPr>
-                <w:noProof/>
+                <w:rFonts w:eastAsiaTheme="minorEastAsia"/>
+                <w:noProof/>
+                <w:lang w:eastAsia="nl-NL"/>
               </w:rPr>
               <w:tab/>
             </w:r>
@@ -616,7 +602,7 @@
                 <w:rStyle w:val="Hyperlink"/>
                 <w:noProof/>
               </w:rPr>
-              <w:t>Versie 3: SDA-lijn direct uitlezen</w:t>
+              <w:t>Versie 3: Communicatie met arbitrage</w:t>
             </w:r>
             <w:r>
               <w:rPr>
@@ -637,7 +623,7 @@
                 <w:noProof/>
                 <w:webHidden/>
               </w:rPr>
-              <w:instrText xml:space="preserve"> PAGEREF _Toc137408690 \h </w:instrText>
+              <w:instrText xml:space="preserve"> PAGEREF _Toc137414807 \h </w:instrText>
             </w:r>
             <w:r>
               <w:rPr>
@@ -678,12 +664,10 @@
             <w:rPr>
               <w:rFonts w:eastAsiaTheme="minorEastAsia"/>
               <w:noProof/>
-              <w:kern w:val="0"/>
               <w:lang w:eastAsia="nl-NL"/>
-              <w14:ligatures w14:val="none"/>
             </w:rPr>
           </w:pPr>
-          <w:hyperlink w:anchor="_Toc137408691" w:history="1">
+          <w:hyperlink w:anchor="_Toc137414808" w:history="1">
             <w:r>
               <w:rPr>
                 <w:rStyle w:val="Hyperlink"/>
@@ -695,9 +679,7 @@
               <w:rPr>
                 <w:rFonts w:eastAsiaTheme="minorEastAsia"/>
                 <w:noProof/>
-                <w:kern w:val="0"/>
                 <w:lang w:eastAsia="nl-NL"/>
-                <w14:ligatures w14:val="none"/>
               </w:rPr>
               <w:tab/>
             </w:r>
@@ -706,6 +688,92 @@
                 <w:rStyle w:val="Hyperlink"/>
                 <w:noProof/>
               </w:rPr>
+              <w:t>Evaluatie</w:t>
+            </w:r>
+            <w:r>
+              <w:rPr>
+                <w:noProof/>
+                <w:webHidden/>
+              </w:rPr>
+              <w:tab/>
+            </w:r>
+            <w:r>
+              <w:rPr>
+                <w:noProof/>
+                <w:webHidden/>
+              </w:rPr>
+              <w:fldChar w:fldCharType="begin"/>
+            </w:r>
+            <w:r>
+              <w:rPr>
+                <w:noProof/>
+                <w:webHidden/>
+              </w:rPr>
+              <w:instrText xml:space="preserve"> PAGEREF _Toc137414808 \h </w:instrText>
+            </w:r>
+            <w:r>
+              <w:rPr>
+                <w:noProof/>
+                <w:webHidden/>
+              </w:rPr>
+            </w:r>
+            <w:r>
+              <w:rPr>
+                <w:noProof/>
+                <w:webHidden/>
+              </w:rPr>
+              <w:fldChar w:fldCharType="separate"/>
+            </w:r>
+            <w:r>
+              <w:rPr>
+                <w:noProof/>
+                <w:webHidden/>
+              </w:rPr>
+              <w:t>9</w:t>
+            </w:r>
+            <w:r>
+              <w:rPr>
+                <w:noProof/>
+                <w:webHidden/>
+              </w:rPr>
+              <w:fldChar w:fldCharType="end"/>
+            </w:r>
+          </w:hyperlink>
+        </w:p>
+        <w:p>
+          <w:pPr>
+            <w:pStyle w:val="Inhopg1"/>
+            <w:tabs>
+              <w:tab w:val="left" w:pos="440"/>
+              <w:tab w:val="right" w:leader="dot" w:pos="9062"/>
+            </w:tabs>
+            <w:rPr>
+              <w:rFonts w:eastAsiaTheme="minorEastAsia"/>
+              <w:noProof/>
+              <w:lang w:eastAsia="nl-NL"/>
+            </w:rPr>
+          </w:pPr>
+          <w:hyperlink w:anchor="_Toc137414809" w:history="1">
+            <w:r>
+              <w:rPr>
+                <w:rStyle w:val="Hyperlink"/>
+                <w:noProof/>
+              </w:rPr>
+              <w:t>5.</w:t>
+            </w:r>
+            <w:r>
+              <w:rPr>
+                <w:rFonts w:eastAsiaTheme="minorEastAsia"/>
+                <w:noProof/>
+                <w:lang w:eastAsia="nl-NL"/>
+              </w:rPr>
+              <w:tab/>
+            </w:r>
+            <w:r>
+              <w:rPr>
+                <w:rStyle w:val="Hyperlink"/>
+                <w:noProof/>
+              </w:rPr>
               <w:t>Bronvermelding</w:t>
             </w:r>
             <w:r>
@@ -727,7 +795,7 @@
                 <w:noProof/>
                 <w:webHidden/>
               </w:rPr>
-              <w:instrText xml:space="preserve"> PAGEREF _Toc137408691 \h </w:instrText>
+              <w:instrText xml:space="preserve"> PAGEREF _Toc137414809 \h </w:instrText>
             </w:r>
             <w:r>
               <w:rPr>
@@ -747,7 +815,7 @@
                 <w:noProof/>
                 <w:webHidden/>
               </w:rPr>
-              <w:t>9</w:t>
+              <w:t>10</w:t>
             </w:r>
             <w:r>
               <w:rPr>
@@ -782,7 +850,7 @@
           <w:numId w:val="1"/>
         </w:numPr>
       </w:pPr>
-      <w:bookmarkStart w:id="0" w:name="_Toc137408685"/>
+      <w:bookmarkStart w:id="0" w:name="_Toc137414802"/>
       <w:r>
         <w:lastRenderedPageBreak/>
         <w:t>Probleemstelling</w:t>
@@ -816,7 +884,13 @@
       </w:r>
       <w:proofErr w:type="spellEnd"/>
       <w:r>
-        <w:t xml:space="preserve"> ga ik kijken hoe je ervoor zorgt dat dit geen problemen oplevert, zodat de communicatie vlekkeloos blijft lopen. Een verdere beschrijving van mijn opstelling is in het volgende kopje beschreven.</w:t>
+        <w:t xml:space="preserve"> ga ik kijken hoe je ervoor zorgt dat dit geen problemen oplevert, zodat de communicatie vlekkeloos blijft </w:t>
+      </w:r>
+      <w:r>
+        <w:t>ver</w:t>
+      </w:r>
+      <w:r>
+        <w:t>lopen. Een verdere beschrijving van mijn opstelling is in het volgende kopje beschreven.</w:t>
       </w:r>
       <w:r>
         <w:br w:type="page"/>
@@ -830,7 +904,7 @@
           <w:numId w:val="1"/>
         </w:numPr>
       </w:pPr>
-      <w:bookmarkStart w:id="1" w:name="_Toc137408686"/>
+      <w:bookmarkStart w:id="1" w:name="_Toc137414803"/>
       <w:r>
         <w:lastRenderedPageBreak/>
         <w:t>Design</w:t>
@@ -1075,7 +1149,7 @@
           <w:numId w:val="1"/>
         </w:numPr>
       </w:pPr>
-      <w:bookmarkStart w:id="2" w:name="_Toc137408687"/>
+      <w:bookmarkStart w:id="2" w:name="_Toc137414804"/>
       <w:r>
         <w:t>Implementatie</w:t>
       </w:r>
@@ -1084,16 +1158,13 @@
     <w:p/>
     <w:p>
       <w:r>
-        <w:t>Voor de daadwerkelijke implementatie ben ik doo</w:t>
-      </w:r>
-      <w:r>
-        <w:t>r</w:t>
-      </w:r>
-      <w:r>
-        <w:t xml:space="preserve"> verschillende versies gegaan.</w:t>
-      </w:r>
-      <w:r>
-        <w:t xml:space="preserve"> Dit komt doordat ik erachter kwam dat mijn originele design enkele problemen met zich mee bracht dit wordt hieronder verder beschreven.</w:t>
+        <w:t>Voor de daadwerkelijke implementatie ben ik door verschillende versies gegaan. Dit komt doordat ik erachter kwam dat mijn originele design enkele problemen met zich mee bracht</w:t>
+      </w:r>
+      <w:r>
+        <w:t>,</w:t>
+      </w:r>
+      <w:r>
+        <w:t xml:space="preserve"> dit wordt hieronder verder beschreven.</w:t>
       </w:r>
     </w:p>
     <w:p/>
@@ -1105,7 +1176,7 @@
           <w:numId w:val="1"/>
         </w:numPr>
       </w:pPr>
-      <w:bookmarkStart w:id="3" w:name="_Toc137408688"/>
+      <w:bookmarkStart w:id="3" w:name="_Toc137414805"/>
       <w:r>
         <w:t xml:space="preserve">Versie 1: </w:t>
       </w:r>
@@ -1166,10 +1237,7 @@
     </w:p>
     <w:p>
       <w:r>
-        <w:t xml:space="preserve">Echter kwam ik erachter dat als </w:t>
-      </w:r>
-      <w:r>
-        <w:t>de twee masters precies tegelijk de data zouden opvragen er problemen zullen optreden.</w:t>
+        <w:t>Echter kwam ik erachter dat als de twee masters precies tegelijk de data zouden opvragen er problemen zullen optreden.</w:t>
       </w:r>
       <w:r>
         <w:t xml:space="preserve"> Deze implementatie is daarom nog niet voldoende dus ben ik naar andere oplossingen gaan kijken.</w:t>
@@ -1184,7 +1252,7 @@
           <w:numId w:val="1"/>
         </w:numPr>
       </w:pPr>
-      <w:bookmarkStart w:id="4" w:name="_Toc137408689"/>
+      <w:bookmarkStart w:id="4" w:name="_Toc137414806"/>
       <w:r>
         <w:t xml:space="preserve">Versie 2: </w:t>
       </w:r>
@@ -1277,19 +1345,37 @@
           <w:numId w:val="1"/>
         </w:numPr>
       </w:pPr>
-      <w:bookmarkStart w:id="5" w:name="_Toc137408690"/>
-      <w:r>
-        <w:t>Versie 3: SDA-lijn direct uitlezen</w:t>
+      <w:bookmarkStart w:id="5" w:name="_Toc137414807"/>
+      <w:r>
+        <w:t xml:space="preserve">Versie 3: </w:t>
+      </w:r>
+      <w:r>
+        <w:t>Communicatie met arbitrage</w:t>
       </w:r>
       <w:bookmarkEnd w:id="5"/>
     </w:p>
     <w:p/>
     <w:p>
-      <w:r>
-        <w:t>Mijn derde versie van de implementatie</w:t>
-      </w:r>
-      <w:r>
-        <w:t xml:space="preserve"> lijkt wel een geldige oplossing te zijn. Door direct de SDA-lijn af te lezen kan ik aan de lijn zien of de andere master bezig. Op het moment dat er geen data wordt geschreven word de lijn als hoog afgelezen. Maar op het moment dat dus de andere master data gaat schrijven naar de </w:t>
+      <w:pPr>
+        <w:pStyle w:val="Kop3"/>
+        <w:numPr>
+          <w:ilvl w:val="2"/>
+          <w:numId w:val="1"/>
+        </w:numPr>
+      </w:pPr>
+      <w:r>
+        <w:t>POC</w:t>
+      </w:r>
+    </w:p>
+    <w:p>
+      <w:r>
+        <w:t xml:space="preserve">Voor mijn derde versie ben ik gaan kijken naar het toevoegen van een arbitrage mechanisme. Door dit toe </w:t>
+      </w:r>
+      <w:r>
+        <w:t xml:space="preserve">te </w:t>
+      </w:r>
+      <w:r>
+        <w:t xml:space="preserve">voegen zou er geen probleem moeten optreden als beiden master tegelijk data willen schrijven naar de </w:t>
       </w:r>
       <w:proofErr w:type="spellStart"/>
       <w:r>
@@ -1297,7 +1383,42 @@
       </w:r>
       <w:proofErr w:type="spellEnd"/>
       <w:r>
+        <w:t xml:space="preserve">. </w:t>
+      </w:r>
+      <w:r>
+        <w:t xml:space="preserve">Door direct de SDA-lijn </w:t>
+      </w:r>
+      <w:r>
+        <w:t>uit</w:t>
+      </w:r>
+      <w:r>
+        <w:t xml:space="preserve"> te lezen kan ik zien of de andere master bezig</w:t>
+      </w:r>
+      <w:r>
+        <w:t xml:space="preserve"> is</w:t>
+      </w:r>
+      <w:r>
+        <w:t>. Op het moment dat er geen data wordt geschreven word de lijn als hoog afgelezen</w:t>
+      </w:r>
+      <w:r>
+        <w:t>, m</w:t>
+      </w:r>
+      <w:r>
+        <w:t xml:space="preserve">aar op het moment dat dus de andere master data gaat schrijven naar de </w:t>
+      </w:r>
+      <w:proofErr w:type="spellStart"/>
+      <w:r>
+        <w:t>slave</w:t>
+      </w:r>
+      <w:proofErr w:type="spellEnd"/>
+      <w:r>
+        <w:t xml:space="preserve"> en de lijn laag trekt</w:t>
+      </w:r>
+      <w:r>
         <w:t>, kan de master dit waarnemen.</w:t>
+      </w:r>
+      <w:r>
+        <w:t xml:space="preserve"> Vervolgens zou de master dan even moeten wachten en dan opnieuw proberen de data te verzenden.</w:t>
       </w:r>
     </w:p>
     <w:p>
@@ -1580,10 +1701,7 @@
       </w:r>
       <w:proofErr w:type="spellEnd"/>
       <w:r>
-        <w:t xml:space="preserve"> I2C.</w:t>
-      </w:r>
-      <w:r>
-        <w:t xml:space="preserve">” </w:t>
+        <w:t xml:space="preserve"> I2C.” </w:t>
       </w:r>
       <w:r>
         <w:t>(</w:t>
@@ -1660,11 +1778,9 @@
       <w:r>
         <w:t xml:space="preserve"> Echter is het nog niet volledig accuraat omdat de timing niet helemaal </w:t>
       </w:r>
-      <w:proofErr w:type="spellStart"/>
-      <w:r>
-        <w:t>overheenkomt</w:t>
-      </w:r>
-      <w:proofErr w:type="spellEnd"/>
+      <w:r>
+        <w:t>overeenkomt</w:t>
+      </w:r>
       <w:r>
         <w:t>.</w:t>
       </w:r>
@@ -1681,7 +1797,6 @@
     <w:p/>
     <w:p>
       <w:r>
-        <w:lastRenderedPageBreak/>
         <w:t xml:space="preserve">Om de timing te </w:t>
       </w:r>
       <w:proofErr w:type="spellStart"/>
@@ -1694,6 +1809,9 @@
       </w:r>
     </w:p>
     <w:p>
+      <w:pPr>
+        <w:keepNext/>
+      </w:pPr>
       <w:r>
         <w:rPr>
           <w:noProof/>
@@ -1736,6 +1854,33 @@
       </w:r>
     </w:p>
     <w:p>
+      <w:pPr>
+        <w:pStyle w:val="Bijschrift"/>
+      </w:pPr>
+      <w:r>
+        <w:t xml:space="preserve">Figuur </w:t>
+      </w:r>
+      <w:fldSimple w:instr=" SEQ Figuur \* ARABIC ">
+        <w:r>
+          <w:rPr>
+            <w:noProof/>
+          </w:rPr>
+          <w:t>5</w:t>
+        </w:r>
+      </w:fldSimple>
+      <w:r>
+        <w:t xml:space="preserve"> </w:t>
+      </w:r>
+      <w:proofErr w:type="spellStart"/>
+      <w:r>
+        <w:t>Uitgezoomed</w:t>
+      </w:r>
+      <w:proofErr w:type="spellEnd"/>
+      <w:r>
+        <w:t xml:space="preserve"> beeld van de I2C data</w:t>
+      </w:r>
+    </w:p>
+    <w:p>
       <w:r>
         <w:t xml:space="preserve">Als we verder inzoomen zie je de negen bits die ik aan het sturen ben. </w:t>
       </w:r>
@@ -1749,6 +1894,9 @@
       </w:r>
     </w:p>
     <w:p>
+      <w:pPr>
+        <w:keepNext/>
+      </w:pPr>
       <w:r>
         <w:rPr>
           <w:noProof/>
@@ -1789,6 +1937,35 @@
           </wp:inline>
         </w:drawing>
       </w:r>
+    </w:p>
+    <w:p>
+      <w:pPr>
+        <w:pStyle w:val="Bijschrift"/>
+      </w:pPr>
+      <w:r>
+        <w:t xml:space="preserve">Figuur </w:t>
+      </w:r>
+      <w:fldSimple w:instr=" SEQ Figuur \* ARABIC ">
+        <w:r>
+          <w:rPr>
+            <w:noProof/>
+          </w:rPr>
+          <w:t>6</w:t>
+        </w:r>
+      </w:fldSimple>
+      <w:r>
+        <w:t xml:space="preserve"> </w:t>
+      </w:r>
+      <w:proofErr w:type="spellStart"/>
+      <w:r>
+        <w:t>Closeup</w:t>
+      </w:r>
+      <w:proofErr w:type="spellEnd"/>
+      <w:r>
+        <w:t xml:space="preserve"> van de gehele verzending waarin je de verschillende bits ziet</w:t>
+      </w:r>
+    </w:p>
+    <w:p>
       <w:r>
         <w:t xml:space="preserve"> </w:t>
       </w:r>
@@ -1799,6 +1976,9 @@
       </w:r>
     </w:p>
     <w:p>
+      <w:pPr>
+        <w:keepNext/>
+      </w:pPr>
       <w:r>
         <w:rPr>
           <w:noProof/>
@@ -1839,13 +2019,49 @@
           </wp:inline>
         </w:drawing>
       </w:r>
-      <w:r>
-        <w:t xml:space="preserve"> </w:t>
-      </w:r>
-    </w:p>
-    <w:p>
-      <w:r>
-        <w:t>Een volledige bit verzending duurt ongeveer 303 microseconden.</w:t>
+    </w:p>
+    <w:p>
+      <w:pPr>
+        <w:pStyle w:val="Bijschrift"/>
+      </w:pPr>
+      <w:r>
+        <w:t xml:space="preserve">Figuur </w:t>
+      </w:r>
+      <w:fldSimple w:instr=" SEQ Figuur \* ARABIC ">
+        <w:r>
+          <w:rPr>
+            <w:noProof/>
+          </w:rPr>
+          <w:t>7</w:t>
+        </w:r>
+      </w:fldSimple>
+      <w:r>
+        <w:t xml:space="preserve"> </w:t>
+      </w:r>
+      <w:proofErr w:type="spellStart"/>
+      <w:r>
+        <w:t>Closeup</w:t>
+      </w:r>
+      <w:proofErr w:type="spellEnd"/>
+      <w:r>
+        <w:t xml:space="preserve"> van de verzending van één losse bit</w:t>
+      </w:r>
+    </w:p>
+    <w:p>
+      <w:r>
+        <w:lastRenderedPageBreak/>
+        <w:t xml:space="preserve"> </w:t>
+      </w:r>
+    </w:p>
+    <w:p>
+      <w:r>
+        <w:t>Een volledige bit verzending duurt ongeveer 3</w:t>
+      </w:r>
+      <w:r>
+        <w:t>17</w:t>
+      </w:r>
+      <w:r>
+        <w:t xml:space="preserve"> microseconden.</w:t>
       </w:r>
       <w:r>
         <w:t xml:space="preserve"> Door nu steeds deze tijd te wachten nadat ik elke bit ontvang kan nog accurater de SDA-lijn uitlezen.</w:t>
@@ -1856,38 +2072,1906 @@
     </w:p>
     <w:p>
       <w:r>
-        <w:t xml:space="preserve">Ik kan nu dus redelijk accuraat uitlezen via de SDA-lijn wat de andere master aan het versturen is. Alleen is dit maar de helft van het probleem. De master moet ook instaat zijn om zijn eigen data te lezen op de SDA-lijn. Het is alleen niet zeker of dit wel mogelijk is. Met de </w:t>
-      </w:r>
-      <w:proofErr w:type="spellStart"/>
-      <w:r>
+        <w:t xml:space="preserve">In mijn code doe ik dit door eerst te kijken naar of de SDA-lijn laag is. Dit is eigenlijk de start bit waar ik op wacht. Nadat de </w:t>
+      </w:r>
+      <w:proofErr w:type="spellStart"/>
+      <w:r>
+        <w:t>startbit</w:t>
+      </w:r>
+      <w:proofErr w:type="spellEnd"/>
+      <w:r>
+        <w:t xml:space="preserve"> is ontvangen lees ik met een </w:t>
+      </w:r>
+      <w:proofErr w:type="spellStart"/>
+      <w:r>
+        <w:t>for</w:t>
+      </w:r>
+      <w:proofErr w:type="spellEnd"/>
+      <w:r>
+        <w:t xml:space="preserve"> loop de acht data bits uit met dus een vertraging van 317 microseconden/</w:t>
+      </w:r>
+    </w:p>
+    <w:p>
+      <w:pPr>
+        <w:keepNext/>
+      </w:pPr>
+      <w:r>
+        <w:rPr>
+          <w:noProof/>
+        </w:rPr>
+        <w:drawing>
+          <wp:inline distT="0" distB="0" distL="0" distR="0" wp14:anchorId="21919ACD" wp14:editId="73AAE8FE">
+            <wp:extent cx="2458803" cy="1394460"/>
+            <wp:effectExtent l="0" t="0" r="0" b="0"/>
+            <wp:docPr id="9" name="Afbeelding 9" descr="Afbeelding met tekst, schermopname, Lettertype, ontwerp&#10;&#10;Automatisch gegenereerde beschrijving"/>
+            <wp:cNvGraphicFramePr>
+              <a:graphicFrameLocks xmlns:a="http://schemas.openxmlformats.org/drawingml/2006/main" noChangeAspect="1"/>
+            </wp:cNvGraphicFramePr>
+            <a:graphic xmlns:a="http://schemas.openxmlformats.org/drawingml/2006/main">
+              <a:graphicData uri="http://schemas.openxmlformats.org/drawingml/2006/picture">
+                <pic:pic xmlns:pic="http://schemas.openxmlformats.org/drawingml/2006/picture">
+                  <pic:nvPicPr>
+                    <pic:cNvPr id="9" name="Afbeelding 9" descr="Afbeelding met tekst, schermopname, Lettertype, ontwerp&#10;&#10;Automatisch gegenereerde beschrijving"/>
+                    <pic:cNvPicPr/>
+                  </pic:nvPicPr>
+                  <pic:blipFill>
+                    <a:blip r:embed="rId18"/>
+                    <a:stretch>
+                      <a:fillRect/>
+                    </a:stretch>
+                  </pic:blipFill>
+                  <pic:spPr>
+                    <a:xfrm>
+                      <a:off x="0" y="0"/>
+                      <a:ext cx="2459665" cy="1394949"/>
+                    </a:xfrm>
+                    <a:prstGeom prst="rect">
+                      <a:avLst/>
+                    </a:prstGeom>
+                  </pic:spPr>
+                </pic:pic>
+              </a:graphicData>
+            </a:graphic>
+          </wp:inline>
+        </w:drawing>
+      </w:r>
+    </w:p>
+    <w:p>
+      <w:pPr>
+        <w:pStyle w:val="Bijschrift"/>
+      </w:pPr>
+      <w:r>
+        <w:t xml:space="preserve">Figuur </w:t>
+      </w:r>
+      <w:fldSimple w:instr=" SEQ Figuur \* ARABIC ">
+        <w:r>
+          <w:rPr>
+            <w:noProof/>
+          </w:rPr>
+          <w:t>8</w:t>
+        </w:r>
+      </w:fldSimple>
+      <w:r>
+        <w:t xml:space="preserve"> Stukje code waarin de uitlezing te zien is</w:t>
+      </w:r>
+    </w:p>
+    <w:p>
+      <w:pPr>
+        <w:pStyle w:val="Kop3"/>
+        <w:numPr>
+          <w:ilvl w:val="2"/>
+          <w:numId w:val="1"/>
+        </w:numPr>
+      </w:pPr>
+      <w:r>
+        <w:t>POC probleem</w:t>
+      </w:r>
+    </w:p>
+    <w:p>
+      <w:pPr>
+        <w:pStyle w:val="Normaalweb"/>
+        <w:rPr>
+          <w:rFonts w:asciiTheme="minorHAnsi" w:hAnsiTheme="minorHAnsi" w:cstheme="minorHAnsi"/>
+          <w:sz w:val="22"/>
+          <w:szCs w:val="22"/>
+        </w:rPr>
+      </w:pPr>
+      <w:r>
+        <w:rPr>
+          <w:rFonts w:asciiTheme="minorHAnsi" w:hAnsiTheme="minorHAnsi" w:cstheme="minorHAnsi"/>
+          <w:sz w:val="22"/>
+          <w:szCs w:val="22"/>
+        </w:rPr>
+        <w:t xml:space="preserve">Ik kan nu dus redelijk accuraat uitlezen via de SDA-lijn wat de andere master aan het versturen </w:t>
+      </w:r>
+      <w:r>
+        <w:rPr>
+          <w:rFonts w:asciiTheme="minorHAnsi" w:hAnsiTheme="minorHAnsi" w:cstheme="minorHAnsi"/>
+          <w:sz w:val="22"/>
+          <w:szCs w:val="22"/>
+        </w:rPr>
+        <w:t xml:space="preserve">is. Echter is er wel een probleem. Met </w:t>
+      </w:r>
+      <w:r>
+        <w:rPr>
+          <w:rFonts w:asciiTheme="minorHAnsi" w:hAnsiTheme="minorHAnsi" w:cstheme="minorHAnsi"/>
+          <w:sz w:val="22"/>
+          <w:szCs w:val="22"/>
+        </w:rPr>
+        <w:t>het uitlezen van de SDA-lijn</w:t>
+      </w:r>
+      <w:r>
+        <w:rPr>
+          <w:rFonts w:asciiTheme="minorHAnsi" w:hAnsiTheme="minorHAnsi" w:cstheme="minorHAnsi"/>
+          <w:sz w:val="22"/>
+          <w:szCs w:val="22"/>
+        </w:rPr>
+        <w:t xml:space="preserve"> via de </w:t>
+      </w:r>
+      <w:proofErr w:type="spellStart"/>
+      <w:r>
+        <w:rPr>
+          <w:rFonts w:asciiTheme="minorHAnsi" w:hAnsiTheme="minorHAnsi" w:cstheme="minorHAnsi"/>
+          <w:sz w:val="22"/>
+          <w:szCs w:val="22"/>
+        </w:rPr>
         <w:t>digitalRead</w:t>
       </w:r>
       <w:proofErr w:type="spellEnd"/>
       <w:r>
-        <w:t xml:space="preserve">() methode van de </w:t>
-      </w:r>
-      <w:proofErr w:type="spellStart"/>
-      <w:r>
+        <w:rPr>
+          <w:rFonts w:asciiTheme="minorHAnsi" w:hAnsiTheme="minorHAnsi" w:cstheme="minorHAnsi"/>
+          <w:sz w:val="22"/>
+          <w:szCs w:val="22"/>
+        </w:rPr>
+        <w:t xml:space="preserve"> methode of de pin registers</w:t>
+      </w:r>
+      <w:r>
+        <w:rPr>
+          <w:rFonts w:asciiTheme="minorHAnsi" w:hAnsiTheme="minorHAnsi" w:cstheme="minorHAnsi"/>
+          <w:sz w:val="22"/>
+          <w:szCs w:val="22"/>
+        </w:rPr>
+        <w:t xml:space="preserve"> kan je niet zien wat de master zelf stuurt. </w:t>
+      </w:r>
+      <w:r>
+        <w:rPr>
+          <w:rFonts w:asciiTheme="minorHAnsi" w:hAnsiTheme="minorHAnsi" w:cstheme="minorHAnsi"/>
+          <w:sz w:val="22"/>
+          <w:szCs w:val="22"/>
+        </w:rPr>
+        <w:t xml:space="preserve">Voor de arbitrage betekent dit dat hij maar voor de helft zal werken. </w:t>
+      </w:r>
+      <w:r>
+        <w:rPr>
+          <w:rFonts w:asciiTheme="minorHAnsi" w:hAnsiTheme="minorHAnsi" w:cstheme="minorHAnsi"/>
+          <w:sz w:val="22"/>
+          <w:szCs w:val="22"/>
+        </w:rPr>
+        <w:t>De logica achter mijn oplossing is correct dus daar ligt niet het probleem. “</w:t>
+      </w:r>
+      <w:proofErr w:type="spellStart"/>
+      <w:r>
+        <w:rPr>
+          <w:rFonts w:asciiTheme="minorHAnsi" w:hAnsiTheme="minorHAnsi" w:cstheme="minorHAnsi"/>
+          <w:sz w:val="22"/>
+          <w:szCs w:val="22"/>
+        </w:rPr>
+        <w:t>Arbitration</w:t>
+      </w:r>
+      <w:proofErr w:type="spellEnd"/>
+      <w:r>
+        <w:rPr>
+          <w:rFonts w:asciiTheme="minorHAnsi" w:hAnsiTheme="minorHAnsi" w:cstheme="minorHAnsi"/>
+          <w:sz w:val="22"/>
+          <w:szCs w:val="22"/>
+        </w:rPr>
+        <w:t xml:space="preserve"> </w:t>
+      </w:r>
+      <w:proofErr w:type="spellStart"/>
+      <w:r>
+        <w:rPr>
+          <w:rFonts w:asciiTheme="minorHAnsi" w:hAnsiTheme="minorHAnsi" w:cstheme="minorHAnsi"/>
+          <w:sz w:val="22"/>
+          <w:szCs w:val="22"/>
+        </w:rPr>
+        <w:t>proceeds</w:t>
+      </w:r>
+      <w:proofErr w:type="spellEnd"/>
+      <w:r>
+        <w:rPr>
+          <w:rFonts w:asciiTheme="minorHAnsi" w:hAnsiTheme="minorHAnsi" w:cstheme="minorHAnsi"/>
+          <w:sz w:val="22"/>
+          <w:szCs w:val="22"/>
+        </w:rPr>
+        <w:t xml:space="preserve"> bit </w:t>
+      </w:r>
+      <w:proofErr w:type="spellStart"/>
+      <w:r>
+        <w:rPr>
+          <w:rFonts w:asciiTheme="minorHAnsi" w:hAnsiTheme="minorHAnsi" w:cstheme="minorHAnsi"/>
+          <w:sz w:val="22"/>
+          <w:szCs w:val="22"/>
+        </w:rPr>
+        <w:t>by</w:t>
+      </w:r>
+      <w:proofErr w:type="spellEnd"/>
+      <w:r>
+        <w:rPr>
+          <w:rFonts w:asciiTheme="minorHAnsi" w:hAnsiTheme="minorHAnsi" w:cstheme="minorHAnsi"/>
+          <w:sz w:val="22"/>
+          <w:szCs w:val="22"/>
+        </w:rPr>
+        <w:t xml:space="preserve"> bit. </w:t>
+      </w:r>
+      <w:proofErr w:type="spellStart"/>
+      <w:r>
+        <w:rPr>
+          <w:rFonts w:asciiTheme="minorHAnsi" w:hAnsiTheme="minorHAnsi" w:cstheme="minorHAnsi"/>
+          <w:sz w:val="22"/>
+          <w:szCs w:val="22"/>
+        </w:rPr>
+        <w:t>During</w:t>
+      </w:r>
+      <w:proofErr w:type="spellEnd"/>
+      <w:r>
+        <w:rPr>
+          <w:rFonts w:asciiTheme="minorHAnsi" w:hAnsiTheme="minorHAnsi" w:cstheme="minorHAnsi"/>
+          <w:sz w:val="22"/>
+          <w:szCs w:val="22"/>
+        </w:rPr>
+        <w:t xml:space="preserve"> </w:t>
+      </w:r>
+      <w:proofErr w:type="spellStart"/>
+      <w:r>
+        <w:rPr>
+          <w:rFonts w:asciiTheme="minorHAnsi" w:hAnsiTheme="minorHAnsi" w:cstheme="minorHAnsi"/>
+          <w:sz w:val="22"/>
+          <w:szCs w:val="22"/>
+        </w:rPr>
+        <w:t>every</w:t>
+      </w:r>
+      <w:proofErr w:type="spellEnd"/>
+      <w:r>
+        <w:rPr>
+          <w:rFonts w:asciiTheme="minorHAnsi" w:hAnsiTheme="minorHAnsi" w:cstheme="minorHAnsi"/>
+          <w:sz w:val="22"/>
+          <w:szCs w:val="22"/>
+        </w:rPr>
+        <w:t xml:space="preserve"> bit, </w:t>
+      </w:r>
+      <w:proofErr w:type="spellStart"/>
+      <w:r>
+        <w:rPr>
+          <w:rFonts w:asciiTheme="minorHAnsi" w:hAnsiTheme="minorHAnsi" w:cstheme="minorHAnsi"/>
+          <w:sz w:val="22"/>
+          <w:szCs w:val="22"/>
+        </w:rPr>
+        <w:t>while</w:t>
+      </w:r>
+      <w:proofErr w:type="spellEnd"/>
+      <w:r>
+        <w:rPr>
+          <w:rFonts w:asciiTheme="minorHAnsi" w:hAnsiTheme="minorHAnsi" w:cstheme="minorHAnsi"/>
+          <w:sz w:val="22"/>
+          <w:szCs w:val="22"/>
+        </w:rPr>
+        <w:t xml:space="preserve"> SCL is HIGH, </w:t>
+      </w:r>
+      <w:proofErr w:type="spellStart"/>
+      <w:r>
+        <w:rPr>
+          <w:rFonts w:asciiTheme="minorHAnsi" w:hAnsiTheme="minorHAnsi" w:cstheme="minorHAnsi"/>
+          <w:sz w:val="22"/>
+          <w:szCs w:val="22"/>
+        </w:rPr>
+        <w:t>each</w:t>
+      </w:r>
+      <w:proofErr w:type="spellEnd"/>
+      <w:r>
+        <w:rPr>
+          <w:rFonts w:asciiTheme="minorHAnsi" w:hAnsiTheme="minorHAnsi" w:cstheme="minorHAnsi"/>
+          <w:sz w:val="22"/>
+          <w:szCs w:val="22"/>
+        </w:rPr>
+        <w:t xml:space="preserve"> controller</w:t>
+      </w:r>
+      <w:r>
+        <w:rPr>
+          <w:rFonts w:asciiTheme="minorHAnsi" w:hAnsiTheme="minorHAnsi" w:cstheme="minorHAnsi"/>
+          <w:sz w:val="22"/>
+          <w:szCs w:val="22"/>
+        </w:rPr>
+        <w:t xml:space="preserve"> </w:t>
+      </w:r>
+      <w:r>
+        <w:rPr>
+          <w:rFonts w:asciiTheme="minorHAnsi" w:hAnsiTheme="minorHAnsi" w:cstheme="minorHAnsi"/>
+          <w:sz w:val="22"/>
+          <w:szCs w:val="22"/>
+        </w:rPr>
+        <w:t xml:space="preserve">checks </w:t>
+      </w:r>
+      <w:proofErr w:type="spellStart"/>
+      <w:r>
+        <w:rPr>
+          <w:rFonts w:asciiTheme="minorHAnsi" w:hAnsiTheme="minorHAnsi" w:cstheme="minorHAnsi"/>
+          <w:sz w:val="22"/>
+          <w:szCs w:val="22"/>
+        </w:rPr>
+        <w:t>to</w:t>
+      </w:r>
+      <w:proofErr w:type="spellEnd"/>
+      <w:r>
+        <w:rPr>
+          <w:rFonts w:asciiTheme="minorHAnsi" w:hAnsiTheme="minorHAnsi" w:cstheme="minorHAnsi"/>
+          <w:sz w:val="22"/>
+          <w:szCs w:val="22"/>
+        </w:rPr>
+        <w:t xml:space="preserve"> </w:t>
+      </w:r>
+      <w:proofErr w:type="spellStart"/>
+      <w:r>
+        <w:rPr>
+          <w:rFonts w:asciiTheme="minorHAnsi" w:hAnsiTheme="minorHAnsi" w:cstheme="minorHAnsi"/>
+          <w:sz w:val="22"/>
+          <w:szCs w:val="22"/>
+        </w:rPr>
+        <w:t>see</w:t>
+      </w:r>
+      <w:proofErr w:type="spellEnd"/>
+      <w:r>
+        <w:rPr>
+          <w:rFonts w:asciiTheme="minorHAnsi" w:hAnsiTheme="minorHAnsi" w:cstheme="minorHAnsi"/>
+          <w:sz w:val="22"/>
+          <w:szCs w:val="22"/>
+        </w:rPr>
+        <w:t xml:space="preserve"> </w:t>
+      </w:r>
+      <w:proofErr w:type="spellStart"/>
+      <w:r>
+        <w:rPr>
+          <w:rFonts w:asciiTheme="minorHAnsi" w:hAnsiTheme="minorHAnsi" w:cstheme="minorHAnsi"/>
+          <w:sz w:val="22"/>
+          <w:szCs w:val="22"/>
+        </w:rPr>
+        <w:t>if</w:t>
+      </w:r>
+      <w:proofErr w:type="spellEnd"/>
+      <w:r>
+        <w:rPr>
+          <w:rFonts w:asciiTheme="minorHAnsi" w:hAnsiTheme="minorHAnsi" w:cstheme="minorHAnsi"/>
+          <w:sz w:val="22"/>
+          <w:szCs w:val="22"/>
+        </w:rPr>
+        <w:t xml:space="preserve"> </w:t>
+      </w:r>
+      <w:proofErr w:type="spellStart"/>
+      <w:r>
+        <w:rPr>
+          <w:rFonts w:asciiTheme="minorHAnsi" w:hAnsiTheme="minorHAnsi" w:cstheme="minorHAnsi"/>
+          <w:sz w:val="22"/>
+          <w:szCs w:val="22"/>
+        </w:rPr>
+        <w:t>the</w:t>
+      </w:r>
+      <w:proofErr w:type="spellEnd"/>
+      <w:r>
+        <w:rPr>
+          <w:rFonts w:asciiTheme="minorHAnsi" w:hAnsiTheme="minorHAnsi" w:cstheme="minorHAnsi"/>
+          <w:sz w:val="22"/>
+          <w:szCs w:val="22"/>
+        </w:rPr>
+        <w:t xml:space="preserve"> SDA level matches </w:t>
+      </w:r>
+      <w:proofErr w:type="spellStart"/>
+      <w:r>
+        <w:rPr>
+          <w:rFonts w:asciiTheme="minorHAnsi" w:hAnsiTheme="minorHAnsi" w:cstheme="minorHAnsi"/>
+          <w:sz w:val="22"/>
+          <w:szCs w:val="22"/>
+        </w:rPr>
+        <w:t>what</w:t>
+      </w:r>
+      <w:proofErr w:type="spellEnd"/>
+      <w:r>
+        <w:rPr>
+          <w:rFonts w:asciiTheme="minorHAnsi" w:hAnsiTheme="minorHAnsi" w:cstheme="minorHAnsi"/>
+          <w:sz w:val="22"/>
+          <w:szCs w:val="22"/>
+        </w:rPr>
+        <w:t xml:space="preserve"> </w:t>
+      </w:r>
+      <w:proofErr w:type="spellStart"/>
+      <w:r>
+        <w:rPr>
+          <w:rFonts w:asciiTheme="minorHAnsi" w:hAnsiTheme="minorHAnsi" w:cstheme="minorHAnsi"/>
+          <w:sz w:val="22"/>
+          <w:szCs w:val="22"/>
+        </w:rPr>
+        <w:t>it</w:t>
+      </w:r>
+      <w:proofErr w:type="spellEnd"/>
+      <w:r>
+        <w:rPr>
+          <w:rFonts w:asciiTheme="minorHAnsi" w:hAnsiTheme="minorHAnsi" w:cstheme="minorHAnsi"/>
+          <w:sz w:val="22"/>
+          <w:szCs w:val="22"/>
+        </w:rPr>
+        <w:t xml:space="preserve"> has sent.</w:t>
+      </w:r>
+      <w:r>
+        <w:rPr>
+          <w:rFonts w:asciiTheme="minorHAnsi" w:hAnsiTheme="minorHAnsi" w:cstheme="minorHAnsi"/>
+          <w:sz w:val="22"/>
+          <w:szCs w:val="22"/>
+        </w:rPr>
+        <w:t>” (</w:t>
+      </w:r>
+      <w:proofErr w:type="spellStart"/>
+      <w:r>
+        <w:rPr>
+          <w:rFonts w:asciiTheme="minorHAnsi" w:hAnsiTheme="minorHAnsi" w:cstheme="minorHAnsi"/>
+          <w:sz w:val="22"/>
+          <w:szCs w:val="22"/>
+        </w:rPr>
+        <w:t>nxp</w:t>
+      </w:r>
+      <w:proofErr w:type="spellEnd"/>
+      <w:r>
+        <w:rPr>
+          <w:rFonts w:asciiTheme="minorHAnsi" w:hAnsiTheme="minorHAnsi" w:cstheme="minorHAnsi"/>
+          <w:sz w:val="22"/>
+          <w:szCs w:val="22"/>
+        </w:rPr>
+        <w:t xml:space="preserve"> user manual, 2018)</w:t>
+      </w:r>
+    </w:p>
+    <w:p>
+      <w:r>
+        <w:t>Al zet master1 bijvoorbeeld de lijn hoog en master2 ook</w:t>
+      </w:r>
+      <w:r>
+        <w:t>,</w:t>
+      </w:r>
+      <w:r>
+        <w:t xml:space="preserve"> </w:t>
+      </w:r>
+      <w:r>
+        <w:t xml:space="preserve"> dan </w:t>
+      </w:r>
+      <w:r>
+        <w:t>zal dit correct worden waargenomen. Maar als master1</w:t>
+      </w:r>
+      <w:r>
+        <w:t xml:space="preserve"> de lijn laag legt maar master2 doet niks</w:t>
+      </w:r>
+      <w:r>
+        <w:t>,</w:t>
+      </w:r>
+      <w:r>
+        <w:t xml:space="preserve"> zal de lijn nog steeds als hoog worden uitgelezen.</w:t>
+      </w:r>
+      <w:r>
+        <w:t xml:space="preserve"> Ik dacht eerst dat de </w:t>
+      </w:r>
+      <w:proofErr w:type="spellStart"/>
+      <w:r>
+        <w:t>digitalRead</w:t>
+      </w:r>
+      <w:proofErr w:type="spellEnd"/>
+      <w:r>
+        <w:t>() methode het probleem was</w:t>
+      </w:r>
+      <w:r>
+        <w:t>,</w:t>
+      </w:r>
+      <w:r>
+        <w:t xml:space="preserve"> maar als ik handmatig het register van PC4 (Pin A4 oftewel SDA pin) probeer uit te lezen</w:t>
+      </w:r>
+      <w:r>
+        <w:t>,</w:t>
+      </w:r>
+      <w:r>
+        <w:t xml:space="preserve"> krijg ik precies hetzelfde probleem. Het is daarom niet mogelijk om op deze manier </w:t>
+      </w:r>
+      <w:r>
+        <w:t xml:space="preserve">de </w:t>
+      </w:r>
+      <w:r>
+        <w:t>arbitrage toe te passen.</w:t>
+      </w:r>
+    </w:p>
+    <w:p>
+      <w:pPr>
+        <w:keepNext/>
+      </w:pPr>
+      <w:r>
+        <w:rPr>
+          <w:noProof/>
+        </w:rPr>
+        <w:drawing>
+          <wp:inline distT="0" distB="0" distL="0" distR="0" wp14:anchorId="63795A2E" wp14:editId="4185920B">
+            <wp:extent cx="3962400" cy="247650"/>
+            <wp:effectExtent l="0" t="0" r="0" b="0"/>
+            <wp:docPr id="14" name="Afbeelding 14"/>
+            <wp:cNvGraphicFramePr>
+              <a:graphicFrameLocks xmlns:a="http://schemas.openxmlformats.org/drawingml/2006/main" noChangeAspect="1"/>
+            </wp:cNvGraphicFramePr>
+            <a:graphic xmlns:a="http://schemas.openxmlformats.org/drawingml/2006/main">
+              <a:graphicData uri="http://schemas.openxmlformats.org/drawingml/2006/picture">
+                <pic:pic xmlns:pic="http://schemas.openxmlformats.org/drawingml/2006/picture">
+                  <pic:nvPicPr>
+                    <pic:cNvPr id="1" name=""/>
+                    <pic:cNvPicPr/>
+                  </pic:nvPicPr>
+                  <pic:blipFill>
+                    <a:blip r:embed="rId19"/>
+                    <a:stretch>
+                      <a:fillRect/>
+                    </a:stretch>
+                  </pic:blipFill>
+                  <pic:spPr>
+                    <a:xfrm>
+                      <a:off x="0" y="0"/>
+                      <a:ext cx="3962400" cy="247650"/>
+                    </a:xfrm>
+                    <a:prstGeom prst="rect">
+                      <a:avLst/>
+                    </a:prstGeom>
+                  </pic:spPr>
+                </pic:pic>
+              </a:graphicData>
+            </a:graphic>
+          </wp:inline>
+        </w:drawing>
+      </w:r>
+    </w:p>
+    <w:p>
+      <w:pPr>
+        <w:pStyle w:val="Bijschrift"/>
+      </w:pPr>
+      <w:r>
+        <w:t xml:space="preserve">Figuur </w:t>
+      </w:r>
+      <w:fldSimple w:instr=" SEQ Figuur \* ARABIC ">
+        <w:r>
+          <w:rPr>
+            <w:noProof/>
+          </w:rPr>
+          <w:t>9</w:t>
+        </w:r>
+      </w:fldSimple>
+      <w:r>
+        <w:t xml:space="preserve"> Het handmatig uitlezen van het SDA pin register, dit lost het probleem niet op</w:t>
+      </w:r>
+    </w:p>
+    <w:p>
+      <w:pPr>
+        <w:pStyle w:val="Normaalweb"/>
+        <w:rPr>
+          <w:rFonts w:asciiTheme="minorHAnsi" w:hAnsiTheme="minorHAnsi" w:cstheme="minorHAnsi"/>
+          <w:sz w:val="22"/>
+          <w:szCs w:val="22"/>
+        </w:rPr>
+      </w:pPr>
+      <w:r>
+        <w:rPr>
+          <w:rFonts w:asciiTheme="minorHAnsi" w:hAnsiTheme="minorHAnsi" w:cstheme="minorHAnsi"/>
+          <w:sz w:val="22"/>
+          <w:szCs w:val="22"/>
+        </w:rPr>
+        <w:t xml:space="preserve">Als ik opzoek ga naar bronnen die dit probleem omschrijven vind ik eigenlijk </w:t>
+      </w:r>
+      <w:r>
+        <w:rPr>
+          <w:rFonts w:asciiTheme="minorHAnsi" w:hAnsiTheme="minorHAnsi" w:cstheme="minorHAnsi"/>
+          <w:sz w:val="22"/>
+          <w:szCs w:val="22"/>
+        </w:rPr>
+        <w:t>maar weinig</w:t>
+      </w:r>
+      <w:r>
+        <w:rPr>
+          <w:rFonts w:asciiTheme="minorHAnsi" w:hAnsiTheme="minorHAnsi" w:cstheme="minorHAnsi"/>
+          <w:sz w:val="22"/>
+          <w:szCs w:val="22"/>
+        </w:rPr>
+        <w:t xml:space="preserve">. </w:t>
+      </w:r>
+      <w:proofErr w:type="spellStart"/>
+      <w:r>
+        <w:rPr>
+          <w:rFonts w:asciiTheme="minorHAnsi" w:hAnsiTheme="minorHAnsi" w:cstheme="minorHAnsi"/>
+          <w:sz w:val="22"/>
+          <w:szCs w:val="22"/>
+        </w:rPr>
+        <w:t>ChatGPT</w:t>
+      </w:r>
+      <w:proofErr w:type="spellEnd"/>
+      <w:r>
+        <w:rPr>
+          <w:rFonts w:asciiTheme="minorHAnsi" w:hAnsiTheme="minorHAnsi" w:cstheme="minorHAnsi"/>
+          <w:sz w:val="22"/>
+          <w:szCs w:val="22"/>
+        </w:rPr>
+        <w:t xml:space="preserve"> zegt dit over het probleem</w:t>
+      </w:r>
+      <w:r>
+        <w:rPr>
+          <w:rFonts w:asciiTheme="minorHAnsi" w:hAnsiTheme="minorHAnsi" w:cstheme="minorHAnsi"/>
+          <w:sz w:val="22"/>
+          <w:szCs w:val="22"/>
+        </w:rPr>
+        <w:t>:</w:t>
+      </w:r>
+      <w:r>
+        <w:rPr>
+          <w:rFonts w:asciiTheme="minorHAnsi" w:hAnsiTheme="minorHAnsi" w:cstheme="minorHAnsi"/>
+          <w:sz w:val="22"/>
+          <w:szCs w:val="22"/>
+        </w:rPr>
+        <w:t xml:space="preserve"> “</w:t>
+      </w:r>
+      <w:proofErr w:type="spellStart"/>
+      <w:r>
+        <w:rPr>
+          <w:rFonts w:asciiTheme="minorHAnsi" w:hAnsiTheme="minorHAnsi" w:cstheme="minorHAnsi"/>
+          <w:sz w:val="22"/>
+          <w:szCs w:val="22"/>
+        </w:rPr>
+        <w:t>You</w:t>
+      </w:r>
+      <w:proofErr w:type="spellEnd"/>
+      <w:r>
+        <w:rPr>
+          <w:rFonts w:asciiTheme="minorHAnsi" w:hAnsiTheme="minorHAnsi" w:cstheme="minorHAnsi"/>
+          <w:sz w:val="22"/>
+          <w:szCs w:val="22"/>
+        </w:rPr>
+        <w:t xml:space="preserve"> are correct </w:t>
+      </w:r>
+      <w:proofErr w:type="spellStart"/>
+      <w:r>
+        <w:rPr>
+          <w:rFonts w:asciiTheme="minorHAnsi" w:hAnsiTheme="minorHAnsi" w:cstheme="minorHAnsi"/>
+          <w:sz w:val="22"/>
+          <w:szCs w:val="22"/>
+        </w:rPr>
+        <w:t>that</w:t>
+      </w:r>
+      <w:proofErr w:type="spellEnd"/>
+      <w:r>
+        <w:rPr>
+          <w:rFonts w:asciiTheme="minorHAnsi" w:hAnsiTheme="minorHAnsi" w:cstheme="minorHAnsi"/>
+          <w:sz w:val="22"/>
+          <w:szCs w:val="22"/>
+        </w:rPr>
+        <w:t xml:space="preserve"> </w:t>
+      </w:r>
+      <w:proofErr w:type="spellStart"/>
+      <w:r>
+        <w:rPr>
+          <w:rFonts w:asciiTheme="minorHAnsi" w:hAnsiTheme="minorHAnsi" w:cstheme="minorHAnsi"/>
+          <w:sz w:val="22"/>
+          <w:szCs w:val="22"/>
+        </w:rPr>
+        <w:t>using</w:t>
+      </w:r>
+      <w:proofErr w:type="spellEnd"/>
+      <w:r>
+        <w:rPr>
+          <w:rFonts w:asciiTheme="minorHAnsi" w:hAnsiTheme="minorHAnsi" w:cstheme="minorHAnsi"/>
+          <w:sz w:val="22"/>
+          <w:szCs w:val="22"/>
+        </w:rPr>
+        <w:t xml:space="preserve"> </w:t>
+      </w:r>
+      <w:proofErr w:type="spellStart"/>
+      <w:r>
+        <w:rPr>
+          <w:rStyle w:val="HTMLCode"/>
+          <w:rFonts w:asciiTheme="minorHAnsi" w:eastAsiaTheme="majorEastAsia" w:hAnsiTheme="minorHAnsi" w:cstheme="minorHAnsi"/>
+          <w:sz w:val="22"/>
+          <w:szCs w:val="22"/>
+        </w:rPr>
+        <w:t>digitalRead</w:t>
+      </w:r>
+      <w:proofErr w:type="spellEnd"/>
+      <w:r>
+        <w:rPr>
+          <w:rFonts w:asciiTheme="minorHAnsi" w:hAnsiTheme="minorHAnsi" w:cstheme="minorHAnsi"/>
+          <w:sz w:val="22"/>
+          <w:szCs w:val="22"/>
+        </w:rPr>
+        <w:t xml:space="preserve"> on </w:t>
+      </w:r>
+      <w:proofErr w:type="spellStart"/>
+      <w:r>
+        <w:rPr>
+          <w:rFonts w:asciiTheme="minorHAnsi" w:hAnsiTheme="minorHAnsi" w:cstheme="minorHAnsi"/>
+          <w:sz w:val="22"/>
+          <w:szCs w:val="22"/>
+        </w:rPr>
+        <w:t>the</w:t>
+      </w:r>
+      <w:proofErr w:type="spellEnd"/>
+      <w:r>
+        <w:rPr>
+          <w:rFonts w:asciiTheme="minorHAnsi" w:hAnsiTheme="minorHAnsi" w:cstheme="minorHAnsi"/>
+          <w:sz w:val="22"/>
+          <w:szCs w:val="22"/>
+        </w:rPr>
+        <w:t xml:space="preserve"> SDA line </w:t>
+      </w:r>
+      <w:proofErr w:type="spellStart"/>
+      <w:r>
+        <w:rPr>
+          <w:rFonts w:asciiTheme="minorHAnsi" w:hAnsiTheme="minorHAnsi" w:cstheme="minorHAnsi"/>
+          <w:sz w:val="22"/>
+          <w:szCs w:val="22"/>
+        </w:rPr>
+        <w:t>immediately</w:t>
+      </w:r>
+      <w:proofErr w:type="spellEnd"/>
+      <w:r>
+        <w:rPr>
+          <w:rFonts w:asciiTheme="minorHAnsi" w:hAnsiTheme="minorHAnsi" w:cstheme="minorHAnsi"/>
+          <w:sz w:val="22"/>
+          <w:szCs w:val="22"/>
+        </w:rPr>
+        <w:t xml:space="preserve"> </w:t>
+      </w:r>
+      <w:proofErr w:type="spellStart"/>
+      <w:r>
+        <w:rPr>
+          <w:rFonts w:asciiTheme="minorHAnsi" w:hAnsiTheme="minorHAnsi" w:cstheme="minorHAnsi"/>
+          <w:sz w:val="22"/>
+          <w:szCs w:val="22"/>
+        </w:rPr>
+        <w:t>after</w:t>
+      </w:r>
+      <w:proofErr w:type="spellEnd"/>
+      <w:r>
+        <w:rPr>
+          <w:rFonts w:asciiTheme="minorHAnsi" w:hAnsiTheme="minorHAnsi" w:cstheme="minorHAnsi"/>
+          <w:sz w:val="22"/>
+          <w:szCs w:val="22"/>
+        </w:rPr>
+        <w:t xml:space="preserve"> </w:t>
+      </w:r>
+      <w:proofErr w:type="spellStart"/>
+      <w:r>
+        <w:rPr>
+          <w:rFonts w:asciiTheme="minorHAnsi" w:hAnsiTheme="minorHAnsi" w:cstheme="minorHAnsi"/>
+          <w:sz w:val="22"/>
+          <w:szCs w:val="22"/>
+        </w:rPr>
+        <w:t>the</w:t>
+      </w:r>
+      <w:proofErr w:type="spellEnd"/>
+      <w:r>
+        <w:rPr>
+          <w:rFonts w:asciiTheme="minorHAnsi" w:hAnsiTheme="minorHAnsi" w:cstheme="minorHAnsi"/>
+          <w:sz w:val="22"/>
+          <w:szCs w:val="22"/>
+        </w:rPr>
+        <w:t xml:space="preserve"> master has sent data </w:t>
+      </w:r>
+      <w:proofErr w:type="spellStart"/>
+      <w:r>
+        <w:rPr>
+          <w:rFonts w:asciiTheme="minorHAnsi" w:hAnsiTheme="minorHAnsi" w:cstheme="minorHAnsi"/>
+          <w:sz w:val="22"/>
+          <w:szCs w:val="22"/>
+        </w:rPr>
+        <w:t>to</w:t>
+      </w:r>
+      <w:proofErr w:type="spellEnd"/>
+      <w:r>
+        <w:rPr>
+          <w:rFonts w:asciiTheme="minorHAnsi" w:hAnsiTheme="minorHAnsi" w:cstheme="minorHAnsi"/>
+          <w:sz w:val="22"/>
+          <w:szCs w:val="22"/>
+        </w:rPr>
+        <w:t xml:space="preserve"> </w:t>
+      </w:r>
+      <w:proofErr w:type="spellStart"/>
+      <w:r>
+        <w:rPr>
+          <w:rFonts w:asciiTheme="minorHAnsi" w:hAnsiTheme="minorHAnsi" w:cstheme="minorHAnsi"/>
+          <w:sz w:val="22"/>
+          <w:szCs w:val="22"/>
+        </w:rPr>
+        <w:t>the</w:t>
+      </w:r>
+      <w:proofErr w:type="spellEnd"/>
+      <w:r>
+        <w:rPr>
+          <w:rFonts w:asciiTheme="minorHAnsi" w:hAnsiTheme="minorHAnsi" w:cstheme="minorHAnsi"/>
+          <w:sz w:val="22"/>
+          <w:szCs w:val="22"/>
+        </w:rPr>
+        <w:t xml:space="preserve"> </w:t>
+      </w:r>
+      <w:proofErr w:type="spellStart"/>
+      <w:r>
+        <w:rPr>
+          <w:rFonts w:asciiTheme="minorHAnsi" w:hAnsiTheme="minorHAnsi" w:cstheme="minorHAnsi"/>
+          <w:sz w:val="22"/>
+          <w:szCs w:val="22"/>
+        </w:rPr>
+        <w:t>slave</w:t>
+      </w:r>
+      <w:proofErr w:type="spellEnd"/>
+      <w:r>
+        <w:rPr>
+          <w:rFonts w:asciiTheme="minorHAnsi" w:hAnsiTheme="minorHAnsi" w:cstheme="minorHAnsi"/>
+          <w:sz w:val="22"/>
+          <w:szCs w:val="22"/>
+        </w:rPr>
+        <w:t xml:space="preserve"> </w:t>
+      </w:r>
+      <w:proofErr w:type="spellStart"/>
+      <w:r>
+        <w:rPr>
+          <w:rFonts w:asciiTheme="minorHAnsi" w:hAnsiTheme="minorHAnsi" w:cstheme="minorHAnsi"/>
+          <w:sz w:val="22"/>
+          <w:szCs w:val="22"/>
+        </w:rPr>
+        <w:t>will</w:t>
+      </w:r>
+      <w:proofErr w:type="spellEnd"/>
+      <w:r>
+        <w:rPr>
+          <w:rFonts w:asciiTheme="minorHAnsi" w:hAnsiTheme="minorHAnsi" w:cstheme="minorHAnsi"/>
+          <w:sz w:val="22"/>
+          <w:szCs w:val="22"/>
+        </w:rPr>
+        <w:t xml:space="preserve"> </w:t>
+      </w:r>
+      <w:proofErr w:type="spellStart"/>
+      <w:r>
+        <w:rPr>
+          <w:rFonts w:asciiTheme="minorHAnsi" w:hAnsiTheme="minorHAnsi" w:cstheme="minorHAnsi"/>
+          <w:sz w:val="22"/>
+          <w:szCs w:val="22"/>
+        </w:rPr>
+        <w:t>not</w:t>
+      </w:r>
+      <w:proofErr w:type="spellEnd"/>
+      <w:r>
+        <w:rPr>
+          <w:rFonts w:asciiTheme="minorHAnsi" w:hAnsiTheme="minorHAnsi" w:cstheme="minorHAnsi"/>
+          <w:sz w:val="22"/>
+          <w:szCs w:val="22"/>
+        </w:rPr>
+        <w:t xml:space="preserve"> </w:t>
+      </w:r>
+      <w:proofErr w:type="spellStart"/>
+      <w:r>
+        <w:rPr>
+          <w:rFonts w:asciiTheme="minorHAnsi" w:hAnsiTheme="minorHAnsi" w:cstheme="minorHAnsi"/>
+          <w:sz w:val="22"/>
+          <w:szCs w:val="22"/>
+        </w:rPr>
+        <w:t>directly</w:t>
+      </w:r>
+      <w:proofErr w:type="spellEnd"/>
+      <w:r>
+        <w:rPr>
+          <w:rFonts w:asciiTheme="minorHAnsi" w:hAnsiTheme="minorHAnsi" w:cstheme="minorHAnsi"/>
+          <w:sz w:val="22"/>
+          <w:szCs w:val="22"/>
+        </w:rPr>
+        <w:t xml:space="preserve"> </w:t>
+      </w:r>
+      <w:proofErr w:type="spellStart"/>
+      <w:r>
+        <w:rPr>
+          <w:rFonts w:asciiTheme="minorHAnsi" w:hAnsiTheme="minorHAnsi" w:cstheme="minorHAnsi"/>
+          <w:sz w:val="22"/>
+          <w:szCs w:val="22"/>
+        </w:rPr>
+        <w:t>provide</w:t>
+      </w:r>
+      <w:proofErr w:type="spellEnd"/>
+      <w:r>
+        <w:rPr>
+          <w:rFonts w:asciiTheme="minorHAnsi" w:hAnsiTheme="minorHAnsi" w:cstheme="minorHAnsi"/>
+          <w:sz w:val="22"/>
+          <w:szCs w:val="22"/>
+        </w:rPr>
+        <w:t xml:space="preserve"> </w:t>
+      </w:r>
+      <w:proofErr w:type="spellStart"/>
+      <w:r>
+        <w:rPr>
+          <w:rFonts w:asciiTheme="minorHAnsi" w:hAnsiTheme="minorHAnsi" w:cstheme="minorHAnsi"/>
+          <w:sz w:val="22"/>
+          <w:szCs w:val="22"/>
+        </w:rPr>
+        <w:t>you</w:t>
+      </w:r>
+      <w:proofErr w:type="spellEnd"/>
+      <w:r>
+        <w:rPr>
+          <w:rFonts w:asciiTheme="minorHAnsi" w:hAnsiTheme="minorHAnsi" w:cstheme="minorHAnsi"/>
+          <w:sz w:val="22"/>
+          <w:szCs w:val="22"/>
+        </w:rPr>
+        <w:t xml:space="preserve"> </w:t>
+      </w:r>
+      <w:proofErr w:type="spellStart"/>
+      <w:r>
+        <w:rPr>
+          <w:rFonts w:asciiTheme="minorHAnsi" w:hAnsiTheme="minorHAnsi" w:cstheme="minorHAnsi"/>
+          <w:sz w:val="22"/>
+          <w:szCs w:val="22"/>
+        </w:rPr>
+        <w:t>with</w:t>
+      </w:r>
+      <w:proofErr w:type="spellEnd"/>
+      <w:r>
+        <w:rPr>
+          <w:rFonts w:asciiTheme="minorHAnsi" w:hAnsiTheme="minorHAnsi" w:cstheme="minorHAnsi"/>
+          <w:sz w:val="22"/>
+          <w:szCs w:val="22"/>
+        </w:rPr>
+        <w:t xml:space="preserve"> </w:t>
+      </w:r>
+      <w:proofErr w:type="spellStart"/>
+      <w:r>
+        <w:rPr>
+          <w:rFonts w:asciiTheme="minorHAnsi" w:hAnsiTheme="minorHAnsi" w:cstheme="minorHAnsi"/>
+          <w:sz w:val="22"/>
+          <w:szCs w:val="22"/>
+        </w:rPr>
+        <w:t>the</w:t>
+      </w:r>
+      <w:proofErr w:type="spellEnd"/>
+      <w:r>
+        <w:rPr>
+          <w:rFonts w:asciiTheme="minorHAnsi" w:hAnsiTheme="minorHAnsi" w:cstheme="minorHAnsi"/>
+          <w:sz w:val="22"/>
+          <w:szCs w:val="22"/>
+        </w:rPr>
+        <w:t xml:space="preserve"> </w:t>
+      </w:r>
+      <w:proofErr w:type="spellStart"/>
+      <w:r>
+        <w:rPr>
+          <w:rFonts w:asciiTheme="minorHAnsi" w:hAnsiTheme="minorHAnsi" w:cstheme="minorHAnsi"/>
+          <w:sz w:val="22"/>
+          <w:szCs w:val="22"/>
+        </w:rPr>
+        <w:t>transmitted</w:t>
+      </w:r>
+      <w:proofErr w:type="spellEnd"/>
+      <w:r>
+        <w:rPr>
+          <w:rFonts w:asciiTheme="minorHAnsi" w:hAnsiTheme="minorHAnsi" w:cstheme="minorHAnsi"/>
+          <w:sz w:val="22"/>
+          <w:szCs w:val="22"/>
+        </w:rPr>
+        <w:t xml:space="preserve"> data or </w:t>
+      </w:r>
+      <w:proofErr w:type="spellStart"/>
+      <w:r>
+        <w:rPr>
+          <w:rFonts w:asciiTheme="minorHAnsi" w:hAnsiTheme="minorHAnsi" w:cstheme="minorHAnsi"/>
+          <w:sz w:val="22"/>
+          <w:szCs w:val="22"/>
+        </w:rPr>
+        <w:t>allow</w:t>
+      </w:r>
+      <w:proofErr w:type="spellEnd"/>
+      <w:r>
+        <w:rPr>
+          <w:rFonts w:asciiTheme="minorHAnsi" w:hAnsiTheme="minorHAnsi" w:cstheme="minorHAnsi"/>
+          <w:sz w:val="22"/>
+          <w:szCs w:val="22"/>
+        </w:rPr>
+        <w:t xml:space="preserve"> </w:t>
+      </w:r>
+      <w:proofErr w:type="spellStart"/>
+      <w:r>
+        <w:rPr>
+          <w:rFonts w:asciiTheme="minorHAnsi" w:hAnsiTheme="minorHAnsi" w:cstheme="minorHAnsi"/>
+          <w:sz w:val="22"/>
+          <w:szCs w:val="22"/>
+        </w:rPr>
+        <w:t>you</w:t>
+      </w:r>
+      <w:proofErr w:type="spellEnd"/>
+      <w:r>
+        <w:rPr>
+          <w:rFonts w:asciiTheme="minorHAnsi" w:hAnsiTheme="minorHAnsi" w:cstheme="minorHAnsi"/>
+          <w:sz w:val="22"/>
+          <w:szCs w:val="22"/>
+        </w:rPr>
+        <w:t xml:space="preserve"> </w:t>
+      </w:r>
+      <w:proofErr w:type="spellStart"/>
+      <w:r>
+        <w:rPr>
+          <w:rFonts w:asciiTheme="minorHAnsi" w:hAnsiTheme="minorHAnsi" w:cstheme="minorHAnsi"/>
+          <w:sz w:val="22"/>
+          <w:szCs w:val="22"/>
+        </w:rPr>
+        <w:t>to</w:t>
+      </w:r>
+      <w:proofErr w:type="spellEnd"/>
+      <w:r>
+        <w:rPr>
+          <w:rFonts w:asciiTheme="minorHAnsi" w:hAnsiTheme="minorHAnsi" w:cstheme="minorHAnsi"/>
+          <w:sz w:val="22"/>
+          <w:szCs w:val="22"/>
+        </w:rPr>
+        <w:t xml:space="preserve"> </w:t>
+      </w:r>
+      <w:proofErr w:type="spellStart"/>
+      <w:r>
+        <w:rPr>
+          <w:rFonts w:asciiTheme="minorHAnsi" w:hAnsiTheme="minorHAnsi" w:cstheme="minorHAnsi"/>
+          <w:sz w:val="22"/>
+          <w:szCs w:val="22"/>
+        </w:rPr>
+        <w:t>observe</w:t>
+      </w:r>
+      <w:proofErr w:type="spellEnd"/>
+      <w:r>
+        <w:rPr>
+          <w:rFonts w:asciiTheme="minorHAnsi" w:hAnsiTheme="minorHAnsi" w:cstheme="minorHAnsi"/>
+          <w:sz w:val="22"/>
+          <w:szCs w:val="22"/>
+        </w:rPr>
+        <w:t xml:space="preserve"> </w:t>
+      </w:r>
+      <w:proofErr w:type="spellStart"/>
+      <w:r>
+        <w:rPr>
+          <w:rFonts w:asciiTheme="minorHAnsi" w:hAnsiTheme="minorHAnsi" w:cstheme="minorHAnsi"/>
+          <w:sz w:val="22"/>
+          <w:szCs w:val="22"/>
+        </w:rPr>
+        <w:t>the</w:t>
+      </w:r>
+      <w:proofErr w:type="spellEnd"/>
+      <w:r>
+        <w:rPr>
+          <w:rFonts w:asciiTheme="minorHAnsi" w:hAnsiTheme="minorHAnsi" w:cstheme="minorHAnsi"/>
+          <w:sz w:val="22"/>
+          <w:szCs w:val="22"/>
+        </w:rPr>
+        <w:t xml:space="preserve"> </w:t>
+      </w:r>
+      <w:proofErr w:type="spellStart"/>
+      <w:r>
+        <w:rPr>
+          <w:rFonts w:asciiTheme="minorHAnsi" w:hAnsiTheme="minorHAnsi" w:cstheme="minorHAnsi"/>
+          <w:sz w:val="22"/>
+          <w:szCs w:val="22"/>
+        </w:rPr>
+        <w:t>activity</w:t>
+      </w:r>
+      <w:proofErr w:type="spellEnd"/>
+      <w:r>
+        <w:rPr>
+          <w:rFonts w:asciiTheme="minorHAnsi" w:hAnsiTheme="minorHAnsi" w:cstheme="minorHAnsi"/>
+          <w:sz w:val="22"/>
+          <w:szCs w:val="22"/>
+        </w:rPr>
+        <w:t xml:space="preserve"> on </w:t>
+      </w:r>
+      <w:proofErr w:type="spellStart"/>
+      <w:r>
+        <w:rPr>
+          <w:rFonts w:asciiTheme="minorHAnsi" w:hAnsiTheme="minorHAnsi" w:cstheme="minorHAnsi"/>
+          <w:sz w:val="22"/>
+          <w:szCs w:val="22"/>
+        </w:rPr>
+        <w:t>the</w:t>
+      </w:r>
+      <w:proofErr w:type="spellEnd"/>
+      <w:r>
+        <w:rPr>
+          <w:rFonts w:asciiTheme="minorHAnsi" w:hAnsiTheme="minorHAnsi" w:cstheme="minorHAnsi"/>
+          <w:sz w:val="22"/>
+          <w:szCs w:val="22"/>
+        </w:rPr>
+        <w:t xml:space="preserve"> SDA line.</w:t>
+      </w:r>
+      <w:r>
+        <w:rPr>
+          <w:rFonts w:asciiTheme="minorHAnsi" w:hAnsiTheme="minorHAnsi" w:cstheme="minorHAnsi"/>
+          <w:sz w:val="22"/>
+          <w:szCs w:val="22"/>
+        </w:rPr>
+        <w:t xml:space="preserve"> </w:t>
+      </w:r>
+      <w:r>
+        <w:rPr>
+          <w:rFonts w:asciiTheme="minorHAnsi" w:hAnsiTheme="minorHAnsi" w:cstheme="minorHAnsi"/>
+          <w:sz w:val="22"/>
+          <w:szCs w:val="22"/>
+        </w:rPr>
+        <w:t xml:space="preserve">The </w:t>
+      </w:r>
+      <w:proofErr w:type="spellStart"/>
+      <w:r>
+        <w:rPr>
+          <w:rStyle w:val="HTMLCode"/>
+          <w:rFonts w:asciiTheme="minorHAnsi" w:eastAsiaTheme="majorEastAsia" w:hAnsiTheme="minorHAnsi" w:cstheme="minorHAnsi"/>
+          <w:sz w:val="22"/>
+          <w:szCs w:val="22"/>
+        </w:rPr>
+        <w:t>digitalRead</w:t>
+      </w:r>
+      <w:proofErr w:type="spellEnd"/>
+      <w:r>
+        <w:rPr>
+          <w:rFonts w:asciiTheme="minorHAnsi" w:hAnsiTheme="minorHAnsi" w:cstheme="minorHAnsi"/>
+          <w:sz w:val="22"/>
+          <w:szCs w:val="22"/>
+        </w:rPr>
+        <w:t xml:space="preserve"> </w:t>
+      </w:r>
+      <w:proofErr w:type="spellStart"/>
+      <w:r>
+        <w:rPr>
+          <w:rFonts w:asciiTheme="minorHAnsi" w:hAnsiTheme="minorHAnsi" w:cstheme="minorHAnsi"/>
+          <w:sz w:val="22"/>
+          <w:szCs w:val="22"/>
+        </w:rPr>
+        <w:t>function</w:t>
+      </w:r>
+      <w:proofErr w:type="spellEnd"/>
+      <w:r>
+        <w:rPr>
+          <w:rFonts w:asciiTheme="minorHAnsi" w:hAnsiTheme="minorHAnsi" w:cstheme="minorHAnsi"/>
+          <w:sz w:val="22"/>
+          <w:szCs w:val="22"/>
+        </w:rPr>
+        <w:t xml:space="preserve"> in </w:t>
+      </w:r>
+      <w:proofErr w:type="spellStart"/>
+      <w:r>
+        <w:rPr>
+          <w:rFonts w:asciiTheme="minorHAnsi" w:hAnsiTheme="minorHAnsi" w:cstheme="minorHAnsi"/>
+          <w:sz w:val="22"/>
+          <w:szCs w:val="22"/>
+        </w:rPr>
+        <w:t>the</w:t>
+      </w:r>
+      <w:proofErr w:type="spellEnd"/>
+      <w:r>
+        <w:rPr>
+          <w:rFonts w:asciiTheme="minorHAnsi" w:hAnsiTheme="minorHAnsi" w:cstheme="minorHAnsi"/>
+          <w:sz w:val="22"/>
+          <w:szCs w:val="22"/>
+        </w:rPr>
+        <w:t xml:space="preserve"> </w:t>
+      </w:r>
+      <w:proofErr w:type="spellStart"/>
+      <w:r>
+        <w:rPr>
+          <w:rFonts w:asciiTheme="minorHAnsi" w:hAnsiTheme="minorHAnsi" w:cstheme="minorHAnsi"/>
+          <w:sz w:val="22"/>
+          <w:szCs w:val="22"/>
+        </w:rPr>
         <w:t>Arduino</w:t>
       </w:r>
       <w:proofErr w:type="spellEnd"/>
       <w:r>
-        <w:t xml:space="preserve"> </w:t>
-      </w:r>
-      <w:proofErr w:type="spellStart"/>
-      <w:r>
-        <w:t>library</w:t>
-      </w:r>
-      <w:proofErr w:type="spellEnd"/>
-      <w:r>
-        <w:t xml:space="preserve"> kan dit in ieder geval niet</w:t>
-      </w:r>
-      <w:r>
-        <w:t xml:space="preserve"> omdat hij wat te sloom is</w:t>
-      </w:r>
-      <w:r>
-        <w:t>. Dit betekent dus dat het probleem maar voor de helft kan worden opgelost.</w:t>
-      </w:r>
+        <w:rPr>
+          <w:rFonts w:asciiTheme="minorHAnsi" w:hAnsiTheme="minorHAnsi" w:cstheme="minorHAnsi"/>
+          <w:sz w:val="22"/>
+          <w:szCs w:val="22"/>
+        </w:rPr>
+        <w:t xml:space="preserve"> environment is </w:t>
+      </w:r>
+      <w:proofErr w:type="spellStart"/>
+      <w:r>
+        <w:rPr>
+          <w:rFonts w:asciiTheme="minorHAnsi" w:hAnsiTheme="minorHAnsi" w:cstheme="minorHAnsi"/>
+          <w:sz w:val="22"/>
+          <w:szCs w:val="22"/>
+        </w:rPr>
+        <w:t>designed</w:t>
+      </w:r>
+      <w:proofErr w:type="spellEnd"/>
+      <w:r>
+        <w:rPr>
+          <w:rFonts w:asciiTheme="minorHAnsi" w:hAnsiTheme="minorHAnsi" w:cstheme="minorHAnsi"/>
+          <w:sz w:val="22"/>
+          <w:szCs w:val="22"/>
+        </w:rPr>
+        <w:t xml:space="preserve"> </w:t>
+      </w:r>
+      <w:proofErr w:type="spellStart"/>
+      <w:r>
+        <w:rPr>
+          <w:rFonts w:asciiTheme="minorHAnsi" w:hAnsiTheme="minorHAnsi" w:cstheme="minorHAnsi"/>
+          <w:sz w:val="22"/>
+          <w:szCs w:val="22"/>
+        </w:rPr>
+        <w:t>to</w:t>
+      </w:r>
+      <w:proofErr w:type="spellEnd"/>
+      <w:r>
+        <w:rPr>
+          <w:rFonts w:asciiTheme="minorHAnsi" w:hAnsiTheme="minorHAnsi" w:cstheme="minorHAnsi"/>
+          <w:sz w:val="22"/>
+          <w:szCs w:val="22"/>
+        </w:rPr>
+        <w:t xml:space="preserve"> </w:t>
+      </w:r>
+      <w:proofErr w:type="spellStart"/>
+      <w:r>
+        <w:rPr>
+          <w:rFonts w:asciiTheme="minorHAnsi" w:hAnsiTheme="minorHAnsi" w:cstheme="minorHAnsi"/>
+          <w:sz w:val="22"/>
+          <w:szCs w:val="22"/>
+        </w:rPr>
+        <w:t>read</w:t>
+      </w:r>
+      <w:proofErr w:type="spellEnd"/>
+      <w:r>
+        <w:rPr>
+          <w:rFonts w:asciiTheme="minorHAnsi" w:hAnsiTheme="minorHAnsi" w:cstheme="minorHAnsi"/>
+          <w:sz w:val="22"/>
+          <w:szCs w:val="22"/>
+        </w:rPr>
+        <w:t xml:space="preserve"> </w:t>
+      </w:r>
+      <w:proofErr w:type="spellStart"/>
+      <w:r>
+        <w:rPr>
+          <w:rFonts w:asciiTheme="minorHAnsi" w:hAnsiTheme="minorHAnsi" w:cstheme="minorHAnsi"/>
+          <w:sz w:val="22"/>
+          <w:szCs w:val="22"/>
+        </w:rPr>
+        <w:t>the</w:t>
+      </w:r>
+      <w:proofErr w:type="spellEnd"/>
+      <w:r>
+        <w:rPr>
+          <w:rFonts w:asciiTheme="minorHAnsi" w:hAnsiTheme="minorHAnsi" w:cstheme="minorHAnsi"/>
+          <w:sz w:val="22"/>
+          <w:szCs w:val="22"/>
+        </w:rPr>
+        <w:t xml:space="preserve"> logic level of a digital input pin, but </w:t>
+      </w:r>
+      <w:proofErr w:type="spellStart"/>
+      <w:r>
+        <w:rPr>
+          <w:rFonts w:asciiTheme="minorHAnsi" w:hAnsiTheme="minorHAnsi" w:cstheme="minorHAnsi"/>
+          <w:sz w:val="22"/>
+          <w:szCs w:val="22"/>
+        </w:rPr>
+        <w:t>it</w:t>
+      </w:r>
+      <w:proofErr w:type="spellEnd"/>
+      <w:r>
+        <w:rPr>
+          <w:rFonts w:asciiTheme="minorHAnsi" w:hAnsiTheme="minorHAnsi" w:cstheme="minorHAnsi"/>
+          <w:sz w:val="22"/>
+          <w:szCs w:val="22"/>
+        </w:rPr>
+        <w:t xml:space="preserve"> is </w:t>
+      </w:r>
+      <w:proofErr w:type="spellStart"/>
+      <w:r>
+        <w:rPr>
+          <w:rFonts w:asciiTheme="minorHAnsi" w:hAnsiTheme="minorHAnsi" w:cstheme="minorHAnsi"/>
+          <w:sz w:val="22"/>
+          <w:szCs w:val="22"/>
+        </w:rPr>
+        <w:t>not</w:t>
+      </w:r>
+      <w:proofErr w:type="spellEnd"/>
+      <w:r>
+        <w:rPr>
+          <w:rFonts w:asciiTheme="minorHAnsi" w:hAnsiTheme="minorHAnsi" w:cstheme="minorHAnsi"/>
+          <w:sz w:val="22"/>
+          <w:szCs w:val="22"/>
+        </w:rPr>
+        <w:t xml:space="preserve"> </w:t>
+      </w:r>
+      <w:proofErr w:type="spellStart"/>
+      <w:r>
+        <w:rPr>
+          <w:rFonts w:asciiTheme="minorHAnsi" w:hAnsiTheme="minorHAnsi" w:cstheme="minorHAnsi"/>
+          <w:sz w:val="22"/>
+          <w:szCs w:val="22"/>
+        </w:rPr>
+        <w:t>suitable</w:t>
+      </w:r>
+      <w:proofErr w:type="spellEnd"/>
+      <w:r>
+        <w:rPr>
+          <w:rFonts w:asciiTheme="minorHAnsi" w:hAnsiTheme="minorHAnsi" w:cstheme="minorHAnsi"/>
+          <w:sz w:val="22"/>
+          <w:szCs w:val="22"/>
+        </w:rPr>
+        <w:t xml:space="preserve"> </w:t>
+      </w:r>
+      <w:proofErr w:type="spellStart"/>
+      <w:r>
+        <w:rPr>
+          <w:rFonts w:asciiTheme="minorHAnsi" w:hAnsiTheme="minorHAnsi" w:cstheme="minorHAnsi"/>
+          <w:sz w:val="22"/>
+          <w:szCs w:val="22"/>
+        </w:rPr>
+        <w:t>for</w:t>
+      </w:r>
+      <w:proofErr w:type="spellEnd"/>
+      <w:r>
+        <w:rPr>
+          <w:rFonts w:asciiTheme="minorHAnsi" w:hAnsiTheme="minorHAnsi" w:cstheme="minorHAnsi"/>
+          <w:sz w:val="22"/>
+          <w:szCs w:val="22"/>
+        </w:rPr>
+        <w:t xml:space="preserve"> </w:t>
+      </w:r>
+      <w:proofErr w:type="spellStart"/>
+      <w:r>
+        <w:rPr>
+          <w:rFonts w:asciiTheme="minorHAnsi" w:hAnsiTheme="minorHAnsi" w:cstheme="minorHAnsi"/>
+          <w:sz w:val="22"/>
+          <w:szCs w:val="22"/>
+        </w:rPr>
+        <w:t>directly</w:t>
+      </w:r>
+      <w:proofErr w:type="spellEnd"/>
+      <w:r>
+        <w:rPr>
+          <w:rFonts w:asciiTheme="minorHAnsi" w:hAnsiTheme="minorHAnsi" w:cstheme="minorHAnsi"/>
+          <w:sz w:val="22"/>
+          <w:szCs w:val="22"/>
+        </w:rPr>
+        <w:t xml:space="preserve"> monitoring </w:t>
+      </w:r>
+      <w:proofErr w:type="spellStart"/>
+      <w:r>
+        <w:rPr>
+          <w:rFonts w:asciiTheme="minorHAnsi" w:hAnsiTheme="minorHAnsi" w:cstheme="minorHAnsi"/>
+          <w:sz w:val="22"/>
+          <w:szCs w:val="22"/>
+        </w:rPr>
+        <w:t>the</w:t>
+      </w:r>
+      <w:proofErr w:type="spellEnd"/>
+      <w:r>
+        <w:rPr>
+          <w:rFonts w:asciiTheme="minorHAnsi" w:hAnsiTheme="minorHAnsi" w:cstheme="minorHAnsi"/>
+          <w:sz w:val="22"/>
+          <w:szCs w:val="22"/>
+        </w:rPr>
+        <w:t xml:space="preserve"> </w:t>
+      </w:r>
+      <w:proofErr w:type="spellStart"/>
+      <w:r>
+        <w:rPr>
+          <w:rFonts w:asciiTheme="minorHAnsi" w:hAnsiTheme="minorHAnsi" w:cstheme="minorHAnsi"/>
+          <w:sz w:val="22"/>
+          <w:szCs w:val="22"/>
+        </w:rPr>
+        <w:t>activity</w:t>
+      </w:r>
+      <w:proofErr w:type="spellEnd"/>
+      <w:r>
+        <w:rPr>
+          <w:rFonts w:asciiTheme="minorHAnsi" w:hAnsiTheme="minorHAnsi" w:cstheme="minorHAnsi"/>
+          <w:sz w:val="22"/>
+          <w:szCs w:val="22"/>
+        </w:rPr>
+        <w:t xml:space="preserve"> on </w:t>
+      </w:r>
+      <w:proofErr w:type="spellStart"/>
+      <w:r>
+        <w:rPr>
+          <w:rFonts w:asciiTheme="minorHAnsi" w:hAnsiTheme="minorHAnsi" w:cstheme="minorHAnsi"/>
+          <w:sz w:val="22"/>
+          <w:szCs w:val="22"/>
+        </w:rPr>
+        <w:t>the</w:t>
+      </w:r>
+      <w:proofErr w:type="spellEnd"/>
+      <w:r>
+        <w:rPr>
+          <w:rFonts w:asciiTheme="minorHAnsi" w:hAnsiTheme="minorHAnsi" w:cstheme="minorHAnsi"/>
+          <w:sz w:val="22"/>
+          <w:szCs w:val="22"/>
+        </w:rPr>
+        <w:t xml:space="preserve"> I2C bus. The I2C </w:t>
+      </w:r>
+      <w:proofErr w:type="spellStart"/>
+      <w:r>
+        <w:rPr>
+          <w:rFonts w:asciiTheme="minorHAnsi" w:hAnsiTheme="minorHAnsi" w:cstheme="minorHAnsi"/>
+          <w:sz w:val="22"/>
+          <w:szCs w:val="22"/>
+        </w:rPr>
+        <w:t>communication</w:t>
+      </w:r>
+      <w:proofErr w:type="spellEnd"/>
+      <w:r>
+        <w:rPr>
+          <w:rFonts w:asciiTheme="minorHAnsi" w:hAnsiTheme="minorHAnsi" w:cstheme="minorHAnsi"/>
+          <w:sz w:val="22"/>
+          <w:szCs w:val="22"/>
+        </w:rPr>
+        <w:t xml:space="preserve"> </w:t>
+      </w:r>
+      <w:proofErr w:type="spellStart"/>
+      <w:r>
+        <w:rPr>
+          <w:rFonts w:asciiTheme="minorHAnsi" w:hAnsiTheme="minorHAnsi" w:cstheme="minorHAnsi"/>
+          <w:sz w:val="22"/>
+          <w:szCs w:val="22"/>
+        </w:rPr>
+        <w:t>involves</w:t>
+      </w:r>
+      <w:proofErr w:type="spellEnd"/>
+      <w:r>
+        <w:rPr>
+          <w:rFonts w:asciiTheme="minorHAnsi" w:hAnsiTheme="minorHAnsi" w:cstheme="minorHAnsi"/>
+          <w:sz w:val="22"/>
+          <w:szCs w:val="22"/>
+        </w:rPr>
+        <w:t xml:space="preserve"> a </w:t>
+      </w:r>
+      <w:proofErr w:type="spellStart"/>
+      <w:r>
+        <w:rPr>
+          <w:rFonts w:asciiTheme="minorHAnsi" w:hAnsiTheme="minorHAnsi" w:cstheme="minorHAnsi"/>
+          <w:sz w:val="22"/>
+          <w:szCs w:val="22"/>
+        </w:rPr>
+        <w:t>specific</w:t>
+      </w:r>
+      <w:proofErr w:type="spellEnd"/>
+      <w:r>
+        <w:rPr>
+          <w:rFonts w:asciiTheme="minorHAnsi" w:hAnsiTheme="minorHAnsi" w:cstheme="minorHAnsi"/>
+          <w:sz w:val="22"/>
+          <w:szCs w:val="22"/>
+        </w:rPr>
+        <w:t xml:space="preserve"> protocol </w:t>
+      </w:r>
+      <w:proofErr w:type="spellStart"/>
+      <w:r>
+        <w:rPr>
+          <w:rFonts w:asciiTheme="minorHAnsi" w:hAnsiTheme="minorHAnsi" w:cstheme="minorHAnsi"/>
+          <w:sz w:val="22"/>
+          <w:szCs w:val="22"/>
+        </w:rPr>
+        <w:t>that</w:t>
+      </w:r>
+      <w:proofErr w:type="spellEnd"/>
+      <w:r>
+        <w:rPr>
+          <w:rFonts w:asciiTheme="minorHAnsi" w:hAnsiTheme="minorHAnsi" w:cstheme="minorHAnsi"/>
+          <w:sz w:val="22"/>
+          <w:szCs w:val="22"/>
+        </w:rPr>
+        <w:t xml:space="preserve"> </w:t>
+      </w:r>
+      <w:proofErr w:type="spellStart"/>
+      <w:r>
+        <w:rPr>
+          <w:rFonts w:asciiTheme="minorHAnsi" w:hAnsiTheme="minorHAnsi" w:cstheme="minorHAnsi"/>
+          <w:sz w:val="22"/>
+          <w:szCs w:val="22"/>
+        </w:rPr>
+        <w:t>includes</w:t>
+      </w:r>
+      <w:proofErr w:type="spellEnd"/>
+      <w:r>
+        <w:rPr>
+          <w:rFonts w:asciiTheme="minorHAnsi" w:hAnsiTheme="minorHAnsi" w:cstheme="minorHAnsi"/>
+          <w:sz w:val="22"/>
+          <w:szCs w:val="22"/>
+        </w:rPr>
+        <w:t xml:space="preserve"> </w:t>
+      </w:r>
+      <w:proofErr w:type="spellStart"/>
+      <w:r>
+        <w:rPr>
+          <w:rFonts w:asciiTheme="minorHAnsi" w:hAnsiTheme="minorHAnsi" w:cstheme="minorHAnsi"/>
+          <w:sz w:val="22"/>
+          <w:szCs w:val="22"/>
+        </w:rPr>
+        <w:t>addressing</w:t>
+      </w:r>
+      <w:proofErr w:type="spellEnd"/>
+      <w:r>
+        <w:rPr>
+          <w:rFonts w:asciiTheme="minorHAnsi" w:hAnsiTheme="minorHAnsi" w:cstheme="minorHAnsi"/>
+          <w:sz w:val="22"/>
+          <w:szCs w:val="22"/>
+        </w:rPr>
+        <w:t xml:space="preserve">, start </w:t>
+      </w:r>
+      <w:proofErr w:type="spellStart"/>
+      <w:r>
+        <w:rPr>
+          <w:rFonts w:asciiTheme="minorHAnsi" w:hAnsiTheme="minorHAnsi" w:cstheme="minorHAnsi"/>
+          <w:sz w:val="22"/>
+          <w:szCs w:val="22"/>
+        </w:rPr>
+        <w:t>and</w:t>
+      </w:r>
+      <w:proofErr w:type="spellEnd"/>
+      <w:r>
+        <w:rPr>
+          <w:rFonts w:asciiTheme="minorHAnsi" w:hAnsiTheme="minorHAnsi" w:cstheme="minorHAnsi"/>
+          <w:sz w:val="22"/>
+          <w:szCs w:val="22"/>
+        </w:rPr>
+        <w:t xml:space="preserve"> stop </w:t>
+      </w:r>
+      <w:proofErr w:type="spellStart"/>
+      <w:r>
+        <w:rPr>
+          <w:rFonts w:asciiTheme="minorHAnsi" w:hAnsiTheme="minorHAnsi" w:cstheme="minorHAnsi"/>
+          <w:sz w:val="22"/>
+          <w:szCs w:val="22"/>
+        </w:rPr>
+        <w:t>conditions</w:t>
+      </w:r>
+      <w:proofErr w:type="spellEnd"/>
+      <w:r>
+        <w:rPr>
+          <w:rFonts w:asciiTheme="minorHAnsi" w:hAnsiTheme="minorHAnsi" w:cstheme="minorHAnsi"/>
+          <w:sz w:val="22"/>
+          <w:szCs w:val="22"/>
+        </w:rPr>
+        <w:t xml:space="preserve">, </w:t>
+      </w:r>
+      <w:proofErr w:type="spellStart"/>
+      <w:r>
+        <w:rPr>
+          <w:rFonts w:asciiTheme="minorHAnsi" w:hAnsiTheme="minorHAnsi" w:cstheme="minorHAnsi"/>
+          <w:sz w:val="22"/>
+          <w:szCs w:val="22"/>
+        </w:rPr>
+        <w:t>and</w:t>
+      </w:r>
+      <w:proofErr w:type="spellEnd"/>
+      <w:r>
+        <w:rPr>
+          <w:rFonts w:asciiTheme="minorHAnsi" w:hAnsiTheme="minorHAnsi" w:cstheme="minorHAnsi"/>
+          <w:sz w:val="22"/>
+          <w:szCs w:val="22"/>
+        </w:rPr>
+        <w:t xml:space="preserve"> data </w:t>
+      </w:r>
+      <w:proofErr w:type="spellStart"/>
+      <w:r>
+        <w:rPr>
+          <w:rFonts w:asciiTheme="minorHAnsi" w:hAnsiTheme="minorHAnsi" w:cstheme="minorHAnsi"/>
+          <w:sz w:val="22"/>
+          <w:szCs w:val="22"/>
+        </w:rPr>
+        <w:t>packets</w:t>
+      </w:r>
+      <w:proofErr w:type="spellEnd"/>
+      <w:r>
+        <w:rPr>
+          <w:rFonts w:asciiTheme="minorHAnsi" w:hAnsiTheme="minorHAnsi" w:cstheme="minorHAnsi"/>
+          <w:sz w:val="22"/>
+          <w:szCs w:val="22"/>
+        </w:rPr>
+        <w:t xml:space="preserve">. The </w:t>
+      </w:r>
+      <w:proofErr w:type="spellStart"/>
+      <w:r>
+        <w:rPr>
+          <w:rStyle w:val="HTMLCode"/>
+          <w:rFonts w:asciiTheme="minorHAnsi" w:eastAsiaTheme="majorEastAsia" w:hAnsiTheme="minorHAnsi" w:cstheme="minorHAnsi"/>
+          <w:sz w:val="22"/>
+          <w:szCs w:val="22"/>
+        </w:rPr>
+        <w:t>digitalRead</w:t>
+      </w:r>
+      <w:proofErr w:type="spellEnd"/>
+      <w:r>
+        <w:rPr>
+          <w:rFonts w:asciiTheme="minorHAnsi" w:hAnsiTheme="minorHAnsi" w:cstheme="minorHAnsi"/>
+          <w:sz w:val="22"/>
+          <w:szCs w:val="22"/>
+        </w:rPr>
+        <w:t xml:space="preserve"> </w:t>
+      </w:r>
+      <w:proofErr w:type="spellStart"/>
+      <w:r>
+        <w:rPr>
+          <w:rFonts w:asciiTheme="minorHAnsi" w:hAnsiTheme="minorHAnsi" w:cstheme="minorHAnsi"/>
+          <w:sz w:val="22"/>
+          <w:szCs w:val="22"/>
+        </w:rPr>
+        <w:t>function</w:t>
+      </w:r>
+      <w:proofErr w:type="spellEnd"/>
+      <w:r>
+        <w:rPr>
+          <w:rFonts w:asciiTheme="minorHAnsi" w:hAnsiTheme="minorHAnsi" w:cstheme="minorHAnsi"/>
+          <w:sz w:val="22"/>
+          <w:szCs w:val="22"/>
+        </w:rPr>
+        <w:t xml:space="preserve"> </w:t>
+      </w:r>
+      <w:proofErr w:type="spellStart"/>
+      <w:r>
+        <w:rPr>
+          <w:rFonts w:asciiTheme="minorHAnsi" w:hAnsiTheme="minorHAnsi" w:cstheme="minorHAnsi"/>
+          <w:sz w:val="22"/>
+          <w:szCs w:val="22"/>
+        </w:rPr>
+        <w:t>alone</w:t>
+      </w:r>
+      <w:proofErr w:type="spellEnd"/>
+      <w:r>
+        <w:rPr>
+          <w:rFonts w:asciiTheme="minorHAnsi" w:hAnsiTheme="minorHAnsi" w:cstheme="minorHAnsi"/>
+          <w:sz w:val="22"/>
+          <w:szCs w:val="22"/>
+        </w:rPr>
+        <w:t xml:space="preserve"> </w:t>
+      </w:r>
+      <w:proofErr w:type="spellStart"/>
+      <w:r>
+        <w:rPr>
+          <w:rFonts w:asciiTheme="minorHAnsi" w:hAnsiTheme="minorHAnsi" w:cstheme="minorHAnsi"/>
+          <w:sz w:val="22"/>
+          <w:szCs w:val="22"/>
+        </w:rPr>
+        <w:t>cannot</w:t>
+      </w:r>
+      <w:proofErr w:type="spellEnd"/>
+      <w:r>
+        <w:rPr>
+          <w:rFonts w:asciiTheme="minorHAnsi" w:hAnsiTheme="minorHAnsi" w:cstheme="minorHAnsi"/>
+          <w:sz w:val="22"/>
+          <w:szCs w:val="22"/>
+        </w:rPr>
+        <w:t xml:space="preserve"> </w:t>
+      </w:r>
+      <w:proofErr w:type="spellStart"/>
+      <w:r>
+        <w:rPr>
+          <w:rFonts w:asciiTheme="minorHAnsi" w:hAnsiTheme="minorHAnsi" w:cstheme="minorHAnsi"/>
+          <w:sz w:val="22"/>
+          <w:szCs w:val="22"/>
+        </w:rPr>
+        <w:t>decode</w:t>
+      </w:r>
+      <w:proofErr w:type="spellEnd"/>
+      <w:r>
+        <w:rPr>
+          <w:rFonts w:asciiTheme="minorHAnsi" w:hAnsiTheme="minorHAnsi" w:cstheme="minorHAnsi"/>
+          <w:sz w:val="22"/>
+          <w:szCs w:val="22"/>
+        </w:rPr>
+        <w:t xml:space="preserve"> </w:t>
+      </w:r>
+      <w:proofErr w:type="spellStart"/>
+      <w:r>
+        <w:rPr>
+          <w:rFonts w:asciiTheme="minorHAnsi" w:hAnsiTheme="minorHAnsi" w:cstheme="minorHAnsi"/>
+          <w:sz w:val="22"/>
+          <w:szCs w:val="22"/>
+        </w:rPr>
+        <w:t>this</w:t>
+      </w:r>
+      <w:proofErr w:type="spellEnd"/>
+      <w:r>
+        <w:rPr>
+          <w:rFonts w:asciiTheme="minorHAnsi" w:hAnsiTheme="minorHAnsi" w:cstheme="minorHAnsi"/>
+          <w:sz w:val="22"/>
+          <w:szCs w:val="22"/>
+        </w:rPr>
+        <w:t xml:space="preserve"> protocol </w:t>
+      </w:r>
+      <w:proofErr w:type="spellStart"/>
+      <w:r>
+        <w:rPr>
+          <w:rFonts w:asciiTheme="minorHAnsi" w:hAnsiTheme="minorHAnsi" w:cstheme="minorHAnsi"/>
+          <w:sz w:val="22"/>
+          <w:szCs w:val="22"/>
+        </w:rPr>
+        <w:t>and</w:t>
+      </w:r>
+      <w:proofErr w:type="spellEnd"/>
+      <w:r>
+        <w:rPr>
+          <w:rFonts w:asciiTheme="minorHAnsi" w:hAnsiTheme="minorHAnsi" w:cstheme="minorHAnsi"/>
+          <w:sz w:val="22"/>
+          <w:szCs w:val="22"/>
+        </w:rPr>
+        <w:t xml:space="preserve"> </w:t>
+      </w:r>
+      <w:proofErr w:type="spellStart"/>
+      <w:r>
+        <w:rPr>
+          <w:rFonts w:asciiTheme="minorHAnsi" w:hAnsiTheme="minorHAnsi" w:cstheme="minorHAnsi"/>
+          <w:sz w:val="22"/>
+          <w:szCs w:val="22"/>
+        </w:rPr>
+        <w:t>provide</w:t>
+      </w:r>
+      <w:proofErr w:type="spellEnd"/>
+      <w:r>
+        <w:rPr>
+          <w:rFonts w:asciiTheme="minorHAnsi" w:hAnsiTheme="minorHAnsi" w:cstheme="minorHAnsi"/>
+          <w:sz w:val="22"/>
+          <w:szCs w:val="22"/>
+        </w:rPr>
+        <w:t xml:space="preserve"> </w:t>
+      </w:r>
+      <w:proofErr w:type="spellStart"/>
+      <w:r>
+        <w:rPr>
+          <w:rFonts w:asciiTheme="minorHAnsi" w:hAnsiTheme="minorHAnsi" w:cstheme="minorHAnsi"/>
+          <w:sz w:val="22"/>
+          <w:szCs w:val="22"/>
+        </w:rPr>
+        <w:t>you</w:t>
+      </w:r>
+      <w:proofErr w:type="spellEnd"/>
+      <w:r>
+        <w:rPr>
+          <w:rFonts w:asciiTheme="minorHAnsi" w:hAnsiTheme="minorHAnsi" w:cstheme="minorHAnsi"/>
+          <w:sz w:val="22"/>
+          <w:szCs w:val="22"/>
+        </w:rPr>
+        <w:t xml:space="preserve"> </w:t>
+      </w:r>
+      <w:proofErr w:type="spellStart"/>
+      <w:r>
+        <w:rPr>
+          <w:rFonts w:asciiTheme="minorHAnsi" w:hAnsiTheme="minorHAnsi" w:cstheme="minorHAnsi"/>
+          <w:sz w:val="22"/>
+          <w:szCs w:val="22"/>
+        </w:rPr>
+        <w:t>with</w:t>
+      </w:r>
+      <w:proofErr w:type="spellEnd"/>
+      <w:r>
+        <w:rPr>
+          <w:rFonts w:asciiTheme="minorHAnsi" w:hAnsiTheme="minorHAnsi" w:cstheme="minorHAnsi"/>
+          <w:sz w:val="22"/>
+          <w:szCs w:val="22"/>
+        </w:rPr>
+        <w:t xml:space="preserve"> </w:t>
+      </w:r>
+      <w:proofErr w:type="spellStart"/>
+      <w:r>
+        <w:rPr>
+          <w:rFonts w:asciiTheme="minorHAnsi" w:hAnsiTheme="minorHAnsi" w:cstheme="minorHAnsi"/>
+          <w:sz w:val="22"/>
+          <w:szCs w:val="22"/>
+        </w:rPr>
+        <w:t>the</w:t>
+      </w:r>
+      <w:proofErr w:type="spellEnd"/>
+      <w:r>
+        <w:rPr>
+          <w:rFonts w:asciiTheme="minorHAnsi" w:hAnsiTheme="minorHAnsi" w:cstheme="minorHAnsi"/>
+          <w:sz w:val="22"/>
+          <w:szCs w:val="22"/>
+        </w:rPr>
+        <w:t xml:space="preserve"> </w:t>
+      </w:r>
+      <w:proofErr w:type="spellStart"/>
+      <w:r>
+        <w:rPr>
+          <w:rFonts w:asciiTheme="minorHAnsi" w:hAnsiTheme="minorHAnsi" w:cstheme="minorHAnsi"/>
+          <w:sz w:val="22"/>
+          <w:szCs w:val="22"/>
+        </w:rPr>
+        <w:t>actual</w:t>
+      </w:r>
+      <w:proofErr w:type="spellEnd"/>
+      <w:r>
+        <w:rPr>
+          <w:rFonts w:asciiTheme="minorHAnsi" w:hAnsiTheme="minorHAnsi" w:cstheme="minorHAnsi"/>
+          <w:sz w:val="22"/>
+          <w:szCs w:val="22"/>
+        </w:rPr>
+        <w:t xml:space="preserve"> data </w:t>
+      </w:r>
+      <w:proofErr w:type="spellStart"/>
+      <w:r>
+        <w:rPr>
+          <w:rFonts w:asciiTheme="minorHAnsi" w:hAnsiTheme="minorHAnsi" w:cstheme="minorHAnsi"/>
+          <w:sz w:val="22"/>
+          <w:szCs w:val="22"/>
+        </w:rPr>
+        <w:t>being</w:t>
+      </w:r>
+      <w:proofErr w:type="spellEnd"/>
+      <w:r>
+        <w:rPr>
+          <w:rFonts w:asciiTheme="minorHAnsi" w:hAnsiTheme="minorHAnsi" w:cstheme="minorHAnsi"/>
+          <w:sz w:val="22"/>
+          <w:szCs w:val="22"/>
+        </w:rPr>
+        <w:t xml:space="preserve"> </w:t>
+      </w:r>
+      <w:proofErr w:type="spellStart"/>
+      <w:r>
+        <w:rPr>
+          <w:rFonts w:asciiTheme="minorHAnsi" w:hAnsiTheme="minorHAnsi" w:cstheme="minorHAnsi"/>
+          <w:sz w:val="22"/>
+          <w:szCs w:val="22"/>
+        </w:rPr>
+        <w:t>transmitted</w:t>
+      </w:r>
+      <w:proofErr w:type="spellEnd"/>
+      <w:r>
+        <w:rPr>
+          <w:rFonts w:asciiTheme="minorHAnsi" w:hAnsiTheme="minorHAnsi" w:cstheme="minorHAnsi"/>
+          <w:sz w:val="22"/>
+          <w:szCs w:val="22"/>
+        </w:rPr>
+        <w:t xml:space="preserve"> on </w:t>
+      </w:r>
+      <w:proofErr w:type="spellStart"/>
+      <w:r>
+        <w:rPr>
+          <w:rFonts w:asciiTheme="minorHAnsi" w:hAnsiTheme="minorHAnsi" w:cstheme="minorHAnsi"/>
+          <w:sz w:val="22"/>
+          <w:szCs w:val="22"/>
+        </w:rPr>
+        <w:t>the</w:t>
+      </w:r>
+      <w:proofErr w:type="spellEnd"/>
+      <w:r>
+        <w:rPr>
+          <w:rFonts w:asciiTheme="minorHAnsi" w:hAnsiTheme="minorHAnsi" w:cstheme="minorHAnsi"/>
+          <w:sz w:val="22"/>
+          <w:szCs w:val="22"/>
+        </w:rPr>
+        <w:t xml:space="preserve"> bus.</w:t>
+      </w:r>
+      <w:r>
+        <w:rPr>
+          <w:rFonts w:asciiTheme="minorHAnsi" w:hAnsiTheme="minorHAnsi" w:cstheme="minorHAnsi"/>
+          <w:sz w:val="22"/>
+          <w:szCs w:val="22"/>
+        </w:rPr>
+        <w:t>” Dit komt ook overheen met mijn vondsten</w:t>
+      </w:r>
+      <w:r>
+        <w:rPr>
+          <w:rFonts w:asciiTheme="minorHAnsi" w:hAnsiTheme="minorHAnsi" w:cstheme="minorHAnsi"/>
+          <w:sz w:val="22"/>
+          <w:szCs w:val="22"/>
+        </w:rPr>
+        <w:t xml:space="preserve"> </w:t>
+      </w:r>
+      <w:r>
+        <w:rPr>
+          <w:rFonts w:asciiTheme="minorHAnsi" w:hAnsiTheme="minorHAnsi" w:cstheme="minorHAnsi"/>
+          <w:sz w:val="22"/>
+          <w:szCs w:val="22"/>
+        </w:rPr>
+        <w:t>dus het lijkt mij zeer aannemelijk dat mijn techniek niet de manier is hoe je arbitrage moet toepassen.</w:t>
+      </w:r>
+      <w:r>
+        <w:rPr>
+          <w:rFonts w:asciiTheme="minorHAnsi" w:hAnsiTheme="minorHAnsi" w:cstheme="minorHAnsi"/>
+          <w:sz w:val="22"/>
+          <w:szCs w:val="22"/>
+        </w:rPr>
+        <w:t xml:space="preserve"> </w:t>
+      </w:r>
+    </w:p>
+    <w:p>
       <w:r>
         <w:br w:type="page"/>
       </w:r>
@@ -1900,12 +3984,73 @@
           <w:numId w:val="1"/>
         </w:numPr>
       </w:pPr>
-      <w:bookmarkStart w:id="6" w:name="_Toc137408691"/>
+      <w:bookmarkStart w:id="6" w:name="_Toc137414808"/>
+      <w:r>
+        <w:lastRenderedPageBreak/>
+        <w:t>Evaluatie</w:t>
+      </w:r>
+      <w:bookmarkEnd w:id="6"/>
+    </w:p>
+    <w:p/>
+    <w:p>
+      <w:r>
+        <w:t>Naar meerdere implementaties gemaakt te hebben is het uiteindelijk gelukt om</w:t>
+      </w:r>
+      <w:r>
+        <w:t xml:space="preserve"> </w:t>
+      </w:r>
+      <w:r>
+        <w:t xml:space="preserve">het probleem gedeeltelijk op te lossen. </w:t>
+      </w:r>
+      <w:r>
+        <w:t xml:space="preserve">Doormiddel van te kijken naar de SDA-lijn </w:t>
+      </w:r>
+      <w:r>
+        <w:t xml:space="preserve">kan ik achterhalen of de andere master data aan het schrijven is en zo weet de master dus of hij moeten wachten of niet. </w:t>
+      </w:r>
+    </w:p>
+    <w:p>
+      <w:r>
+        <w:t xml:space="preserve">Echter omdat de master niet van zichzelf kan zien of hij data aan het schrijven is </w:t>
+      </w:r>
+      <w:r>
+        <w:t xml:space="preserve">op de manier die ik heb geïmplementeerd </w:t>
+      </w:r>
+      <w:r>
+        <w:t>werkt het arbitrage mechanisme maar gedeeltelijk.</w:t>
+      </w:r>
+      <w:r>
+        <w:t xml:space="preserve"> </w:t>
+      </w:r>
+      <w:r>
+        <w:t xml:space="preserve">Of ik nou de </w:t>
+      </w:r>
+      <w:proofErr w:type="spellStart"/>
+      <w:r>
+        <w:t>digitalRead</w:t>
+      </w:r>
+      <w:proofErr w:type="spellEnd"/>
+      <w:r>
+        <w:t>() methode gebruik of het register van de SDA pin handmatig uitlees maakt niet uit, ik kan niet zien van de master zelf of de SDA lijn laag of hoog is.</w:t>
+      </w:r>
+      <w:r>
+        <w:br w:type="page"/>
+      </w:r>
+    </w:p>
+    <w:p>
+      <w:pPr>
+        <w:pStyle w:val="Kop1"/>
+        <w:numPr>
+          <w:ilvl w:val="0"/>
+          <w:numId w:val="1"/>
+        </w:numPr>
+      </w:pPr>
+      <w:bookmarkStart w:id="7" w:name="_Toc137414809"/>
       <w:r>
         <w:lastRenderedPageBreak/>
         <w:t>Bronvermelding</w:t>
       </w:r>
-      <w:bookmarkEnd w:id="6"/>
+      <w:bookmarkEnd w:id="7"/>
     </w:p>
     <w:p>
       <w:pPr>
@@ -1993,7 +4138,7 @@
       <w:r>
         <w:t xml:space="preserve">). </w:t>
       </w:r>
-      <w:hyperlink r:id="rId18" w:history="1">
+      <w:hyperlink r:id="rId20" w:history="1">
         <w:r>
           <w:rPr>
             <w:rStyle w:val="Hyperlink"/>
@@ -2036,7 +4181,7 @@
         <w:pStyle w:val="Normaalweb"/>
         <w:spacing w:before="0" w:beforeAutospacing="0" w:after="0" w:afterAutospacing="0" w:line="480" w:lineRule="auto"/>
       </w:pPr>
-      <w:hyperlink r:id="rId19" w:history="1">
+      <w:hyperlink r:id="rId21" w:history="1">
         <w:r>
           <w:rPr>
             <w:rStyle w:val="Hyperlink"/>
@@ -2075,7 +4220,7 @@
       <w:r>
         <w:t xml:space="preserve"> Forum. </w:t>
       </w:r>
-      <w:hyperlink r:id="rId20" w:history="1">
+      <w:hyperlink r:id="rId22" w:history="1">
         <w:r>
           <w:rPr>
             <w:rStyle w:val="Hyperlink"/>
@@ -2181,7 +4326,7 @@
       <w:r>
         <w:t xml:space="preserve">). </w:t>
       </w:r>
-      <w:hyperlink r:id="rId21" w:history="1">
+      <w:hyperlink r:id="rId23" w:history="1">
         <w:r>
           <w:rPr>
             <w:rStyle w:val="Hyperlink"/>
@@ -2196,6 +4341,77 @@
         <w:spacing w:before="0" w:beforeAutospacing="0" w:after="0" w:afterAutospacing="0" w:line="480" w:lineRule="auto"/>
         <w:ind w:left="720" w:hanging="720"/>
       </w:pPr>
+    </w:p>
+    <w:p>
+      <w:pPr>
+        <w:pStyle w:val="Normaalweb"/>
+        <w:spacing w:before="0" w:beforeAutospacing="0" w:after="0" w:afterAutospacing="0" w:line="480" w:lineRule="auto"/>
+        <w:ind w:left="720" w:hanging="720"/>
+      </w:pPr>
+      <w:proofErr w:type="spellStart"/>
+      <w:r>
+        <w:rPr>
+          <w:i/>
+          <w:iCs/>
+        </w:rPr>
+        <w:t>MultiMaster</w:t>
+      </w:r>
+      <w:proofErr w:type="spellEnd"/>
+      <w:r>
+        <w:rPr>
+          <w:i/>
+          <w:iCs/>
+        </w:rPr>
+        <w:t xml:space="preserve"> – I2C Bus</w:t>
+      </w:r>
+      <w:r>
+        <w:t>. (</w:t>
+      </w:r>
+      <w:proofErr w:type="spellStart"/>
+      <w:r>
+        <w:t>z.d.</w:t>
+      </w:r>
+      <w:proofErr w:type="spellEnd"/>
+      <w:r>
+        <w:t xml:space="preserve">). </w:t>
+      </w:r>
+      <w:hyperlink r:id="rId24" w:history="1">
+        <w:r>
+          <w:rPr>
+            <w:rStyle w:val="Hyperlink"/>
+          </w:rPr>
+          <w:t>https://www.i2c-bus.org/multimaster/</w:t>
+        </w:r>
+      </w:hyperlink>
+      <w:r>
+        <w:t xml:space="preserve"> </w:t>
+      </w:r>
+    </w:p>
+    <w:p>
+      <w:r>
+        <w:rPr>
+          <w:rFonts w:ascii="Times New Roman" w:eastAsia="Times New Roman" w:hAnsi="Times New Roman" w:cs="Times New Roman"/>
+          <w:i/>
+          <w:iCs/>
+          <w:kern w:val="0"/>
+          <w:sz w:val="24"/>
+          <w:szCs w:val="24"/>
+          <w:lang w:eastAsia="nl-NL"/>
+          <w14:ligatures w14:val="none"/>
+        </w:rPr>
+        <w:t>I2C bus user manual</w:t>
+      </w:r>
+      <w:r>
+        <w:t xml:space="preserve"> - </w:t>
+      </w:r>
+      <w:hyperlink r:id="rId25" w:history="1">
+        <w:r>
+          <w:rPr>
+            <w:rStyle w:val="Hyperlink"/>
+          </w:rPr>
+          <w:t>https://www.nxp.com/docs/en/user-guide/UM10204.pdf</w:t>
+        </w:r>
+      </w:hyperlink>
     </w:p>
     <w:p/>
     <w:sectPr>
@@ -2781,6 +4997,28 @@
       <w:szCs w:val="26"/>
     </w:rPr>
   </w:style>
+  <w:style w:type="paragraph" w:styleId="Kop3">
+    <w:name w:val="heading 3"/>
+    <w:basedOn w:val="Standaard"/>
+    <w:next w:val="Standaard"/>
+    <w:link w:val="Kop3Char"/>
+    <w:uiPriority w:val="9"/>
+    <w:unhideWhenUsed/>
+    <w:qFormat/>
+    <w:rsid w:val="00944E16"/>
+    <w:pPr>
+      <w:keepNext/>
+      <w:keepLines/>
+      <w:spacing w:before="40" w:after="0"/>
+      <w:outlineLvl w:val="2"/>
+    </w:pPr>
+    <w:rPr>
+      <w:rFonts w:asciiTheme="majorHAnsi" w:eastAsiaTheme="majorEastAsia" w:hAnsiTheme="majorHAnsi" w:cstheme="majorBidi"/>
+      <w:color w:val="1F3763" w:themeColor="accent1" w:themeShade="7F"/>
+      <w:sz w:val="24"/>
+      <w:szCs w:val="24"/>
+    </w:rPr>
+  </w:style>
   <w:style w:type="character" w:default="1" w:styleId="Standaardalinea-lettertype">
     <w:name w:val="Default Paragraph Font"/>
     <w:uiPriority w:val="1"/>
@@ -2876,7 +5114,6 @@
     <w:name w:val="Normal (Web)"/>
     <w:basedOn w:val="Standaard"/>
     <w:uiPriority w:val="99"/>
-    <w:semiHidden/>
     <w:unhideWhenUsed/>
     <w:rsid w:val="004566CD"/>
     <w:pPr>
@@ -2969,6 +5206,32 @@
       <w:color w:val="44546A" w:themeColor="text2"/>
       <w:sz w:val="18"/>
       <w:szCs w:val="18"/>
+    </w:rPr>
+  </w:style>
+  <w:style w:type="character" w:styleId="HTMLCode">
+    <w:name w:val="HTML Code"/>
+    <w:basedOn w:val="Standaardalinea-lettertype"/>
+    <w:uiPriority w:val="99"/>
+    <w:semiHidden/>
+    <w:unhideWhenUsed/>
+    <w:rsid w:val="00066345"/>
+    <w:rPr>
+      <w:rFonts w:ascii="Courier New" w:eastAsia="Times New Roman" w:hAnsi="Courier New" w:cs="Courier New"/>
+      <w:sz w:val="20"/>
+      <w:szCs w:val="20"/>
+    </w:rPr>
+  </w:style>
+  <w:style w:type="character" w:customStyle="1" w:styleId="Kop3Char">
+    <w:name w:val="Kop 3 Char"/>
+    <w:basedOn w:val="Standaardalinea-lettertype"/>
+    <w:link w:val="Kop3"/>
+    <w:uiPriority w:val="9"/>
+    <w:rsid w:val="00944E16"/>
+    <w:rPr>
+      <w:rFonts w:asciiTheme="majorHAnsi" w:eastAsiaTheme="majorEastAsia" w:hAnsiTheme="majorHAnsi" w:cstheme="majorBidi"/>
+      <w:color w:val="1F3763" w:themeColor="accent1" w:themeShade="7F"/>
+      <w:sz w:val="24"/>
+      <w:szCs w:val="24"/>
     </w:rPr>
   </w:style>
 </w:styles>
